--- a/shaderlab/RenderType及_CameraDepthNormalsTexture.docx
+++ b/shaderlab/RenderType及_CameraDepthNormalsTexture.docx
@@ -6,22 +6,7 @@
       <w:pPr>
         <w:rPr>
           <w:rFonts w:ascii="Courier New" w:hAnsi="Courier New" w:cs="Courier New"/>
-        </w:rPr>
-      </w:pPr>
-      <w:hyperlink r:id="rId6" w:history="1">
-        <w:r>
-          <w:rPr>
-            <w:rStyle w:val="a5"/>
-            <w:rFonts w:ascii="Courier New" w:hAnsi="Courier New" w:cs="Courier New"/>
-          </w:rPr>
-          <w:t>https://blog.csdn.net/mobilebbki399/article/details/50512059</w:t>
-        </w:r>
-      </w:hyperlink>
-    </w:p>
-    <w:p>
-      <w:pPr>
-        <w:rPr>
-          <w:rFonts w:ascii="Courier New" w:hAnsi="Courier New" w:cs="Courier New"/>
+          <w:szCs w:val="21"/>
         </w:rPr>
       </w:pPr>
       <w:hyperlink r:id="rId7" w:history="1">
@@ -29,8 +14,9 @@
           <w:rPr>
             <w:rStyle w:val="a5"/>
             <w:rFonts w:ascii="Courier New" w:hAnsi="Courier New" w:cs="Courier New"/>
+            <w:szCs w:val="21"/>
           </w:rPr>
-          <w:t>https://blog.csdn.net/mobilebbki399/article/details/50559732</w:t>
+          <w:t>https://blog.csdn.net/mobilebbki399/article/details/50512059</w:t>
         </w:r>
       </w:hyperlink>
     </w:p>
@@ -38,6 +24,7 @@
       <w:pPr>
         <w:rPr>
           <w:rFonts w:ascii="Courier New" w:hAnsi="Courier New" w:cs="Courier New"/>
+          <w:szCs w:val="21"/>
         </w:rPr>
       </w:pPr>
       <w:hyperlink r:id="rId8" w:history="1">
@@ -45,8 +32,9 @@
           <w:rPr>
             <w:rStyle w:val="a5"/>
             <w:rFonts w:ascii="Courier New" w:hAnsi="Courier New" w:cs="Courier New"/>
+            <w:szCs w:val="21"/>
           </w:rPr>
-          <w:t>https://www.cnblogs.com/zsb517/p/6655546.html</w:t>
+          <w:t>https://blog.csdn.net/mobilebbki399/article/details/50559732</w:t>
         </w:r>
       </w:hyperlink>
     </w:p>
@@ -54,6 +42,7 @@
       <w:pPr>
         <w:rPr>
           <w:rFonts w:ascii="Courier New" w:hAnsi="Courier New" w:cs="Courier New"/>
+          <w:szCs w:val="21"/>
         </w:rPr>
       </w:pPr>
       <w:hyperlink r:id="rId9" w:history="1">
@@ -61,6 +50,25 @@
           <w:rPr>
             <w:rStyle w:val="a5"/>
             <w:rFonts w:ascii="Courier New" w:hAnsi="Courier New" w:cs="Courier New"/>
+            <w:szCs w:val="21"/>
+          </w:rPr>
+          <w:t>https://www.cnblogs.com/zsb517/p/6655546.html</w:t>
+        </w:r>
+      </w:hyperlink>
+    </w:p>
+    <w:p>
+      <w:pPr>
+        <w:rPr>
+          <w:rFonts w:ascii="Courier New" w:hAnsi="Courier New" w:cs="Courier New"/>
+          <w:szCs w:val="21"/>
+        </w:rPr>
+      </w:pPr>
+      <w:hyperlink r:id="rId10" w:history="1">
+        <w:r>
+          <w:rPr>
+            <w:rStyle w:val="a5"/>
+            <w:rFonts w:ascii="Courier New" w:hAnsi="Courier New" w:cs="Courier New"/>
+            <w:szCs w:val="21"/>
           </w:rPr>
           <w:t>https://www.jianshu.com/p/4e8162ed0c8d</w:t>
         </w:r>
@@ -70,6 +78,8602 @@
       <w:pPr>
         <w:rPr>
           <w:rFonts w:ascii="Courier New" w:hAnsi="Courier New" w:cs="Courier New"/>
+          <w:szCs w:val="21"/>
+        </w:rPr>
+      </w:pPr>
+    </w:p>
+    <w:p>
+      <w:pPr>
+        <w:rPr>
+          <w:rFonts w:ascii="Courier New" w:hAnsi="Courier New" w:cs="Courier New"/>
+          <w:b/>
+          <w:color w:val="000000"/>
+          <w:kern w:val="0"/>
+          <w:szCs w:val="21"/>
+        </w:rPr>
+      </w:pPr>
+      <w:r>
+        <w:rPr>
+          <w:rFonts w:ascii="Courier New" w:hAnsi="Courier New" w:cs="Courier New"/>
+          <w:b/>
+          <w:color w:val="000000"/>
+          <w:kern w:val="0"/>
+          <w:szCs w:val="21"/>
+          <w:highlight w:val="white"/>
+        </w:rPr>
+        <w:t>_CameraDepthTexture</w:t>
+      </w:r>
+    </w:p>
+    <w:p>
+      <w:pPr>
+        <w:rPr>
+          <w:rFonts w:ascii="Courier New" w:hAnsi="Courier New" w:cs="Courier New"/>
+          <w:szCs w:val="21"/>
+        </w:rPr>
+      </w:pPr>
+      <w:r>
+        <w:rPr>
+          <w:rFonts w:ascii="Courier New" w:hAnsi="Courier New" w:cs="Courier New"/>
+          <w:noProof/>
+          <w:szCs w:val="21"/>
+        </w:rPr>
+        <w:drawing>
+          <wp:inline distT="0" distB="0" distL="0" distR="0" wp14:anchorId="64EF6B6A" wp14:editId="62807AB6">
+            <wp:extent cx="2114286" cy="1847619"/>
+            <wp:effectExtent l="0" t="0" r="635" b="635"/>
+            <wp:docPr id="1" name="图片 1"/>
+            <wp:cNvGraphicFramePr>
+              <a:graphicFrameLocks xmlns:a="http://schemas.openxmlformats.org/drawingml/2006/main" noChangeAspect="1"/>
+            </wp:cNvGraphicFramePr>
+            <a:graphic xmlns:a="http://schemas.openxmlformats.org/drawingml/2006/main">
+              <a:graphicData uri="http://schemas.openxmlformats.org/drawingml/2006/picture">
+                <pic:pic xmlns:pic="http://schemas.openxmlformats.org/drawingml/2006/picture">
+                  <pic:nvPicPr>
+                    <pic:cNvPr id="1" name=""/>
+                    <pic:cNvPicPr/>
+                  </pic:nvPicPr>
+                  <pic:blipFill>
+                    <a:blip r:embed="rId11"/>
+                    <a:stretch>
+                      <a:fillRect/>
+                    </a:stretch>
+                  </pic:blipFill>
+                  <pic:spPr>
+                    <a:xfrm>
+                      <a:off x="0" y="0"/>
+                      <a:ext cx="2114286" cy="1847619"/>
+                    </a:xfrm>
+                    <a:prstGeom prst="rect">
+                      <a:avLst/>
+                    </a:prstGeom>
+                  </pic:spPr>
+                </pic:pic>
+              </a:graphicData>
+            </a:graphic>
+          </wp:inline>
+        </w:drawing>
+      </w:r>
+    </w:p>
+    <w:p>
+      <w:pPr>
+        <w:rPr>
+          <w:rFonts w:ascii="Courier New" w:hAnsi="Courier New" w:cs="Courier New"/>
+          <w:szCs w:val="21"/>
+        </w:rPr>
+      </w:pPr>
+      <w:r>
+        <w:rPr>
+          <w:rFonts w:ascii="Courier New" w:hAnsi="Courier New" w:cs="Courier New"/>
+          <w:szCs w:val="21"/>
+        </w:rPr>
+        <w:t>在上面的例子中，</w:t>
+      </w:r>
+      <w:r>
+        <w:rPr>
+          <w:rFonts w:ascii="Courier New" w:hAnsi="Courier New" w:cs="Courier New"/>
+          <w:szCs w:val="21"/>
+        </w:rPr>
+        <w:t>摄像机的位置：</w:t>
+      </w:r>
+    </w:p>
+    <w:p>
+      <w:pPr>
+        <w:rPr>
+          <w:rFonts w:ascii="Courier New" w:hAnsi="Courier New" w:cs="Courier New"/>
+          <w:szCs w:val="21"/>
+        </w:rPr>
+      </w:pPr>
+      <w:r>
+        <w:rPr>
+          <w:rFonts w:ascii="Courier New" w:hAnsi="Courier New" w:cs="Courier New"/>
+          <w:noProof/>
+          <w:szCs w:val="21"/>
+        </w:rPr>
+        <w:drawing>
+          <wp:inline distT="0" distB="0" distL="0" distR="0" wp14:anchorId="5C8E7BD9" wp14:editId="01CFDC27">
+            <wp:extent cx="2400000" cy="190476"/>
+            <wp:effectExtent l="0" t="0" r="635" b="635"/>
+            <wp:docPr id="2" name="图片 2"/>
+            <wp:cNvGraphicFramePr>
+              <a:graphicFrameLocks xmlns:a="http://schemas.openxmlformats.org/drawingml/2006/main" noChangeAspect="1"/>
+            </wp:cNvGraphicFramePr>
+            <a:graphic xmlns:a="http://schemas.openxmlformats.org/drawingml/2006/main">
+              <a:graphicData uri="http://schemas.openxmlformats.org/drawingml/2006/picture">
+                <pic:pic xmlns:pic="http://schemas.openxmlformats.org/drawingml/2006/picture">
+                  <pic:nvPicPr>
+                    <pic:cNvPr id="1" name=""/>
+                    <pic:cNvPicPr/>
+                  </pic:nvPicPr>
+                  <pic:blipFill>
+                    <a:blip r:embed="rId12"/>
+                    <a:stretch>
+                      <a:fillRect/>
+                    </a:stretch>
+                  </pic:blipFill>
+                  <pic:spPr>
+                    <a:xfrm>
+                      <a:off x="0" y="0"/>
+                      <a:ext cx="2400000" cy="190476"/>
+                    </a:xfrm>
+                    <a:prstGeom prst="rect">
+                      <a:avLst/>
+                    </a:prstGeom>
+                  </pic:spPr>
+                </pic:pic>
+              </a:graphicData>
+            </a:graphic>
+          </wp:inline>
+        </w:drawing>
+      </w:r>
+    </w:p>
+    <w:p>
+      <w:pPr>
+        <w:rPr>
+          <w:rFonts w:ascii="Courier New" w:hAnsi="Courier New" w:cs="Courier New"/>
+          <w:szCs w:val="21"/>
+        </w:rPr>
+      </w:pPr>
+      <w:r>
+        <w:rPr>
+          <w:rFonts w:ascii="Courier New" w:hAnsi="Courier New" w:cs="Courier New"/>
+          <w:szCs w:val="21"/>
+        </w:rPr>
+        <w:t>正方体的位置：</w:t>
+      </w:r>
+    </w:p>
+    <w:p>
+      <w:pPr>
+        <w:rPr>
+          <w:rFonts w:ascii="Courier New" w:hAnsi="Courier New" w:cs="Courier New"/>
+          <w:szCs w:val="21"/>
+        </w:rPr>
+      </w:pPr>
+      <w:r>
+        <w:rPr>
+          <w:rFonts w:ascii="Courier New" w:hAnsi="Courier New" w:cs="Courier New"/>
+          <w:noProof/>
+          <w:szCs w:val="21"/>
+        </w:rPr>
+        <w:drawing>
+          <wp:inline distT="0" distB="0" distL="0" distR="0" wp14:anchorId="6851396E" wp14:editId="31CC1AE9">
+            <wp:extent cx="3857143" cy="171429"/>
+            <wp:effectExtent l="0" t="0" r="0" b="635"/>
+            <wp:docPr id="3" name="图片 3"/>
+            <wp:cNvGraphicFramePr>
+              <a:graphicFrameLocks xmlns:a="http://schemas.openxmlformats.org/drawingml/2006/main" noChangeAspect="1"/>
+            </wp:cNvGraphicFramePr>
+            <a:graphic xmlns:a="http://schemas.openxmlformats.org/drawingml/2006/main">
+              <a:graphicData uri="http://schemas.openxmlformats.org/drawingml/2006/picture">
+                <pic:pic xmlns:pic="http://schemas.openxmlformats.org/drawingml/2006/picture">
+                  <pic:nvPicPr>
+                    <pic:cNvPr id="1" name=""/>
+                    <pic:cNvPicPr/>
+                  </pic:nvPicPr>
+                  <pic:blipFill>
+                    <a:blip r:embed="rId13"/>
+                    <a:stretch>
+                      <a:fillRect/>
+                    </a:stretch>
+                  </pic:blipFill>
+                  <pic:spPr>
+                    <a:xfrm>
+                      <a:off x="0" y="0"/>
+                      <a:ext cx="3857143" cy="171429"/>
+                    </a:xfrm>
+                    <a:prstGeom prst="rect">
+                      <a:avLst/>
+                    </a:prstGeom>
+                  </pic:spPr>
+                </pic:pic>
+              </a:graphicData>
+            </a:graphic>
+          </wp:inline>
+        </w:drawing>
+      </w:r>
+    </w:p>
+    <w:p>
+      <w:pPr>
+        <w:rPr>
+          <w:rFonts w:ascii="Courier New" w:hAnsi="Courier New" w:cs="Courier New"/>
+          <w:szCs w:val="21"/>
+        </w:rPr>
+      </w:pPr>
+      <w:r>
+        <w:rPr>
+          <w:rFonts w:ascii="Courier New" w:hAnsi="Courier New" w:cs="Courier New"/>
+          <w:szCs w:val="21"/>
+        </w:rPr>
+        <w:t>正方体的边长为</w:t>
+      </w:r>
+      <w:r>
+        <w:rPr>
+          <w:rFonts w:ascii="Courier New" w:hAnsi="Courier New" w:cs="Courier New"/>
+          <w:szCs w:val="21"/>
+        </w:rPr>
+        <w:t>1</w:t>
+      </w:r>
+    </w:p>
+    <w:p>
+      <w:pPr>
+        <w:rPr>
+          <w:rFonts w:ascii="Courier New" w:hAnsi="Courier New" w:cs="Courier New"/>
+          <w:szCs w:val="21"/>
+        </w:rPr>
+      </w:pPr>
+      <w:r>
+        <w:rPr>
+          <w:rFonts w:ascii="Courier New" w:hAnsi="Courier New" w:cs="Courier New"/>
+          <w:szCs w:val="21"/>
+        </w:rPr>
+        <w:t>也就是说，最前面的位置为</w:t>
+      </w:r>
+      <w:r>
+        <w:rPr>
+          <w:rFonts w:ascii="Courier New" w:hAnsi="Courier New" w:cs="Courier New"/>
+          <w:szCs w:val="21"/>
+        </w:rPr>
+        <w:t>-7.5</w:t>
+      </w:r>
+      <w:r>
+        <w:rPr>
+          <w:rFonts w:ascii="Courier New" w:hAnsi="Courier New" w:cs="Courier New"/>
+          <w:szCs w:val="21"/>
+        </w:rPr>
+        <w:t>，那么距离摄像机的</w:t>
+      </w:r>
+      <w:r>
+        <w:rPr>
+          <w:rFonts w:ascii="Courier New" w:hAnsi="Courier New" w:cs="Courier New"/>
+          <w:szCs w:val="21"/>
+        </w:rPr>
+        <w:t>z</w:t>
+      </w:r>
+      <w:r>
+        <w:rPr>
+          <w:rFonts w:ascii="Courier New" w:hAnsi="Courier New" w:cs="Courier New"/>
+          <w:szCs w:val="21"/>
+        </w:rPr>
+        <w:t>值为</w:t>
+      </w:r>
+      <w:r>
+        <w:rPr>
+          <w:rFonts w:ascii="Courier New" w:hAnsi="Courier New" w:cs="Courier New"/>
+          <w:szCs w:val="21"/>
+        </w:rPr>
+        <w:t>2.5</w:t>
+      </w:r>
+      <w:r>
+        <w:rPr>
+          <w:rFonts w:ascii="Courier New" w:hAnsi="Courier New" w:cs="Courier New"/>
+          <w:szCs w:val="21"/>
+        </w:rPr>
+        <w:t>个单位</w:t>
+      </w:r>
+    </w:p>
+    <w:p>
+      <w:pPr>
+        <w:rPr>
+          <w:rFonts w:ascii="Courier New" w:hAnsi="Courier New" w:cs="Courier New"/>
+          <w:szCs w:val="21"/>
+        </w:rPr>
+      </w:pPr>
+      <w:r>
+        <w:rPr>
+          <w:rFonts w:ascii="Courier New" w:hAnsi="Courier New" w:cs="Courier New"/>
+          <w:szCs w:val="21"/>
+        </w:rPr>
+        <w:t>获取深度贴图渲染流程：</w:t>
+      </w:r>
+    </w:p>
+    <w:p>
+      <w:pPr>
+        <w:rPr>
+          <w:rFonts w:ascii="Courier New" w:hAnsi="Courier New" w:cs="Courier New"/>
+          <w:szCs w:val="21"/>
+        </w:rPr>
+      </w:pPr>
+      <w:r>
+        <w:rPr>
+          <w:rFonts w:ascii="Courier New" w:hAnsi="Courier New" w:cs="Courier New"/>
+          <w:szCs w:val="21"/>
+        </w:rPr>
+        <w:t>在摄像机上添加脚本：</w:t>
+      </w:r>
+    </w:p>
+    <w:p>
+      <w:pPr>
+        <w:autoSpaceDE w:val="0"/>
+        <w:autoSpaceDN w:val="0"/>
+        <w:adjustRightInd w:val="0"/>
+        <w:jc w:val="left"/>
+        <w:rPr>
+          <w:rFonts w:ascii="Courier New" w:hAnsi="Courier New" w:cs="Courier New"/>
+          <w:color w:val="000000"/>
+          <w:kern w:val="0"/>
+          <w:szCs w:val="21"/>
+          <w:highlight w:val="white"/>
+        </w:rPr>
+      </w:pPr>
+      <w:r>
+        <w:rPr>
+          <w:rFonts w:ascii="Courier New" w:hAnsi="Courier New" w:cs="Courier New"/>
+          <w:color w:val="0000FF"/>
+          <w:kern w:val="0"/>
+          <w:szCs w:val="21"/>
+          <w:highlight w:val="white"/>
+        </w:rPr>
+        <w:t>void</w:t>
+      </w:r>
+      <w:r>
+        <w:rPr>
+          <w:rFonts w:ascii="Courier New" w:hAnsi="Courier New" w:cs="Courier New"/>
+          <w:color w:val="000000"/>
+          <w:kern w:val="0"/>
+          <w:szCs w:val="21"/>
+          <w:highlight w:val="white"/>
+        </w:rPr>
+        <w:t xml:space="preserve"> Start()</w:t>
+      </w:r>
+    </w:p>
+    <w:p>
+      <w:pPr>
+        <w:autoSpaceDE w:val="0"/>
+        <w:autoSpaceDN w:val="0"/>
+        <w:adjustRightInd w:val="0"/>
+        <w:jc w:val="left"/>
+        <w:rPr>
+          <w:rFonts w:ascii="Courier New" w:hAnsi="Courier New" w:cs="Courier New"/>
+          <w:color w:val="000000"/>
+          <w:kern w:val="0"/>
+          <w:szCs w:val="21"/>
+          <w:highlight w:val="white"/>
+        </w:rPr>
+      </w:pPr>
+      <w:r>
+        <w:rPr>
+          <w:rFonts w:ascii="Courier New" w:hAnsi="Courier New" w:cs="Courier New"/>
+          <w:color w:val="000000"/>
+          <w:kern w:val="0"/>
+          <w:szCs w:val="21"/>
+          <w:highlight w:val="white"/>
+        </w:rPr>
+        <w:t>{</w:t>
+      </w:r>
+    </w:p>
+    <w:p>
+      <w:pPr>
+        <w:autoSpaceDE w:val="0"/>
+        <w:autoSpaceDN w:val="0"/>
+        <w:adjustRightInd w:val="0"/>
+        <w:jc w:val="left"/>
+        <w:rPr>
+          <w:rFonts w:ascii="Courier New" w:hAnsi="Courier New" w:cs="Courier New"/>
+          <w:b/>
+          <w:color w:val="000000"/>
+          <w:kern w:val="0"/>
+          <w:szCs w:val="21"/>
+          <w:highlight w:val="white"/>
+        </w:rPr>
+      </w:pPr>
+      <w:r>
+        <w:rPr>
+          <w:rFonts w:ascii="Courier New" w:hAnsi="Courier New" w:cs="Courier New"/>
+          <w:color w:val="000000"/>
+          <w:kern w:val="0"/>
+          <w:szCs w:val="21"/>
+          <w:highlight w:val="white"/>
+        </w:rPr>
+        <w:t xml:space="preserve">   </w:t>
+      </w:r>
+      <w:r>
+        <w:rPr>
+          <w:rFonts w:ascii="Courier New" w:hAnsi="Courier New" w:cs="Courier New"/>
+          <w:color w:val="000000"/>
+          <w:kern w:val="0"/>
+          <w:szCs w:val="21"/>
+          <w:highlight w:val="white"/>
+        </w:rPr>
+        <w:t xml:space="preserve"> </w:t>
+      </w:r>
+      <w:r>
+        <w:rPr>
+          <w:rFonts w:ascii="Courier New" w:hAnsi="Courier New" w:cs="Courier New"/>
+          <w:b/>
+          <w:color w:val="000000"/>
+          <w:kern w:val="0"/>
+          <w:szCs w:val="21"/>
+          <w:highlight w:val="white"/>
+        </w:rPr>
+        <w:t>gameObject.GetComponent&lt;</w:t>
+      </w:r>
+      <w:r>
+        <w:rPr>
+          <w:rFonts w:ascii="Courier New" w:hAnsi="Courier New" w:cs="Courier New"/>
+          <w:b/>
+          <w:color w:val="2B91AF"/>
+          <w:kern w:val="0"/>
+          <w:szCs w:val="21"/>
+          <w:highlight w:val="white"/>
+        </w:rPr>
+        <w:t>Camera</w:t>
+      </w:r>
+      <w:r>
+        <w:rPr>
+          <w:rFonts w:ascii="Courier New" w:hAnsi="Courier New" w:cs="Courier New"/>
+          <w:b/>
+          <w:color w:val="000000"/>
+          <w:kern w:val="0"/>
+          <w:szCs w:val="21"/>
+          <w:highlight w:val="white"/>
+        </w:rPr>
+        <w:t xml:space="preserve">&gt;().depthTextureMode |= </w:t>
+      </w:r>
+      <w:r>
+        <w:rPr>
+          <w:rFonts w:ascii="Courier New" w:hAnsi="Courier New" w:cs="Courier New"/>
+          <w:b/>
+          <w:color w:val="2B91AF"/>
+          <w:kern w:val="0"/>
+          <w:szCs w:val="21"/>
+          <w:highlight w:val="white"/>
+        </w:rPr>
+        <w:t>DepthTextureMode</w:t>
+      </w:r>
+      <w:r>
+        <w:rPr>
+          <w:rFonts w:ascii="Courier New" w:hAnsi="Courier New" w:cs="Courier New"/>
+          <w:b/>
+          <w:color w:val="000000"/>
+          <w:kern w:val="0"/>
+          <w:szCs w:val="21"/>
+          <w:highlight w:val="white"/>
+        </w:rPr>
+        <w:t>.Depth;</w:t>
+      </w:r>
+      <w:r>
+        <w:rPr>
+          <w:rFonts w:ascii="Courier New" w:hAnsi="Courier New" w:cs="Courier New"/>
+          <w:b/>
+          <w:color w:val="000000"/>
+          <w:kern w:val="0"/>
+          <w:szCs w:val="21"/>
+          <w:highlight w:val="white"/>
+        </w:rPr>
+        <w:t xml:space="preserve"> // </w:t>
+      </w:r>
+      <w:r>
+        <w:rPr>
+          <w:rFonts w:ascii="Courier New" w:hAnsi="Courier New" w:cs="Courier New"/>
+          <w:b/>
+          <w:color w:val="000000"/>
+          <w:kern w:val="0"/>
+          <w:szCs w:val="21"/>
+          <w:highlight w:val="white"/>
+        </w:rPr>
+        <w:t>重点</w:t>
+      </w:r>
+    </w:p>
+    <w:p>
+      <w:pPr>
+        <w:autoSpaceDE w:val="0"/>
+        <w:autoSpaceDN w:val="0"/>
+        <w:adjustRightInd w:val="0"/>
+        <w:jc w:val="left"/>
+        <w:rPr>
+          <w:rFonts w:ascii="Courier New" w:hAnsi="Courier New" w:cs="Courier New"/>
+          <w:color w:val="000000"/>
+          <w:kern w:val="0"/>
+          <w:szCs w:val="21"/>
+          <w:highlight w:val="white"/>
+        </w:rPr>
+      </w:pPr>
+      <w:r>
+        <w:rPr>
+          <w:rFonts w:ascii="Courier New" w:hAnsi="Courier New" w:cs="Courier New"/>
+          <w:color w:val="000000"/>
+          <w:kern w:val="0"/>
+          <w:szCs w:val="21"/>
+          <w:highlight w:val="white"/>
+        </w:rPr>
+        <w:t>}</w:t>
+      </w:r>
+    </w:p>
+    <w:p>
+      <w:pPr>
+        <w:autoSpaceDE w:val="0"/>
+        <w:autoSpaceDN w:val="0"/>
+        <w:adjustRightInd w:val="0"/>
+        <w:jc w:val="left"/>
+        <w:rPr>
+          <w:rFonts w:ascii="Courier New" w:hAnsi="Courier New" w:cs="Courier New"/>
+          <w:color w:val="000000"/>
+          <w:kern w:val="0"/>
+          <w:szCs w:val="21"/>
+          <w:highlight w:val="white"/>
+        </w:rPr>
+      </w:pPr>
+    </w:p>
+    <w:p>
+      <w:pPr>
+        <w:autoSpaceDE w:val="0"/>
+        <w:autoSpaceDN w:val="0"/>
+        <w:adjustRightInd w:val="0"/>
+        <w:jc w:val="left"/>
+        <w:rPr>
+          <w:rFonts w:ascii="Courier New" w:hAnsi="Courier New" w:cs="Courier New"/>
+          <w:color w:val="000000"/>
+          <w:kern w:val="0"/>
+          <w:szCs w:val="21"/>
+          <w:highlight w:val="white"/>
+        </w:rPr>
+      </w:pPr>
+      <w:r>
+        <w:rPr>
+          <w:rFonts w:ascii="Courier New" w:hAnsi="Courier New" w:cs="Courier New"/>
+          <w:color w:val="0000FF"/>
+          <w:kern w:val="0"/>
+          <w:szCs w:val="21"/>
+          <w:highlight w:val="white"/>
+        </w:rPr>
+        <w:t>void</w:t>
+      </w:r>
+      <w:r>
+        <w:rPr>
+          <w:rFonts w:ascii="Courier New" w:hAnsi="Courier New" w:cs="Courier New"/>
+          <w:color w:val="000000"/>
+          <w:kern w:val="0"/>
+          <w:szCs w:val="21"/>
+          <w:highlight w:val="white"/>
+        </w:rPr>
+        <w:t xml:space="preserve"> OnRenderImage(</w:t>
+      </w:r>
+      <w:r>
+        <w:rPr>
+          <w:rFonts w:ascii="Courier New" w:hAnsi="Courier New" w:cs="Courier New"/>
+          <w:color w:val="2B91AF"/>
+          <w:kern w:val="0"/>
+          <w:szCs w:val="21"/>
+          <w:highlight w:val="white"/>
+        </w:rPr>
+        <w:t>RenderTexture</w:t>
+      </w:r>
+      <w:r>
+        <w:rPr>
+          <w:rFonts w:ascii="Courier New" w:hAnsi="Courier New" w:cs="Courier New"/>
+          <w:color w:val="000000"/>
+          <w:kern w:val="0"/>
+          <w:szCs w:val="21"/>
+          <w:highlight w:val="white"/>
+        </w:rPr>
+        <w:t xml:space="preserve"> src, </w:t>
+      </w:r>
+      <w:r>
+        <w:rPr>
+          <w:rFonts w:ascii="Courier New" w:hAnsi="Courier New" w:cs="Courier New"/>
+          <w:color w:val="2B91AF"/>
+          <w:kern w:val="0"/>
+          <w:szCs w:val="21"/>
+          <w:highlight w:val="white"/>
+        </w:rPr>
+        <w:t>RenderTexture</w:t>
+      </w:r>
+      <w:r>
+        <w:rPr>
+          <w:rFonts w:ascii="Courier New" w:hAnsi="Courier New" w:cs="Courier New"/>
+          <w:color w:val="000000"/>
+          <w:kern w:val="0"/>
+          <w:szCs w:val="21"/>
+          <w:highlight w:val="white"/>
+        </w:rPr>
+        <w:t xml:space="preserve"> dest)</w:t>
+      </w:r>
+    </w:p>
+    <w:p>
+      <w:pPr>
+        <w:autoSpaceDE w:val="0"/>
+        <w:autoSpaceDN w:val="0"/>
+        <w:adjustRightInd w:val="0"/>
+        <w:jc w:val="left"/>
+        <w:rPr>
+          <w:rFonts w:ascii="Courier New" w:hAnsi="Courier New" w:cs="Courier New"/>
+          <w:color w:val="000000"/>
+          <w:kern w:val="0"/>
+          <w:szCs w:val="21"/>
+          <w:highlight w:val="white"/>
+        </w:rPr>
+      </w:pPr>
+      <w:r>
+        <w:rPr>
+          <w:rFonts w:ascii="Courier New" w:hAnsi="Courier New" w:cs="Courier New"/>
+          <w:color w:val="000000"/>
+          <w:kern w:val="0"/>
+          <w:szCs w:val="21"/>
+          <w:highlight w:val="white"/>
+        </w:rPr>
+        <w:t>{</w:t>
+      </w:r>
+    </w:p>
+    <w:p>
+      <w:pPr>
+        <w:autoSpaceDE w:val="0"/>
+        <w:autoSpaceDN w:val="0"/>
+        <w:adjustRightInd w:val="0"/>
+        <w:jc w:val="left"/>
+        <w:rPr>
+          <w:rFonts w:ascii="Courier New" w:hAnsi="Courier New" w:cs="Courier New"/>
+          <w:color w:val="000000"/>
+          <w:kern w:val="0"/>
+          <w:szCs w:val="21"/>
+          <w:highlight w:val="white"/>
+        </w:rPr>
+      </w:pPr>
+      <w:r>
+        <w:rPr>
+          <w:rFonts w:ascii="Courier New" w:hAnsi="Courier New" w:cs="Courier New"/>
+          <w:color w:val="000000"/>
+          <w:kern w:val="0"/>
+          <w:szCs w:val="21"/>
+          <w:highlight w:val="white"/>
+        </w:rPr>
+        <w:t xml:space="preserve">    </w:t>
+      </w:r>
+      <w:r>
+        <w:rPr>
+          <w:rFonts w:ascii="Courier New" w:hAnsi="Courier New" w:cs="Courier New"/>
+          <w:color w:val="0000FF"/>
+          <w:kern w:val="0"/>
+          <w:szCs w:val="21"/>
+          <w:highlight w:val="white"/>
+        </w:rPr>
+        <w:t>if</w:t>
+      </w:r>
+      <w:r>
+        <w:rPr>
+          <w:rFonts w:ascii="Courier New" w:hAnsi="Courier New" w:cs="Courier New"/>
+          <w:color w:val="000000"/>
+          <w:kern w:val="0"/>
+          <w:szCs w:val="21"/>
+          <w:highlight w:val="white"/>
+        </w:rPr>
+        <w:t xml:space="preserve"> (material)</w:t>
+      </w:r>
+    </w:p>
+    <w:p>
+      <w:pPr>
+        <w:autoSpaceDE w:val="0"/>
+        <w:autoSpaceDN w:val="0"/>
+        <w:adjustRightInd w:val="0"/>
+        <w:jc w:val="left"/>
+        <w:rPr>
+          <w:rFonts w:ascii="Courier New" w:hAnsi="Courier New" w:cs="Courier New"/>
+          <w:color w:val="000000"/>
+          <w:kern w:val="0"/>
+          <w:szCs w:val="21"/>
+          <w:highlight w:val="white"/>
+        </w:rPr>
+      </w:pPr>
+      <w:r>
+        <w:rPr>
+          <w:rFonts w:ascii="Courier New" w:hAnsi="Courier New" w:cs="Courier New"/>
+          <w:color w:val="000000"/>
+          <w:kern w:val="0"/>
+          <w:szCs w:val="21"/>
+          <w:highlight w:val="white"/>
+        </w:rPr>
+        <w:t xml:space="preserve">    </w:t>
+      </w:r>
+      <w:r>
+        <w:rPr>
+          <w:rFonts w:ascii="Courier New" w:hAnsi="Courier New" w:cs="Courier New"/>
+          <w:color w:val="000000"/>
+          <w:kern w:val="0"/>
+          <w:szCs w:val="21"/>
+          <w:highlight w:val="white"/>
+        </w:rPr>
+        <w:t>{</w:t>
+      </w:r>
+    </w:p>
+    <w:p>
+      <w:pPr>
+        <w:autoSpaceDE w:val="0"/>
+        <w:autoSpaceDN w:val="0"/>
+        <w:adjustRightInd w:val="0"/>
+        <w:jc w:val="left"/>
+        <w:rPr>
+          <w:rFonts w:ascii="Courier New" w:hAnsi="Courier New" w:cs="Courier New"/>
+          <w:color w:val="000000"/>
+          <w:kern w:val="0"/>
+          <w:szCs w:val="21"/>
+          <w:highlight w:val="white"/>
+        </w:rPr>
+      </w:pPr>
+      <w:r>
+        <w:rPr>
+          <w:rFonts w:ascii="Courier New" w:hAnsi="Courier New" w:cs="Courier New"/>
+          <w:color w:val="000000"/>
+          <w:kern w:val="0"/>
+          <w:szCs w:val="21"/>
+          <w:highlight w:val="white"/>
+        </w:rPr>
+        <w:t xml:space="preserve">        </w:t>
+      </w:r>
+      <w:r>
+        <w:rPr>
+          <w:rFonts w:ascii="Courier New" w:hAnsi="Courier New" w:cs="Courier New"/>
+          <w:color w:val="2B91AF"/>
+          <w:kern w:val="0"/>
+          <w:szCs w:val="21"/>
+          <w:highlight w:val="white"/>
+        </w:rPr>
+        <w:t>Graphics</w:t>
+      </w:r>
+      <w:r>
+        <w:rPr>
+          <w:rFonts w:ascii="Courier New" w:hAnsi="Courier New" w:cs="Courier New"/>
+          <w:color w:val="000000"/>
+          <w:kern w:val="0"/>
+          <w:szCs w:val="21"/>
+          <w:highlight w:val="white"/>
+        </w:rPr>
+        <w:t>.Blit(src, dest, material);</w:t>
+      </w:r>
+    </w:p>
+    <w:p>
+      <w:pPr>
+        <w:autoSpaceDE w:val="0"/>
+        <w:autoSpaceDN w:val="0"/>
+        <w:adjustRightInd w:val="0"/>
+        <w:jc w:val="left"/>
+        <w:rPr>
+          <w:rFonts w:ascii="Courier New" w:hAnsi="Courier New" w:cs="Courier New"/>
+          <w:color w:val="000000"/>
+          <w:kern w:val="0"/>
+          <w:szCs w:val="21"/>
+          <w:highlight w:val="white"/>
+        </w:rPr>
+      </w:pPr>
+      <w:r>
+        <w:rPr>
+          <w:rFonts w:ascii="Courier New" w:hAnsi="Courier New" w:cs="Courier New"/>
+          <w:color w:val="000000"/>
+          <w:kern w:val="0"/>
+          <w:szCs w:val="21"/>
+          <w:highlight w:val="white"/>
+        </w:rPr>
+        <w:t xml:space="preserve">    </w:t>
+      </w:r>
+      <w:r>
+        <w:rPr>
+          <w:rFonts w:ascii="Courier New" w:hAnsi="Courier New" w:cs="Courier New"/>
+          <w:color w:val="000000"/>
+          <w:kern w:val="0"/>
+          <w:szCs w:val="21"/>
+          <w:highlight w:val="white"/>
+        </w:rPr>
+        <w:t>}</w:t>
+      </w:r>
+    </w:p>
+    <w:p>
+      <w:pPr>
+        <w:autoSpaceDE w:val="0"/>
+        <w:autoSpaceDN w:val="0"/>
+        <w:adjustRightInd w:val="0"/>
+        <w:jc w:val="left"/>
+        <w:rPr>
+          <w:rFonts w:ascii="Courier New" w:hAnsi="Courier New" w:cs="Courier New"/>
+          <w:color w:val="000000"/>
+          <w:kern w:val="0"/>
+          <w:szCs w:val="21"/>
+          <w:highlight w:val="white"/>
+        </w:rPr>
+      </w:pPr>
+      <w:r>
+        <w:rPr>
+          <w:rFonts w:ascii="Courier New" w:hAnsi="Courier New" w:cs="Courier New"/>
+          <w:color w:val="000000"/>
+          <w:kern w:val="0"/>
+          <w:szCs w:val="21"/>
+          <w:highlight w:val="white"/>
+        </w:rPr>
+        <w:t xml:space="preserve">   </w:t>
+      </w:r>
+      <w:r>
+        <w:rPr>
+          <w:rFonts w:ascii="Courier New" w:hAnsi="Courier New" w:cs="Courier New"/>
+          <w:color w:val="000000"/>
+          <w:kern w:val="0"/>
+          <w:szCs w:val="21"/>
+          <w:highlight w:val="white"/>
+        </w:rPr>
+        <w:t xml:space="preserve"> </w:t>
+      </w:r>
+      <w:r>
+        <w:rPr>
+          <w:rFonts w:ascii="Courier New" w:hAnsi="Courier New" w:cs="Courier New"/>
+          <w:color w:val="0000FF"/>
+          <w:kern w:val="0"/>
+          <w:szCs w:val="21"/>
+          <w:highlight w:val="white"/>
+        </w:rPr>
+        <w:t>else</w:t>
+      </w:r>
+    </w:p>
+    <w:p>
+      <w:pPr>
+        <w:autoSpaceDE w:val="0"/>
+        <w:autoSpaceDN w:val="0"/>
+        <w:adjustRightInd w:val="0"/>
+        <w:jc w:val="left"/>
+        <w:rPr>
+          <w:rFonts w:ascii="Courier New" w:hAnsi="Courier New" w:cs="Courier New"/>
+          <w:color w:val="000000"/>
+          <w:kern w:val="0"/>
+          <w:szCs w:val="21"/>
+          <w:highlight w:val="white"/>
+        </w:rPr>
+      </w:pPr>
+      <w:r>
+        <w:rPr>
+          <w:rFonts w:ascii="Courier New" w:hAnsi="Courier New" w:cs="Courier New"/>
+          <w:color w:val="000000"/>
+          <w:kern w:val="0"/>
+          <w:szCs w:val="21"/>
+          <w:highlight w:val="white"/>
+        </w:rPr>
+        <w:t xml:space="preserve">    </w:t>
+      </w:r>
+      <w:r>
+        <w:rPr>
+          <w:rFonts w:ascii="Courier New" w:hAnsi="Courier New" w:cs="Courier New"/>
+          <w:color w:val="000000"/>
+          <w:kern w:val="0"/>
+          <w:szCs w:val="21"/>
+          <w:highlight w:val="white"/>
+        </w:rPr>
+        <w:t>{</w:t>
+      </w:r>
+    </w:p>
+    <w:p>
+      <w:pPr>
+        <w:autoSpaceDE w:val="0"/>
+        <w:autoSpaceDN w:val="0"/>
+        <w:adjustRightInd w:val="0"/>
+        <w:jc w:val="left"/>
+        <w:rPr>
+          <w:rFonts w:ascii="Courier New" w:hAnsi="Courier New" w:cs="Courier New"/>
+          <w:color w:val="000000"/>
+          <w:kern w:val="0"/>
+          <w:szCs w:val="21"/>
+          <w:highlight w:val="white"/>
+        </w:rPr>
+      </w:pPr>
+      <w:r>
+        <w:rPr>
+          <w:rFonts w:ascii="Courier New" w:hAnsi="Courier New" w:cs="Courier New"/>
+          <w:color w:val="000000"/>
+          <w:kern w:val="0"/>
+          <w:szCs w:val="21"/>
+          <w:highlight w:val="white"/>
+        </w:rPr>
+        <w:t xml:space="preserve">        </w:t>
+      </w:r>
+      <w:r>
+        <w:rPr>
+          <w:rFonts w:ascii="Courier New" w:hAnsi="Courier New" w:cs="Courier New"/>
+          <w:color w:val="2B91AF"/>
+          <w:kern w:val="0"/>
+          <w:szCs w:val="21"/>
+          <w:highlight w:val="white"/>
+        </w:rPr>
+        <w:t>Graphics</w:t>
+      </w:r>
+      <w:r>
+        <w:rPr>
+          <w:rFonts w:ascii="Courier New" w:hAnsi="Courier New" w:cs="Courier New"/>
+          <w:color w:val="000000"/>
+          <w:kern w:val="0"/>
+          <w:szCs w:val="21"/>
+          <w:highlight w:val="white"/>
+        </w:rPr>
+        <w:t>.Blit(src, dest);</w:t>
+      </w:r>
+    </w:p>
+    <w:p>
+      <w:pPr>
+        <w:autoSpaceDE w:val="0"/>
+        <w:autoSpaceDN w:val="0"/>
+        <w:adjustRightInd w:val="0"/>
+        <w:ind w:firstLine="420"/>
+        <w:jc w:val="left"/>
+        <w:rPr>
+          <w:rFonts w:ascii="Courier New" w:hAnsi="Courier New" w:cs="Courier New"/>
+          <w:color w:val="000000"/>
+          <w:kern w:val="0"/>
+          <w:szCs w:val="21"/>
+          <w:highlight w:val="white"/>
+        </w:rPr>
+      </w:pPr>
+      <w:r>
+        <w:rPr>
+          <w:rFonts w:ascii="Courier New" w:hAnsi="Courier New" w:cs="Courier New"/>
+          <w:color w:val="000000"/>
+          <w:kern w:val="0"/>
+          <w:szCs w:val="21"/>
+          <w:highlight w:val="white"/>
+        </w:rPr>
+        <w:t>}</w:t>
+      </w:r>
+    </w:p>
+    <w:p>
+      <w:pPr>
+        <w:autoSpaceDE w:val="0"/>
+        <w:autoSpaceDN w:val="0"/>
+        <w:adjustRightInd w:val="0"/>
+        <w:jc w:val="left"/>
+        <w:rPr>
+          <w:rFonts w:ascii="Courier New" w:hAnsi="Courier New" w:cs="Courier New"/>
+          <w:color w:val="000000"/>
+          <w:kern w:val="0"/>
+          <w:szCs w:val="21"/>
+          <w:highlight w:val="white"/>
+        </w:rPr>
+      </w:pPr>
+      <w:r>
+        <w:rPr>
+          <w:rFonts w:ascii="Courier New" w:hAnsi="Courier New" w:cs="Courier New"/>
+          <w:color w:val="000000"/>
+          <w:kern w:val="0"/>
+          <w:szCs w:val="21"/>
+          <w:highlight w:val="white"/>
+        </w:rPr>
+        <w:t>}</w:t>
+      </w:r>
+    </w:p>
+    <w:p>
+      <w:pPr>
+        <w:rPr>
+          <w:rFonts w:ascii="Courier New" w:hAnsi="Courier New" w:cs="Courier New"/>
+          <w:szCs w:val="21"/>
+        </w:rPr>
+      </w:pPr>
+      <w:r>
+        <w:rPr>
+          <w:rFonts w:ascii="Courier New" w:hAnsi="Courier New" w:cs="Courier New"/>
+          <w:szCs w:val="21"/>
+        </w:rPr>
+        <w:t>摄像机脚本相应的</w:t>
+      </w:r>
+      <w:r>
+        <w:rPr>
+          <w:rFonts w:ascii="Courier New" w:hAnsi="Courier New" w:cs="Courier New"/>
+          <w:szCs w:val="21"/>
+        </w:rPr>
+        <w:t>shader</w:t>
+      </w:r>
+      <w:r>
+        <w:rPr>
+          <w:rFonts w:ascii="Courier New" w:hAnsi="Courier New" w:cs="Courier New"/>
+          <w:szCs w:val="21"/>
+        </w:rPr>
+        <w:t>：</w:t>
+      </w:r>
+    </w:p>
+    <w:p>
+      <w:pPr>
+        <w:autoSpaceDE w:val="0"/>
+        <w:autoSpaceDN w:val="0"/>
+        <w:adjustRightInd w:val="0"/>
+        <w:jc w:val="left"/>
+        <w:rPr>
+          <w:rFonts w:ascii="Courier New" w:hAnsi="Courier New" w:cs="Courier New"/>
+          <w:color w:val="000000"/>
+          <w:kern w:val="0"/>
+          <w:szCs w:val="21"/>
+          <w:highlight w:val="white"/>
+        </w:rPr>
+      </w:pPr>
+      <w:r>
+        <w:rPr>
+          <w:rFonts w:ascii="Courier New" w:hAnsi="Courier New" w:cs="Courier New"/>
+          <w:color w:val="0000FF"/>
+          <w:kern w:val="0"/>
+          <w:szCs w:val="21"/>
+          <w:highlight w:val="white"/>
+        </w:rPr>
+        <w:t>Shader</w:t>
+      </w:r>
+      <w:r>
+        <w:rPr>
+          <w:rFonts w:ascii="Courier New" w:hAnsi="Courier New" w:cs="Courier New"/>
+          <w:color w:val="000000"/>
+          <w:kern w:val="0"/>
+          <w:szCs w:val="21"/>
+          <w:highlight w:val="white"/>
+        </w:rPr>
+        <w:t xml:space="preserve"> </w:t>
+      </w:r>
+      <w:r>
+        <w:rPr>
+          <w:rFonts w:ascii="Courier New" w:hAnsi="Courier New" w:cs="Courier New"/>
+          <w:color w:val="8B0000"/>
+          <w:kern w:val="0"/>
+          <w:szCs w:val="21"/>
+          <w:highlight w:val="white"/>
+        </w:rPr>
+        <w:t>"Unlit/CameraDepthNormal"</w:t>
+      </w:r>
+    </w:p>
+    <w:p>
+      <w:pPr>
+        <w:autoSpaceDE w:val="0"/>
+        <w:autoSpaceDN w:val="0"/>
+        <w:adjustRightInd w:val="0"/>
+        <w:jc w:val="left"/>
+        <w:rPr>
+          <w:rFonts w:ascii="Courier New" w:hAnsi="Courier New" w:cs="Courier New"/>
+          <w:color w:val="000000"/>
+          <w:kern w:val="0"/>
+          <w:szCs w:val="21"/>
+          <w:highlight w:val="white"/>
+        </w:rPr>
+      </w:pPr>
+      <w:r>
+        <w:rPr>
+          <w:rFonts w:ascii="Courier New" w:hAnsi="Courier New" w:cs="Courier New"/>
+          <w:color w:val="000000"/>
+          <w:kern w:val="0"/>
+          <w:szCs w:val="21"/>
+          <w:highlight w:val="white"/>
+        </w:rPr>
+        <w:t>{</w:t>
+      </w:r>
+    </w:p>
+    <w:p>
+      <w:pPr>
+        <w:autoSpaceDE w:val="0"/>
+        <w:autoSpaceDN w:val="0"/>
+        <w:adjustRightInd w:val="0"/>
+        <w:jc w:val="left"/>
+        <w:rPr>
+          <w:rFonts w:ascii="Courier New" w:hAnsi="Courier New" w:cs="Courier New"/>
+          <w:color w:val="000000"/>
+          <w:kern w:val="0"/>
+          <w:szCs w:val="21"/>
+          <w:highlight w:val="white"/>
+        </w:rPr>
+      </w:pPr>
+      <w:r>
+        <w:rPr>
+          <w:rFonts w:ascii="Courier New" w:hAnsi="Courier New" w:cs="Courier New"/>
+          <w:color w:val="000000"/>
+          <w:kern w:val="0"/>
+          <w:szCs w:val="21"/>
+          <w:highlight w:val="white"/>
+        </w:rPr>
+        <w:tab/>
+      </w:r>
+      <w:r>
+        <w:rPr>
+          <w:rFonts w:ascii="Courier New" w:hAnsi="Courier New" w:cs="Courier New"/>
+          <w:color w:val="0000FF"/>
+          <w:kern w:val="0"/>
+          <w:szCs w:val="21"/>
+          <w:highlight w:val="white"/>
+        </w:rPr>
+        <w:t>Properties</w:t>
+      </w:r>
+    </w:p>
+    <w:p>
+      <w:pPr>
+        <w:autoSpaceDE w:val="0"/>
+        <w:autoSpaceDN w:val="0"/>
+        <w:adjustRightInd w:val="0"/>
+        <w:jc w:val="left"/>
+        <w:rPr>
+          <w:rFonts w:ascii="Courier New" w:hAnsi="Courier New" w:cs="Courier New"/>
+          <w:color w:val="000000"/>
+          <w:kern w:val="0"/>
+          <w:szCs w:val="21"/>
+          <w:highlight w:val="white"/>
+        </w:rPr>
+      </w:pPr>
+      <w:r>
+        <w:rPr>
+          <w:rFonts w:ascii="Courier New" w:hAnsi="Courier New" w:cs="Courier New"/>
+          <w:color w:val="000000"/>
+          <w:kern w:val="0"/>
+          <w:szCs w:val="21"/>
+          <w:highlight w:val="white"/>
+        </w:rPr>
+        <w:tab/>
+        <w:t>{</w:t>
+      </w:r>
+    </w:p>
+    <w:p>
+      <w:pPr>
+        <w:autoSpaceDE w:val="0"/>
+        <w:autoSpaceDN w:val="0"/>
+        <w:adjustRightInd w:val="0"/>
+        <w:jc w:val="left"/>
+        <w:rPr>
+          <w:rFonts w:ascii="Courier New" w:hAnsi="Courier New" w:cs="Courier New"/>
+          <w:color w:val="000000"/>
+          <w:kern w:val="0"/>
+          <w:szCs w:val="21"/>
+          <w:highlight w:val="white"/>
+        </w:rPr>
+      </w:pPr>
+      <w:r>
+        <w:rPr>
+          <w:rFonts w:ascii="Courier New" w:hAnsi="Courier New" w:cs="Courier New"/>
+          <w:color w:val="000000"/>
+          <w:kern w:val="0"/>
+          <w:szCs w:val="21"/>
+          <w:highlight w:val="white"/>
+        </w:rPr>
+        <w:tab/>
+      </w:r>
+      <w:r>
+        <w:rPr>
+          <w:rFonts w:ascii="Courier New" w:hAnsi="Courier New" w:cs="Courier New"/>
+          <w:color w:val="000000"/>
+          <w:kern w:val="0"/>
+          <w:szCs w:val="21"/>
+          <w:highlight w:val="white"/>
+        </w:rPr>
+        <w:tab/>
+        <w:t>_MainTex (</w:t>
+      </w:r>
+      <w:r>
+        <w:rPr>
+          <w:rFonts w:ascii="Courier New" w:hAnsi="Courier New" w:cs="Courier New"/>
+          <w:color w:val="8B0000"/>
+          <w:kern w:val="0"/>
+          <w:szCs w:val="21"/>
+          <w:highlight w:val="white"/>
+        </w:rPr>
+        <w:t>"Texture"</w:t>
+      </w:r>
+      <w:r>
+        <w:rPr>
+          <w:rFonts w:ascii="Courier New" w:hAnsi="Courier New" w:cs="Courier New"/>
+          <w:color w:val="000000"/>
+          <w:kern w:val="0"/>
+          <w:szCs w:val="21"/>
+          <w:highlight w:val="white"/>
+        </w:rPr>
+        <w:t xml:space="preserve">, </w:t>
+      </w:r>
+      <w:r>
+        <w:rPr>
+          <w:rFonts w:ascii="Courier New" w:hAnsi="Courier New" w:cs="Courier New"/>
+          <w:color w:val="0000FF"/>
+          <w:kern w:val="0"/>
+          <w:szCs w:val="21"/>
+          <w:highlight w:val="white"/>
+        </w:rPr>
+        <w:t>2D</w:t>
+      </w:r>
+      <w:r>
+        <w:rPr>
+          <w:rFonts w:ascii="Courier New" w:hAnsi="Courier New" w:cs="Courier New"/>
+          <w:color w:val="000000"/>
+          <w:kern w:val="0"/>
+          <w:szCs w:val="21"/>
+          <w:highlight w:val="white"/>
+        </w:rPr>
+        <w:t xml:space="preserve">) = </w:t>
+      </w:r>
+      <w:r>
+        <w:rPr>
+          <w:rFonts w:ascii="Courier New" w:hAnsi="Courier New" w:cs="Courier New"/>
+          <w:color w:val="8B0000"/>
+          <w:kern w:val="0"/>
+          <w:szCs w:val="21"/>
+          <w:highlight w:val="white"/>
+        </w:rPr>
+        <w:t>"white"</w:t>
+      </w:r>
+      <w:r>
+        <w:rPr>
+          <w:rFonts w:ascii="Courier New" w:hAnsi="Courier New" w:cs="Courier New"/>
+          <w:color w:val="000000"/>
+          <w:kern w:val="0"/>
+          <w:szCs w:val="21"/>
+          <w:highlight w:val="white"/>
+        </w:rPr>
+        <w:t xml:space="preserve"> {}</w:t>
+      </w:r>
+    </w:p>
+    <w:p>
+      <w:pPr>
+        <w:autoSpaceDE w:val="0"/>
+        <w:autoSpaceDN w:val="0"/>
+        <w:adjustRightInd w:val="0"/>
+        <w:jc w:val="left"/>
+        <w:rPr>
+          <w:rFonts w:ascii="Courier New" w:hAnsi="Courier New" w:cs="Courier New"/>
+          <w:b/>
+          <w:color w:val="000000"/>
+          <w:kern w:val="0"/>
+          <w:szCs w:val="21"/>
+          <w:highlight w:val="white"/>
+        </w:rPr>
+      </w:pPr>
+      <w:r>
+        <w:rPr>
+          <w:rFonts w:ascii="Courier New" w:hAnsi="Courier New" w:cs="Courier New"/>
+          <w:color w:val="000000"/>
+          <w:kern w:val="0"/>
+          <w:szCs w:val="21"/>
+          <w:highlight w:val="white"/>
+        </w:rPr>
+        <w:tab/>
+      </w:r>
+      <w:r>
+        <w:rPr>
+          <w:rFonts w:ascii="Courier New" w:hAnsi="Courier New" w:cs="Courier New"/>
+          <w:color w:val="000000"/>
+          <w:kern w:val="0"/>
+          <w:szCs w:val="21"/>
+          <w:highlight w:val="white"/>
+        </w:rPr>
+        <w:tab/>
+      </w:r>
+      <w:r>
+        <w:rPr>
+          <w:rFonts w:ascii="Courier New" w:hAnsi="Courier New" w:cs="Courier New"/>
+          <w:b/>
+          <w:color w:val="228B22"/>
+          <w:kern w:val="0"/>
+          <w:szCs w:val="21"/>
+          <w:highlight w:val="white"/>
+        </w:rPr>
+        <w:t xml:space="preserve">//_CameraDepthTexture ("Depth Texture", 2D) = "white" {} // </w:t>
+      </w:r>
+      <w:r>
+        <w:rPr>
+          <w:rFonts w:ascii="Courier New" w:hAnsi="Courier New" w:cs="Courier New"/>
+          <w:b/>
+          <w:color w:val="228B22"/>
+          <w:kern w:val="0"/>
+          <w:szCs w:val="21"/>
+          <w:highlight w:val="white"/>
+        </w:rPr>
+        <w:t>注意这里千万不要添加</w:t>
+      </w:r>
+    </w:p>
+    <w:p>
+      <w:pPr>
+        <w:autoSpaceDE w:val="0"/>
+        <w:autoSpaceDN w:val="0"/>
+        <w:adjustRightInd w:val="0"/>
+        <w:jc w:val="left"/>
+        <w:rPr>
+          <w:rFonts w:ascii="Courier New" w:hAnsi="Courier New" w:cs="Courier New"/>
+          <w:color w:val="000000"/>
+          <w:kern w:val="0"/>
+          <w:szCs w:val="21"/>
+          <w:highlight w:val="white"/>
+        </w:rPr>
+      </w:pPr>
+      <w:r>
+        <w:rPr>
+          <w:rFonts w:ascii="Courier New" w:hAnsi="Courier New" w:cs="Courier New"/>
+          <w:color w:val="000000"/>
+          <w:kern w:val="0"/>
+          <w:szCs w:val="21"/>
+          <w:highlight w:val="white"/>
+        </w:rPr>
+        <w:tab/>
+        <w:t>}</w:t>
+      </w:r>
+    </w:p>
+    <w:p>
+      <w:pPr>
+        <w:autoSpaceDE w:val="0"/>
+        <w:autoSpaceDN w:val="0"/>
+        <w:adjustRightInd w:val="0"/>
+        <w:jc w:val="left"/>
+        <w:rPr>
+          <w:rFonts w:ascii="Courier New" w:hAnsi="Courier New" w:cs="Courier New"/>
+          <w:color w:val="000000"/>
+          <w:kern w:val="0"/>
+          <w:szCs w:val="21"/>
+          <w:highlight w:val="white"/>
+        </w:rPr>
+      </w:pPr>
+      <w:r>
+        <w:rPr>
+          <w:rFonts w:ascii="Courier New" w:hAnsi="Courier New" w:cs="Courier New"/>
+          <w:color w:val="000000"/>
+          <w:kern w:val="0"/>
+          <w:szCs w:val="21"/>
+          <w:highlight w:val="white"/>
+        </w:rPr>
+        <w:tab/>
+      </w:r>
+      <w:r>
+        <w:rPr>
+          <w:rFonts w:ascii="Courier New" w:hAnsi="Courier New" w:cs="Courier New"/>
+          <w:color w:val="0000FF"/>
+          <w:kern w:val="0"/>
+          <w:szCs w:val="21"/>
+          <w:highlight w:val="white"/>
+        </w:rPr>
+        <w:t>SubShader</w:t>
+      </w:r>
+    </w:p>
+    <w:p>
+      <w:pPr>
+        <w:autoSpaceDE w:val="0"/>
+        <w:autoSpaceDN w:val="0"/>
+        <w:adjustRightInd w:val="0"/>
+        <w:jc w:val="left"/>
+        <w:rPr>
+          <w:rFonts w:ascii="Courier New" w:hAnsi="Courier New" w:cs="Courier New"/>
+          <w:color w:val="000000"/>
+          <w:kern w:val="0"/>
+          <w:szCs w:val="21"/>
+          <w:highlight w:val="white"/>
+        </w:rPr>
+      </w:pPr>
+      <w:r>
+        <w:rPr>
+          <w:rFonts w:ascii="Courier New" w:hAnsi="Courier New" w:cs="Courier New"/>
+          <w:color w:val="000000"/>
+          <w:kern w:val="0"/>
+          <w:szCs w:val="21"/>
+          <w:highlight w:val="white"/>
+        </w:rPr>
+        <w:tab/>
+        <w:t>{</w:t>
+      </w:r>
+    </w:p>
+    <w:p>
+      <w:pPr>
+        <w:autoSpaceDE w:val="0"/>
+        <w:autoSpaceDN w:val="0"/>
+        <w:adjustRightInd w:val="0"/>
+        <w:jc w:val="left"/>
+        <w:rPr>
+          <w:rFonts w:ascii="Courier New" w:hAnsi="Courier New" w:cs="Courier New"/>
+          <w:color w:val="000000"/>
+          <w:kern w:val="0"/>
+          <w:szCs w:val="21"/>
+          <w:highlight w:val="white"/>
+        </w:rPr>
+      </w:pPr>
+      <w:r>
+        <w:rPr>
+          <w:rFonts w:ascii="Courier New" w:hAnsi="Courier New" w:cs="Courier New"/>
+          <w:color w:val="000000"/>
+          <w:kern w:val="0"/>
+          <w:szCs w:val="21"/>
+          <w:highlight w:val="white"/>
+        </w:rPr>
+        <w:tab/>
+      </w:r>
+      <w:r>
+        <w:rPr>
+          <w:rFonts w:ascii="Courier New" w:hAnsi="Courier New" w:cs="Courier New"/>
+          <w:color w:val="000000"/>
+          <w:kern w:val="0"/>
+          <w:szCs w:val="21"/>
+          <w:highlight w:val="white"/>
+        </w:rPr>
+        <w:tab/>
+      </w:r>
+      <w:r>
+        <w:rPr>
+          <w:rFonts w:ascii="Courier New" w:hAnsi="Courier New" w:cs="Courier New"/>
+          <w:color w:val="0000FF"/>
+          <w:kern w:val="0"/>
+          <w:szCs w:val="21"/>
+          <w:highlight w:val="white"/>
+        </w:rPr>
+        <w:t xml:space="preserve">Tags </w:t>
+      </w:r>
+      <w:r>
+        <w:rPr>
+          <w:rFonts w:ascii="Courier New" w:hAnsi="Courier New" w:cs="Courier New"/>
+          <w:color w:val="000000"/>
+          <w:kern w:val="0"/>
+          <w:szCs w:val="21"/>
+          <w:highlight w:val="white"/>
+        </w:rPr>
+        <w:t xml:space="preserve">{ </w:t>
+      </w:r>
+      <w:r>
+        <w:rPr>
+          <w:rFonts w:ascii="Courier New" w:hAnsi="Courier New" w:cs="Courier New"/>
+          <w:color w:val="8B0000"/>
+          <w:kern w:val="0"/>
+          <w:szCs w:val="21"/>
+          <w:highlight w:val="white"/>
+        </w:rPr>
+        <w:t>"RenderType"</w:t>
+      </w:r>
+      <w:r>
+        <w:rPr>
+          <w:rFonts w:ascii="Courier New" w:hAnsi="Courier New" w:cs="Courier New"/>
+          <w:color w:val="000000"/>
+          <w:kern w:val="0"/>
+          <w:szCs w:val="21"/>
+          <w:highlight w:val="white"/>
+        </w:rPr>
+        <w:t>=</w:t>
+      </w:r>
+      <w:r>
+        <w:rPr>
+          <w:rFonts w:ascii="Courier New" w:hAnsi="Courier New" w:cs="Courier New"/>
+          <w:color w:val="8B0000"/>
+          <w:kern w:val="0"/>
+          <w:szCs w:val="21"/>
+          <w:highlight w:val="white"/>
+        </w:rPr>
+        <w:t>"Opaque"</w:t>
+      </w:r>
+      <w:r>
+        <w:rPr>
+          <w:rFonts w:ascii="Courier New" w:hAnsi="Courier New" w:cs="Courier New"/>
+          <w:color w:val="000000"/>
+          <w:kern w:val="0"/>
+          <w:szCs w:val="21"/>
+          <w:highlight w:val="white"/>
+        </w:rPr>
+        <w:t xml:space="preserve"> }</w:t>
+      </w:r>
+    </w:p>
+    <w:p>
+      <w:pPr>
+        <w:autoSpaceDE w:val="0"/>
+        <w:autoSpaceDN w:val="0"/>
+        <w:adjustRightInd w:val="0"/>
+        <w:jc w:val="left"/>
+        <w:rPr>
+          <w:rFonts w:ascii="Courier New" w:hAnsi="Courier New" w:cs="Courier New"/>
+          <w:color w:val="000000"/>
+          <w:kern w:val="0"/>
+          <w:szCs w:val="21"/>
+          <w:highlight w:val="white"/>
+        </w:rPr>
+      </w:pPr>
+    </w:p>
+    <w:p>
+      <w:pPr>
+        <w:autoSpaceDE w:val="0"/>
+        <w:autoSpaceDN w:val="0"/>
+        <w:adjustRightInd w:val="0"/>
+        <w:jc w:val="left"/>
+        <w:rPr>
+          <w:rFonts w:ascii="Courier New" w:hAnsi="Courier New" w:cs="Courier New"/>
+          <w:color w:val="000000"/>
+          <w:kern w:val="0"/>
+          <w:szCs w:val="21"/>
+          <w:highlight w:val="white"/>
+        </w:rPr>
+      </w:pPr>
+      <w:r>
+        <w:rPr>
+          <w:rFonts w:ascii="Courier New" w:hAnsi="Courier New" w:cs="Courier New"/>
+          <w:color w:val="000000"/>
+          <w:kern w:val="0"/>
+          <w:szCs w:val="21"/>
+          <w:highlight w:val="white"/>
+        </w:rPr>
+        <w:tab/>
+      </w:r>
+      <w:r>
+        <w:rPr>
+          <w:rFonts w:ascii="Courier New" w:hAnsi="Courier New" w:cs="Courier New"/>
+          <w:color w:val="000000"/>
+          <w:kern w:val="0"/>
+          <w:szCs w:val="21"/>
+          <w:highlight w:val="white"/>
+        </w:rPr>
+        <w:tab/>
+      </w:r>
+      <w:r>
+        <w:rPr>
+          <w:rFonts w:ascii="Courier New" w:hAnsi="Courier New" w:cs="Courier New"/>
+          <w:color w:val="0000FF"/>
+          <w:kern w:val="0"/>
+          <w:szCs w:val="21"/>
+          <w:highlight w:val="white"/>
+        </w:rPr>
+        <w:t>Pass</w:t>
+      </w:r>
+    </w:p>
+    <w:p>
+      <w:pPr>
+        <w:autoSpaceDE w:val="0"/>
+        <w:autoSpaceDN w:val="0"/>
+        <w:adjustRightInd w:val="0"/>
+        <w:jc w:val="left"/>
+        <w:rPr>
+          <w:rFonts w:ascii="Courier New" w:hAnsi="Courier New" w:cs="Courier New"/>
+          <w:color w:val="000000"/>
+          <w:kern w:val="0"/>
+          <w:szCs w:val="21"/>
+          <w:highlight w:val="white"/>
+        </w:rPr>
+      </w:pPr>
+      <w:r>
+        <w:rPr>
+          <w:rFonts w:ascii="Courier New" w:hAnsi="Courier New" w:cs="Courier New"/>
+          <w:color w:val="000000"/>
+          <w:kern w:val="0"/>
+          <w:szCs w:val="21"/>
+          <w:highlight w:val="white"/>
+        </w:rPr>
+        <w:tab/>
+      </w:r>
+      <w:r>
+        <w:rPr>
+          <w:rFonts w:ascii="Courier New" w:hAnsi="Courier New" w:cs="Courier New"/>
+          <w:color w:val="000000"/>
+          <w:kern w:val="0"/>
+          <w:szCs w:val="21"/>
+          <w:highlight w:val="white"/>
+        </w:rPr>
+        <w:tab/>
+        <w:t>{</w:t>
+      </w:r>
+    </w:p>
+    <w:p>
+      <w:pPr>
+        <w:autoSpaceDE w:val="0"/>
+        <w:autoSpaceDN w:val="0"/>
+        <w:adjustRightInd w:val="0"/>
+        <w:jc w:val="left"/>
+        <w:rPr>
+          <w:rFonts w:ascii="Courier New" w:hAnsi="Courier New" w:cs="Courier New"/>
+          <w:color w:val="000000"/>
+          <w:kern w:val="0"/>
+          <w:szCs w:val="21"/>
+          <w:highlight w:val="white"/>
+        </w:rPr>
+      </w:pPr>
+      <w:r>
+        <w:rPr>
+          <w:rFonts w:ascii="Courier New" w:hAnsi="Courier New" w:cs="Courier New"/>
+          <w:color w:val="000000"/>
+          <w:kern w:val="0"/>
+          <w:szCs w:val="21"/>
+          <w:highlight w:val="white"/>
+        </w:rPr>
+        <w:tab/>
+      </w:r>
+      <w:r>
+        <w:rPr>
+          <w:rFonts w:ascii="Courier New" w:hAnsi="Courier New" w:cs="Courier New"/>
+          <w:color w:val="000000"/>
+          <w:kern w:val="0"/>
+          <w:szCs w:val="21"/>
+          <w:highlight w:val="white"/>
+        </w:rPr>
+        <w:tab/>
+      </w:r>
+      <w:r>
+        <w:rPr>
+          <w:rFonts w:ascii="Courier New" w:hAnsi="Courier New" w:cs="Courier New"/>
+          <w:color w:val="000000"/>
+          <w:kern w:val="0"/>
+          <w:szCs w:val="21"/>
+          <w:highlight w:val="white"/>
+        </w:rPr>
+        <w:tab/>
+      </w:r>
+      <w:r>
+        <w:rPr>
+          <w:rFonts w:ascii="Courier New" w:hAnsi="Courier New" w:cs="Courier New"/>
+          <w:color w:val="0000FF"/>
+          <w:kern w:val="0"/>
+          <w:szCs w:val="21"/>
+          <w:highlight w:val="white"/>
+        </w:rPr>
+        <w:t>ZWrite</w:t>
+      </w:r>
+      <w:r>
+        <w:rPr>
+          <w:rFonts w:ascii="Courier New" w:hAnsi="Courier New" w:cs="Courier New"/>
+          <w:color w:val="000000"/>
+          <w:kern w:val="0"/>
+          <w:szCs w:val="21"/>
+          <w:highlight w:val="white"/>
+        </w:rPr>
+        <w:t xml:space="preserve"> Off</w:t>
+      </w:r>
+    </w:p>
+    <w:p>
+      <w:pPr>
+        <w:autoSpaceDE w:val="0"/>
+        <w:autoSpaceDN w:val="0"/>
+        <w:adjustRightInd w:val="0"/>
+        <w:jc w:val="left"/>
+        <w:rPr>
+          <w:rFonts w:ascii="Courier New" w:hAnsi="Courier New" w:cs="Courier New"/>
+          <w:color w:val="000000"/>
+          <w:kern w:val="0"/>
+          <w:szCs w:val="21"/>
+          <w:highlight w:val="white"/>
+        </w:rPr>
+      </w:pPr>
+      <w:r>
+        <w:rPr>
+          <w:rFonts w:ascii="Courier New" w:hAnsi="Courier New" w:cs="Courier New"/>
+          <w:color w:val="000000"/>
+          <w:kern w:val="0"/>
+          <w:szCs w:val="21"/>
+          <w:highlight w:val="white"/>
+        </w:rPr>
+        <w:tab/>
+      </w:r>
+      <w:r>
+        <w:rPr>
+          <w:rFonts w:ascii="Courier New" w:hAnsi="Courier New" w:cs="Courier New"/>
+          <w:color w:val="000000"/>
+          <w:kern w:val="0"/>
+          <w:szCs w:val="21"/>
+          <w:highlight w:val="white"/>
+        </w:rPr>
+        <w:tab/>
+      </w:r>
+      <w:r>
+        <w:rPr>
+          <w:rFonts w:ascii="Courier New" w:hAnsi="Courier New" w:cs="Courier New"/>
+          <w:color w:val="000000"/>
+          <w:kern w:val="0"/>
+          <w:szCs w:val="21"/>
+          <w:highlight w:val="white"/>
+        </w:rPr>
+        <w:tab/>
+      </w:r>
+      <w:r>
+        <w:rPr>
+          <w:rFonts w:ascii="Courier New" w:hAnsi="Courier New" w:cs="Courier New"/>
+          <w:color w:val="0000FF"/>
+          <w:kern w:val="0"/>
+          <w:szCs w:val="21"/>
+          <w:highlight w:val="white"/>
+        </w:rPr>
+        <w:t>ZTest</w:t>
+      </w:r>
+      <w:r>
+        <w:rPr>
+          <w:rFonts w:ascii="Courier New" w:hAnsi="Courier New" w:cs="Courier New"/>
+          <w:color w:val="000000"/>
+          <w:kern w:val="0"/>
+          <w:szCs w:val="21"/>
+          <w:highlight w:val="white"/>
+        </w:rPr>
+        <w:t xml:space="preserve"> </w:t>
+      </w:r>
+      <w:r>
+        <w:rPr>
+          <w:rFonts w:ascii="Courier New" w:hAnsi="Courier New" w:cs="Courier New"/>
+          <w:color w:val="0000FF"/>
+          <w:kern w:val="0"/>
+          <w:szCs w:val="21"/>
+          <w:highlight w:val="white"/>
+        </w:rPr>
+        <w:t>Always</w:t>
+      </w:r>
+    </w:p>
+    <w:p>
+      <w:pPr>
+        <w:autoSpaceDE w:val="0"/>
+        <w:autoSpaceDN w:val="0"/>
+        <w:adjustRightInd w:val="0"/>
+        <w:jc w:val="left"/>
+        <w:rPr>
+          <w:rFonts w:ascii="Courier New" w:hAnsi="Courier New" w:cs="Courier New"/>
+          <w:color w:val="000000"/>
+          <w:kern w:val="0"/>
+          <w:szCs w:val="21"/>
+          <w:highlight w:val="white"/>
+        </w:rPr>
+      </w:pPr>
+      <w:r>
+        <w:rPr>
+          <w:rFonts w:ascii="Courier New" w:hAnsi="Courier New" w:cs="Courier New"/>
+          <w:color w:val="000000"/>
+          <w:kern w:val="0"/>
+          <w:szCs w:val="21"/>
+          <w:highlight w:val="white"/>
+        </w:rPr>
+        <w:tab/>
+      </w:r>
+      <w:r>
+        <w:rPr>
+          <w:rFonts w:ascii="Courier New" w:hAnsi="Courier New" w:cs="Courier New"/>
+          <w:color w:val="000000"/>
+          <w:kern w:val="0"/>
+          <w:szCs w:val="21"/>
+          <w:highlight w:val="white"/>
+        </w:rPr>
+        <w:tab/>
+      </w:r>
+      <w:r>
+        <w:rPr>
+          <w:rFonts w:ascii="Courier New" w:hAnsi="Courier New" w:cs="Courier New"/>
+          <w:color w:val="000000"/>
+          <w:kern w:val="0"/>
+          <w:szCs w:val="21"/>
+          <w:highlight w:val="white"/>
+        </w:rPr>
+        <w:tab/>
+      </w:r>
+      <w:r>
+        <w:rPr>
+          <w:rFonts w:ascii="Courier New" w:hAnsi="Courier New" w:cs="Courier New"/>
+          <w:color w:val="0000FF"/>
+          <w:kern w:val="0"/>
+          <w:szCs w:val="21"/>
+          <w:highlight w:val="white"/>
+        </w:rPr>
+        <w:t>Cull</w:t>
+      </w:r>
+      <w:r>
+        <w:rPr>
+          <w:rFonts w:ascii="Courier New" w:hAnsi="Courier New" w:cs="Courier New"/>
+          <w:color w:val="000000"/>
+          <w:kern w:val="0"/>
+          <w:szCs w:val="21"/>
+          <w:highlight w:val="white"/>
+        </w:rPr>
+        <w:t xml:space="preserve"> Off</w:t>
+      </w:r>
+    </w:p>
+    <w:p>
+      <w:pPr>
+        <w:autoSpaceDE w:val="0"/>
+        <w:autoSpaceDN w:val="0"/>
+        <w:adjustRightInd w:val="0"/>
+        <w:jc w:val="left"/>
+        <w:rPr>
+          <w:rFonts w:ascii="Courier New" w:hAnsi="Courier New" w:cs="Courier New"/>
+          <w:color w:val="000000"/>
+          <w:kern w:val="0"/>
+          <w:szCs w:val="21"/>
+          <w:highlight w:val="white"/>
+        </w:rPr>
+      </w:pPr>
+    </w:p>
+    <w:p>
+      <w:pPr>
+        <w:autoSpaceDE w:val="0"/>
+        <w:autoSpaceDN w:val="0"/>
+        <w:adjustRightInd w:val="0"/>
+        <w:jc w:val="left"/>
+        <w:rPr>
+          <w:rFonts w:ascii="Courier New" w:hAnsi="Courier New" w:cs="Courier New"/>
+          <w:color w:val="000000"/>
+          <w:kern w:val="0"/>
+          <w:szCs w:val="21"/>
+          <w:highlight w:val="white"/>
+        </w:rPr>
+      </w:pPr>
+      <w:r>
+        <w:rPr>
+          <w:rFonts w:ascii="Courier New" w:hAnsi="Courier New" w:cs="Courier New"/>
+          <w:color w:val="000000"/>
+          <w:kern w:val="0"/>
+          <w:szCs w:val="21"/>
+          <w:highlight w:val="white"/>
+        </w:rPr>
+        <w:tab/>
+      </w:r>
+      <w:r>
+        <w:rPr>
+          <w:rFonts w:ascii="Courier New" w:hAnsi="Courier New" w:cs="Courier New"/>
+          <w:color w:val="000000"/>
+          <w:kern w:val="0"/>
+          <w:szCs w:val="21"/>
+          <w:highlight w:val="white"/>
+        </w:rPr>
+        <w:tab/>
+      </w:r>
+      <w:r>
+        <w:rPr>
+          <w:rFonts w:ascii="Courier New" w:hAnsi="Courier New" w:cs="Courier New"/>
+          <w:color w:val="000000"/>
+          <w:kern w:val="0"/>
+          <w:szCs w:val="21"/>
+          <w:highlight w:val="white"/>
+        </w:rPr>
+        <w:tab/>
+      </w:r>
+      <w:r>
+        <w:rPr>
+          <w:rFonts w:ascii="Courier New" w:hAnsi="Courier New" w:cs="Courier New"/>
+          <w:color w:val="0000FF"/>
+          <w:kern w:val="0"/>
+          <w:szCs w:val="21"/>
+          <w:highlight w:val="white"/>
+        </w:rPr>
+        <w:t>CGPROGRAM</w:t>
+      </w:r>
+    </w:p>
+    <w:p>
+      <w:pPr>
+        <w:autoSpaceDE w:val="0"/>
+        <w:autoSpaceDN w:val="0"/>
+        <w:adjustRightInd w:val="0"/>
+        <w:jc w:val="left"/>
+        <w:rPr>
+          <w:rFonts w:ascii="Courier New" w:hAnsi="Courier New" w:cs="Courier New"/>
+          <w:color w:val="000000"/>
+          <w:kern w:val="0"/>
+          <w:szCs w:val="21"/>
+          <w:highlight w:val="white"/>
+        </w:rPr>
+      </w:pPr>
+      <w:r>
+        <w:rPr>
+          <w:rFonts w:ascii="Courier New" w:hAnsi="Courier New" w:cs="Courier New"/>
+          <w:color w:val="000000"/>
+          <w:kern w:val="0"/>
+          <w:szCs w:val="21"/>
+          <w:highlight w:val="white"/>
+        </w:rPr>
+        <w:tab/>
+      </w:r>
+      <w:r>
+        <w:rPr>
+          <w:rFonts w:ascii="Courier New" w:hAnsi="Courier New" w:cs="Courier New"/>
+          <w:color w:val="000000"/>
+          <w:kern w:val="0"/>
+          <w:szCs w:val="21"/>
+          <w:highlight w:val="white"/>
+        </w:rPr>
+        <w:tab/>
+      </w:r>
+      <w:r>
+        <w:rPr>
+          <w:rFonts w:ascii="Courier New" w:hAnsi="Courier New" w:cs="Courier New"/>
+          <w:color w:val="000000"/>
+          <w:kern w:val="0"/>
+          <w:szCs w:val="21"/>
+          <w:highlight w:val="white"/>
+        </w:rPr>
+        <w:tab/>
+      </w:r>
+      <w:r>
+        <w:rPr>
+          <w:rFonts w:ascii="Courier New" w:hAnsi="Courier New" w:cs="Courier New"/>
+          <w:color w:val="8B008B"/>
+          <w:kern w:val="0"/>
+          <w:szCs w:val="21"/>
+          <w:highlight w:val="white"/>
+        </w:rPr>
+        <w:t>#pragma vertex vert</w:t>
+      </w:r>
+    </w:p>
+    <w:p>
+      <w:pPr>
+        <w:autoSpaceDE w:val="0"/>
+        <w:autoSpaceDN w:val="0"/>
+        <w:adjustRightInd w:val="0"/>
+        <w:jc w:val="left"/>
+        <w:rPr>
+          <w:rFonts w:ascii="Courier New" w:hAnsi="Courier New" w:cs="Courier New"/>
+          <w:color w:val="000000"/>
+          <w:kern w:val="0"/>
+          <w:szCs w:val="21"/>
+          <w:highlight w:val="white"/>
+        </w:rPr>
+      </w:pPr>
+      <w:r>
+        <w:rPr>
+          <w:rFonts w:ascii="Courier New" w:hAnsi="Courier New" w:cs="Courier New"/>
+          <w:color w:val="000000"/>
+          <w:kern w:val="0"/>
+          <w:szCs w:val="21"/>
+          <w:highlight w:val="white"/>
+        </w:rPr>
+        <w:tab/>
+      </w:r>
+      <w:r>
+        <w:rPr>
+          <w:rFonts w:ascii="Courier New" w:hAnsi="Courier New" w:cs="Courier New"/>
+          <w:color w:val="000000"/>
+          <w:kern w:val="0"/>
+          <w:szCs w:val="21"/>
+          <w:highlight w:val="white"/>
+        </w:rPr>
+        <w:tab/>
+      </w:r>
+      <w:r>
+        <w:rPr>
+          <w:rFonts w:ascii="Courier New" w:hAnsi="Courier New" w:cs="Courier New"/>
+          <w:color w:val="000000"/>
+          <w:kern w:val="0"/>
+          <w:szCs w:val="21"/>
+          <w:highlight w:val="white"/>
+        </w:rPr>
+        <w:tab/>
+      </w:r>
+      <w:r>
+        <w:rPr>
+          <w:rFonts w:ascii="Courier New" w:hAnsi="Courier New" w:cs="Courier New"/>
+          <w:color w:val="8B008B"/>
+          <w:kern w:val="0"/>
+          <w:szCs w:val="21"/>
+          <w:highlight w:val="white"/>
+        </w:rPr>
+        <w:t>#pragma fragment frag</w:t>
+      </w:r>
+    </w:p>
+    <w:p>
+      <w:pPr>
+        <w:autoSpaceDE w:val="0"/>
+        <w:autoSpaceDN w:val="0"/>
+        <w:adjustRightInd w:val="0"/>
+        <w:jc w:val="left"/>
+        <w:rPr>
+          <w:rFonts w:ascii="Courier New" w:hAnsi="Courier New" w:cs="Courier New"/>
+          <w:color w:val="000000"/>
+          <w:kern w:val="0"/>
+          <w:szCs w:val="21"/>
+          <w:highlight w:val="white"/>
+        </w:rPr>
+      </w:pPr>
+      <w:r>
+        <w:rPr>
+          <w:rFonts w:ascii="Courier New" w:hAnsi="Courier New" w:cs="Courier New"/>
+          <w:color w:val="000000"/>
+          <w:kern w:val="0"/>
+          <w:szCs w:val="21"/>
+          <w:highlight w:val="white"/>
+        </w:rPr>
+        <w:tab/>
+      </w:r>
+      <w:r>
+        <w:rPr>
+          <w:rFonts w:ascii="Courier New" w:hAnsi="Courier New" w:cs="Courier New"/>
+          <w:color w:val="000000"/>
+          <w:kern w:val="0"/>
+          <w:szCs w:val="21"/>
+          <w:highlight w:val="white"/>
+        </w:rPr>
+        <w:tab/>
+      </w:r>
+      <w:r>
+        <w:rPr>
+          <w:rFonts w:ascii="Courier New" w:hAnsi="Courier New" w:cs="Courier New"/>
+          <w:color w:val="000000"/>
+          <w:kern w:val="0"/>
+          <w:szCs w:val="21"/>
+          <w:highlight w:val="white"/>
+        </w:rPr>
+        <w:tab/>
+      </w:r>
+      <w:r>
+        <w:rPr>
+          <w:rFonts w:ascii="Courier New" w:hAnsi="Courier New" w:cs="Courier New"/>
+          <w:color w:val="8B008B"/>
+          <w:kern w:val="0"/>
+          <w:szCs w:val="21"/>
+          <w:highlight w:val="white"/>
+        </w:rPr>
+        <w:t>#include "UnityCG.cginc"</w:t>
+      </w:r>
+    </w:p>
+    <w:p>
+      <w:pPr>
+        <w:autoSpaceDE w:val="0"/>
+        <w:autoSpaceDN w:val="0"/>
+        <w:adjustRightInd w:val="0"/>
+        <w:jc w:val="left"/>
+        <w:rPr>
+          <w:rFonts w:ascii="Courier New" w:hAnsi="Courier New" w:cs="Courier New"/>
+          <w:color w:val="000000"/>
+          <w:kern w:val="0"/>
+          <w:szCs w:val="21"/>
+          <w:highlight w:val="white"/>
+        </w:rPr>
+      </w:pPr>
+    </w:p>
+    <w:p>
+      <w:pPr>
+        <w:autoSpaceDE w:val="0"/>
+        <w:autoSpaceDN w:val="0"/>
+        <w:adjustRightInd w:val="0"/>
+        <w:jc w:val="left"/>
+        <w:rPr>
+          <w:rFonts w:ascii="Courier New" w:hAnsi="Courier New" w:cs="Courier New"/>
+          <w:color w:val="000000"/>
+          <w:kern w:val="0"/>
+          <w:szCs w:val="21"/>
+          <w:highlight w:val="white"/>
+        </w:rPr>
+      </w:pPr>
+      <w:r>
+        <w:rPr>
+          <w:rFonts w:ascii="Courier New" w:hAnsi="Courier New" w:cs="Courier New"/>
+          <w:color w:val="000000"/>
+          <w:kern w:val="0"/>
+          <w:szCs w:val="21"/>
+          <w:highlight w:val="white"/>
+        </w:rPr>
+        <w:tab/>
+      </w:r>
+      <w:r>
+        <w:rPr>
+          <w:rFonts w:ascii="Courier New" w:hAnsi="Courier New" w:cs="Courier New"/>
+          <w:color w:val="000000"/>
+          <w:kern w:val="0"/>
+          <w:szCs w:val="21"/>
+          <w:highlight w:val="white"/>
+        </w:rPr>
+        <w:tab/>
+      </w:r>
+      <w:r>
+        <w:rPr>
+          <w:rFonts w:ascii="Courier New" w:hAnsi="Courier New" w:cs="Courier New"/>
+          <w:color w:val="000000"/>
+          <w:kern w:val="0"/>
+          <w:szCs w:val="21"/>
+          <w:highlight w:val="white"/>
+        </w:rPr>
+        <w:tab/>
+      </w:r>
+      <w:r>
+        <w:rPr>
+          <w:rFonts w:ascii="Courier New" w:hAnsi="Courier New" w:cs="Courier New"/>
+          <w:color w:val="0000FF"/>
+          <w:kern w:val="0"/>
+          <w:szCs w:val="21"/>
+          <w:highlight w:val="white"/>
+        </w:rPr>
+        <w:t>struct</w:t>
+      </w:r>
+      <w:r>
+        <w:rPr>
+          <w:rFonts w:ascii="Courier New" w:hAnsi="Courier New" w:cs="Courier New"/>
+          <w:color w:val="000000"/>
+          <w:kern w:val="0"/>
+          <w:szCs w:val="21"/>
+          <w:highlight w:val="white"/>
+        </w:rPr>
+        <w:t xml:space="preserve"> appdata</w:t>
+      </w:r>
+    </w:p>
+    <w:p>
+      <w:pPr>
+        <w:autoSpaceDE w:val="0"/>
+        <w:autoSpaceDN w:val="0"/>
+        <w:adjustRightInd w:val="0"/>
+        <w:jc w:val="left"/>
+        <w:rPr>
+          <w:rFonts w:ascii="Courier New" w:hAnsi="Courier New" w:cs="Courier New"/>
+          <w:color w:val="000000"/>
+          <w:kern w:val="0"/>
+          <w:szCs w:val="21"/>
+          <w:highlight w:val="white"/>
+        </w:rPr>
+      </w:pPr>
+      <w:r>
+        <w:rPr>
+          <w:rFonts w:ascii="Courier New" w:hAnsi="Courier New" w:cs="Courier New"/>
+          <w:color w:val="000000"/>
+          <w:kern w:val="0"/>
+          <w:szCs w:val="21"/>
+          <w:highlight w:val="white"/>
+        </w:rPr>
+        <w:tab/>
+      </w:r>
+      <w:r>
+        <w:rPr>
+          <w:rFonts w:ascii="Courier New" w:hAnsi="Courier New" w:cs="Courier New"/>
+          <w:color w:val="000000"/>
+          <w:kern w:val="0"/>
+          <w:szCs w:val="21"/>
+          <w:highlight w:val="white"/>
+        </w:rPr>
+        <w:tab/>
+      </w:r>
+      <w:r>
+        <w:rPr>
+          <w:rFonts w:ascii="Courier New" w:hAnsi="Courier New" w:cs="Courier New"/>
+          <w:color w:val="000000"/>
+          <w:kern w:val="0"/>
+          <w:szCs w:val="21"/>
+          <w:highlight w:val="white"/>
+        </w:rPr>
+        <w:tab/>
+        <w:t>{</w:t>
+      </w:r>
+    </w:p>
+    <w:p>
+      <w:pPr>
+        <w:autoSpaceDE w:val="0"/>
+        <w:autoSpaceDN w:val="0"/>
+        <w:adjustRightInd w:val="0"/>
+        <w:jc w:val="left"/>
+        <w:rPr>
+          <w:rFonts w:ascii="Courier New" w:hAnsi="Courier New" w:cs="Courier New"/>
+          <w:color w:val="000000"/>
+          <w:kern w:val="0"/>
+          <w:szCs w:val="21"/>
+          <w:highlight w:val="white"/>
+        </w:rPr>
+      </w:pPr>
+      <w:r>
+        <w:rPr>
+          <w:rFonts w:ascii="Courier New" w:hAnsi="Courier New" w:cs="Courier New"/>
+          <w:color w:val="000000"/>
+          <w:kern w:val="0"/>
+          <w:szCs w:val="21"/>
+          <w:highlight w:val="white"/>
+        </w:rPr>
+        <w:tab/>
+      </w:r>
+      <w:r>
+        <w:rPr>
+          <w:rFonts w:ascii="Courier New" w:hAnsi="Courier New" w:cs="Courier New"/>
+          <w:color w:val="000000"/>
+          <w:kern w:val="0"/>
+          <w:szCs w:val="21"/>
+          <w:highlight w:val="white"/>
+        </w:rPr>
+        <w:tab/>
+      </w:r>
+      <w:r>
+        <w:rPr>
+          <w:rFonts w:ascii="Courier New" w:hAnsi="Courier New" w:cs="Courier New"/>
+          <w:color w:val="000000"/>
+          <w:kern w:val="0"/>
+          <w:szCs w:val="21"/>
+          <w:highlight w:val="white"/>
+        </w:rPr>
+        <w:tab/>
+      </w:r>
+      <w:r>
+        <w:rPr>
+          <w:rFonts w:ascii="Courier New" w:hAnsi="Courier New" w:cs="Courier New"/>
+          <w:color w:val="000000"/>
+          <w:kern w:val="0"/>
+          <w:szCs w:val="21"/>
+          <w:highlight w:val="white"/>
+        </w:rPr>
+        <w:tab/>
+      </w:r>
+      <w:r>
+        <w:rPr>
+          <w:rFonts w:ascii="Courier New" w:hAnsi="Courier New" w:cs="Courier New"/>
+          <w:color w:val="0000FF"/>
+          <w:kern w:val="0"/>
+          <w:szCs w:val="21"/>
+          <w:highlight w:val="white"/>
+        </w:rPr>
+        <w:t>float4</w:t>
+      </w:r>
+      <w:r>
+        <w:rPr>
+          <w:rFonts w:ascii="Courier New" w:hAnsi="Courier New" w:cs="Courier New"/>
+          <w:color w:val="000000"/>
+          <w:kern w:val="0"/>
+          <w:szCs w:val="21"/>
+          <w:highlight w:val="white"/>
+        </w:rPr>
+        <w:t xml:space="preserve"> </w:t>
+      </w:r>
+      <w:r>
+        <w:rPr>
+          <w:rFonts w:ascii="Courier New" w:hAnsi="Courier New" w:cs="Courier New"/>
+          <w:color w:val="0000FF"/>
+          <w:kern w:val="0"/>
+          <w:szCs w:val="21"/>
+          <w:highlight w:val="white"/>
+        </w:rPr>
+        <w:t>vertex</w:t>
+      </w:r>
+      <w:r>
+        <w:rPr>
+          <w:rFonts w:ascii="Courier New" w:hAnsi="Courier New" w:cs="Courier New"/>
+          <w:color w:val="000000"/>
+          <w:kern w:val="0"/>
+          <w:szCs w:val="21"/>
+          <w:highlight w:val="white"/>
+        </w:rPr>
+        <w:t xml:space="preserve"> </w:t>
+      </w:r>
+      <w:r>
+        <w:rPr>
+          <w:rFonts w:ascii="Courier New" w:hAnsi="Courier New" w:cs="Courier New"/>
+          <w:color w:val="0000FF"/>
+          <w:kern w:val="0"/>
+          <w:szCs w:val="21"/>
+          <w:highlight w:val="white"/>
+        </w:rPr>
+        <w:t>: POSITION</w:t>
+      </w:r>
+      <w:r>
+        <w:rPr>
+          <w:rFonts w:ascii="Courier New" w:hAnsi="Courier New" w:cs="Courier New"/>
+          <w:color w:val="000000"/>
+          <w:kern w:val="0"/>
+          <w:szCs w:val="21"/>
+          <w:highlight w:val="white"/>
+        </w:rPr>
+        <w:t>;</w:t>
+      </w:r>
+    </w:p>
+    <w:p>
+      <w:pPr>
+        <w:autoSpaceDE w:val="0"/>
+        <w:autoSpaceDN w:val="0"/>
+        <w:adjustRightInd w:val="0"/>
+        <w:jc w:val="left"/>
+        <w:rPr>
+          <w:rFonts w:ascii="Courier New" w:hAnsi="Courier New" w:cs="Courier New"/>
+          <w:color w:val="000000"/>
+          <w:kern w:val="0"/>
+          <w:szCs w:val="21"/>
+          <w:highlight w:val="white"/>
+        </w:rPr>
+      </w:pPr>
+      <w:r>
+        <w:rPr>
+          <w:rFonts w:ascii="Courier New" w:hAnsi="Courier New" w:cs="Courier New"/>
+          <w:color w:val="000000"/>
+          <w:kern w:val="0"/>
+          <w:szCs w:val="21"/>
+          <w:highlight w:val="white"/>
+        </w:rPr>
+        <w:tab/>
+      </w:r>
+      <w:r>
+        <w:rPr>
+          <w:rFonts w:ascii="Courier New" w:hAnsi="Courier New" w:cs="Courier New"/>
+          <w:color w:val="000000"/>
+          <w:kern w:val="0"/>
+          <w:szCs w:val="21"/>
+          <w:highlight w:val="white"/>
+        </w:rPr>
+        <w:tab/>
+      </w:r>
+      <w:r>
+        <w:rPr>
+          <w:rFonts w:ascii="Courier New" w:hAnsi="Courier New" w:cs="Courier New"/>
+          <w:color w:val="000000"/>
+          <w:kern w:val="0"/>
+          <w:szCs w:val="21"/>
+          <w:highlight w:val="white"/>
+        </w:rPr>
+        <w:tab/>
+      </w:r>
+      <w:r>
+        <w:rPr>
+          <w:rFonts w:ascii="Courier New" w:hAnsi="Courier New" w:cs="Courier New"/>
+          <w:color w:val="000000"/>
+          <w:kern w:val="0"/>
+          <w:szCs w:val="21"/>
+          <w:highlight w:val="white"/>
+        </w:rPr>
+        <w:tab/>
+      </w:r>
+      <w:r>
+        <w:rPr>
+          <w:rFonts w:ascii="Courier New" w:hAnsi="Courier New" w:cs="Courier New"/>
+          <w:color w:val="0000FF"/>
+          <w:kern w:val="0"/>
+          <w:szCs w:val="21"/>
+          <w:highlight w:val="white"/>
+        </w:rPr>
+        <w:t>float2</w:t>
+      </w:r>
+      <w:r>
+        <w:rPr>
+          <w:rFonts w:ascii="Courier New" w:hAnsi="Courier New" w:cs="Courier New"/>
+          <w:color w:val="000000"/>
+          <w:kern w:val="0"/>
+          <w:szCs w:val="21"/>
+          <w:highlight w:val="white"/>
+        </w:rPr>
+        <w:t xml:space="preserve"> uv </w:t>
+      </w:r>
+      <w:r>
+        <w:rPr>
+          <w:rFonts w:ascii="Courier New" w:hAnsi="Courier New" w:cs="Courier New"/>
+          <w:color w:val="0000FF"/>
+          <w:kern w:val="0"/>
+          <w:szCs w:val="21"/>
+          <w:highlight w:val="white"/>
+        </w:rPr>
+        <w:t>: TEXCOORD0</w:t>
+      </w:r>
+      <w:r>
+        <w:rPr>
+          <w:rFonts w:ascii="Courier New" w:hAnsi="Courier New" w:cs="Courier New"/>
+          <w:color w:val="000000"/>
+          <w:kern w:val="0"/>
+          <w:szCs w:val="21"/>
+          <w:highlight w:val="white"/>
+        </w:rPr>
+        <w:t>;</w:t>
+      </w:r>
+    </w:p>
+    <w:p>
+      <w:pPr>
+        <w:autoSpaceDE w:val="0"/>
+        <w:autoSpaceDN w:val="0"/>
+        <w:adjustRightInd w:val="0"/>
+        <w:jc w:val="left"/>
+        <w:rPr>
+          <w:rFonts w:ascii="Courier New" w:hAnsi="Courier New" w:cs="Courier New"/>
+          <w:color w:val="000000"/>
+          <w:kern w:val="0"/>
+          <w:szCs w:val="21"/>
+          <w:highlight w:val="white"/>
+        </w:rPr>
+      </w:pPr>
+      <w:r>
+        <w:rPr>
+          <w:rFonts w:ascii="Courier New" w:hAnsi="Courier New" w:cs="Courier New"/>
+          <w:color w:val="000000"/>
+          <w:kern w:val="0"/>
+          <w:szCs w:val="21"/>
+          <w:highlight w:val="white"/>
+        </w:rPr>
+        <w:tab/>
+      </w:r>
+      <w:r>
+        <w:rPr>
+          <w:rFonts w:ascii="Courier New" w:hAnsi="Courier New" w:cs="Courier New"/>
+          <w:color w:val="000000"/>
+          <w:kern w:val="0"/>
+          <w:szCs w:val="21"/>
+          <w:highlight w:val="white"/>
+        </w:rPr>
+        <w:tab/>
+      </w:r>
+      <w:r>
+        <w:rPr>
+          <w:rFonts w:ascii="Courier New" w:hAnsi="Courier New" w:cs="Courier New"/>
+          <w:color w:val="000000"/>
+          <w:kern w:val="0"/>
+          <w:szCs w:val="21"/>
+          <w:highlight w:val="white"/>
+        </w:rPr>
+        <w:tab/>
+        <w:t>};</w:t>
+      </w:r>
+    </w:p>
+    <w:p>
+      <w:pPr>
+        <w:autoSpaceDE w:val="0"/>
+        <w:autoSpaceDN w:val="0"/>
+        <w:adjustRightInd w:val="0"/>
+        <w:jc w:val="left"/>
+        <w:rPr>
+          <w:rFonts w:ascii="Courier New" w:hAnsi="Courier New" w:cs="Courier New"/>
+          <w:color w:val="000000"/>
+          <w:kern w:val="0"/>
+          <w:szCs w:val="21"/>
+          <w:highlight w:val="white"/>
+        </w:rPr>
+      </w:pPr>
+    </w:p>
+    <w:p>
+      <w:pPr>
+        <w:autoSpaceDE w:val="0"/>
+        <w:autoSpaceDN w:val="0"/>
+        <w:adjustRightInd w:val="0"/>
+        <w:jc w:val="left"/>
+        <w:rPr>
+          <w:rFonts w:ascii="Courier New" w:hAnsi="Courier New" w:cs="Courier New"/>
+          <w:color w:val="000000"/>
+          <w:kern w:val="0"/>
+          <w:szCs w:val="21"/>
+          <w:highlight w:val="white"/>
+        </w:rPr>
+      </w:pPr>
+      <w:r>
+        <w:rPr>
+          <w:rFonts w:ascii="Courier New" w:hAnsi="Courier New" w:cs="Courier New"/>
+          <w:color w:val="000000"/>
+          <w:kern w:val="0"/>
+          <w:szCs w:val="21"/>
+          <w:highlight w:val="white"/>
+        </w:rPr>
+        <w:tab/>
+      </w:r>
+      <w:r>
+        <w:rPr>
+          <w:rFonts w:ascii="Courier New" w:hAnsi="Courier New" w:cs="Courier New"/>
+          <w:color w:val="000000"/>
+          <w:kern w:val="0"/>
+          <w:szCs w:val="21"/>
+          <w:highlight w:val="white"/>
+        </w:rPr>
+        <w:tab/>
+      </w:r>
+      <w:r>
+        <w:rPr>
+          <w:rFonts w:ascii="Courier New" w:hAnsi="Courier New" w:cs="Courier New"/>
+          <w:color w:val="000000"/>
+          <w:kern w:val="0"/>
+          <w:szCs w:val="21"/>
+          <w:highlight w:val="white"/>
+        </w:rPr>
+        <w:tab/>
+      </w:r>
+      <w:r>
+        <w:rPr>
+          <w:rFonts w:ascii="Courier New" w:hAnsi="Courier New" w:cs="Courier New"/>
+          <w:color w:val="0000FF"/>
+          <w:kern w:val="0"/>
+          <w:szCs w:val="21"/>
+          <w:highlight w:val="white"/>
+        </w:rPr>
+        <w:t>struct</w:t>
+      </w:r>
+      <w:r>
+        <w:rPr>
+          <w:rFonts w:ascii="Courier New" w:hAnsi="Courier New" w:cs="Courier New"/>
+          <w:color w:val="000000"/>
+          <w:kern w:val="0"/>
+          <w:szCs w:val="21"/>
+          <w:highlight w:val="white"/>
+        </w:rPr>
+        <w:t xml:space="preserve"> v2f</w:t>
+      </w:r>
+    </w:p>
+    <w:p>
+      <w:pPr>
+        <w:autoSpaceDE w:val="0"/>
+        <w:autoSpaceDN w:val="0"/>
+        <w:adjustRightInd w:val="0"/>
+        <w:jc w:val="left"/>
+        <w:rPr>
+          <w:rFonts w:ascii="Courier New" w:hAnsi="Courier New" w:cs="Courier New"/>
+          <w:color w:val="000000"/>
+          <w:kern w:val="0"/>
+          <w:szCs w:val="21"/>
+          <w:highlight w:val="white"/>
+        </w:rPr>
+      </w:pPr>
+      <w:r>
+        <w:rPr>
+          <w:rFonts w:ascii="Courier New" w:hAnsi="Courier New" w:cs="Courier New"/>
+          <w:color w:val="000000"/>
+          <w:kern w:val="0"/>
+          <w:szCs w:val="21"/>
+          <w:highlight w:val="white"/>
+        </w:rPr>
+        <w:tab/>
+      </w:r>
+      <w:r>
+        <w:rPr>
+          <w:rFonts w:ascii="Courier New" w:hAnsi="Courier New" w:cs="Courier New"/>
+          <w:color w:val="000000"/>
+          <w:kern w:val="0"/>
+          <w:szCs w:val="21"/>
+          <w:highlight w:val="white"/>
+        </w:rPr>
+        <w:tab/>
+      </w:r>
+      <w:r>
+        <w:rPr>
+          <w:rFonts w:ascii="Courier New" w:hAnsi="Courier New" w:cs="Courier New"/>
+          <w:color w:val="000000"/>
+          <w:kern w:val="0"/>
+          <w:szCs w:val="21"/>
+          <w:highlight w:val="white"/>
+        </w:rPr>
+        <w:tab/>
+        <w:t>{</w:t>
+      </w:r>
+    </w:p>
+    <w:p>
+      <w:pPr>
+        <w:autoSpaceDE w:val="0"/>
+        <w:autoSpaceDN w:val="0"/>
+        <w:adjustRightInd w:val="0"/>
+        <w:jc w:val="left"/>
+        <w:rPr>
+          <w:rFonts w:ascii="Courier New" w:hAnsi="Courier New" w:cs="Courier New"/>
+          <w:color w:val="000000"/>
+          <w:kern w:val="0"/>
+          <w:szCs w:val="21"/>
+          <w:highlight w:val="white"/>
+        </w:rPr>
+      </w:pPr>
+      <w:r>
+        <w:rPr>
+          <w:rFonts w:ascii="Courier New" w:hAnsi="Courier New" w:cs="Courier New"/>
+          <w:color w:val="000000"/>
+          <w:kern w:val="0"/>
+          <w:szCs w:val="21"/>
+          <w:highlight w:val="white"/>
+        </w:rPr>
+        <w:tab/>
+      </w:r>
+      <w:r>
+        <w:rPr>
+          <w:rFonts w:ascii="Courier New" w:hAnsi="Courier New" w:cs="Courier New"/>
+          <w:color w:val="000000"/>
+          <w:kern w:val="0"/>
+          <w:szCs w:val="21"/>
+          <w:highlight w:val="white"/>
+        </w:rPr>
+        <w:tab/>
+      </w:r>
+      <w:r>
+        <w:rPr>
+          <w:rFonts w:ascii="Courier New" w:hAnsi="Courier New" w:cs="Courier New"/>
+          <w:color w:val="000000"/>
+          <w:kern w:val="0"/>
+          <w:szCs w:val="21"/>
+          <w:highlight w:val="white"/>
+        </w:rPr>
+        <w:tab/>
+      </w:r>
+      <w:r>
+        <w:rPr>
+          <w:rFonts w:ascii="Courier New" w:hAnsi="Courier New" w:cs="Courier New"/>
+          <w:color w:val="000000"/>
+          <w:kern w:val="0"/>
+          <w:szCs w:val="21"/>
+          <w:highlight w:val="white"/>
+        </w:rPr>
+        <w:tab/>
+      </w:r>
+      <w:r>
+        <w:rPr>
+          <w:rFonts w:ascii="Courier New" w:hAnsi="Courier New" w:cs="Courier New"/>
+          <w:color w:val="0000FF"/>
+          <w:kern w:val="0"/>
+          <w:szCs w:val="21"/>
+          <w:highlight w:val="white"/>
+        </w:rPr>
+        <w:t>float2</w:t>
+      </w:r>
+      <w:r>
+        <w:rPr>
+          <w:rFonts w:ascii="Courier New" w:hAnsi="Courier New" w:cs="Courier New"/>
+          <w:color w:val="000000"/>
+          <w:kern w:val="0"/>
+          <w:szCs w:val="21"/>
+          <w:highlight w:val="white"/>
+        </w:rPr>
+        <w:t xml:space="preserve"> uv </w:t>
+      </w:r>
+      <w:r>
+        <w:rPr>
+          <w:rFonts w:ascii="Courier New" w:hAnsi="Courier New" w:cs="Courier New"/>
+          <w:color w:val="0000FF"/>
+          <w:kern w:val="0"/>
+          <w:szCs w:val="21"/>
+          <w:highlight w:val="white"/>
+        </w:rPr>
+        <w:t>: TEXCOORD0</w:t>
+      </w:r>
+      <w:r>
+        <w:rPr>
+          <w:rFonts w:ascii="Courier New" w:hAnsi="Courier New" w:cs="Courier New"/>
+          <w:color w:val="000000"/>
+          <w:kern w:val="0"/>
+          <w:szCs w:val="21"/>
+          <w:highlight w:val="white"/>
+        </w:rPr>
+        <w:t>;</w:t>
+      </w:r>
+    </w:p>
+    <w:p>
+      <w:pPr>
+        <w:autoSpaceDE w:val="0"/>
+        <w:autoSpaceDN w:val="0"/>
+        <w:adjustRightInd w:val="0"/>
+        <w:jc w:val="left"/>
+        <w:rPr>
+          <w:rFonts w:ascii="Courier New" w:hAnsi="Courier New" w:cs="Courier New"/>
+          <w:color w:val="000000"/>
+          <w:kern w:val="0"/>
+          <w:szCs w:val="21"/>
+          <w:highlight w:val="white"/>
+        </w:rPr>
+      </w:pPr>
+      <w:r>
+        <w:rPr>
+          <w:rFonts w:ascii="Courier New" w:hAnsi="Courier New" w:cs="Courier New"/>
+          <w:color w:val="000000"/>
+          <w:kern w:val="0"/>
+          <w:szCs w:val="21"/>
+          <w:highlight w:val="white"/>
+        </w:rPr>
+        <w:tab/>
+      </w:r>
+      <w:r>
+        <w:rPr>
+          <w:rFonts w:ascii="Courier New" w:hAnsi="Courier New" w:cs="Courier New"/>
+          <w:color w:val="000000"/>
+          <w:kern w:val="0"/>
+          <w:szCs w:val="21"/>
+          <w:highlight w:val="white"/>
+        </w:rPr>
+        <w:tab/>
+      </w:r>
+      <w:r>
+        <w:rPr>
+          <w:rFonts w:ascii="Courier New" w:hAnsi="Courier New" w:cs="Courier New"/>
+          <w:color w:val="000000"/>
+          <w:kern w:val="0"/>
+          <w:szCs w:val="21"/>
+          <w:highlight w:val="white"/>
+        </w:rPr>
+        <w:tab/>
+      </w:r>
+      <w:r>
+        <w:rPr>
+          <w:rFonts w:ascii="Courier New" w:hAnsi="Courier New" w:cs="Courier New"/>
+          <w:color w:val="000000"/>
+          <w:kern w:val="0"/>
+          <w:szCs w:val="21"/>
+          <w:highlight w:val="white"/>
+        </w:rPr>
+        <w:tab/>
+      </w:r>
+      <w:r>
+        <w:rPr>
+          <w:rFonts w:ascii="Courier New" w:hAnsi="Courier New" w:cs="Courier New"/>
+          <w:color w:val="0000FF"/>
+          <w:kern w:val="0"/>
+          <w:szCs w:val="21"/>
+          <w:highlight w:val="white"/>
+        </w:rPr>
+        <w:t>float4</w:t>
+      </w:r>
+      <w:r>
+        <w:rPr>
+          <w:rFonts w:ascii="Courier New" w:hAnsi="Courier New" w:cs="Courier New"/>
+          <w:color w:val="000000"/>
+          <w:kern w:val="0"/>
+          <w:szCs w:val="21"/>
+          <w:highlight w:val="white"/>
+        </w:rPr>
+        <w:t xml:space="preserve"> </w:t>
+      </w:r>
+      <w:r>
+        <w:rPr>
+          <w:rFonts w:ascii="Courier New" w:hAnsi="Courier New" w:cs="Courier New"/>
+          <w:color w:val="0000FF"/>
+          <w:kern w:val="0"/>
+          <w:szCs w:val="21"/>
+          <w:highlight w:val="white"/>
+        </w:rPr>
+        <w:t>vertex</w:t>
+      </w:r>
+      <w:r>
+        <w:rPr>
+          <w:rFonts w:ascii="Courier New" w:hAnsi="Courier New" w:cs="Courier New"/>
+          <w:color w:val="000000"/>
+          <w:kern w:val="0"/>
+          <w:szCs w:val="21"/>
+          <w:highlight w:val="white"/>
+        </w:rPr>
+        <w:t xml:space="preserve"> </w:t>
+      </w:r>
+      <w:r>
+        <w:rPr>
+          <w:rFonts w:ascii="Courier New" w:hAnsi="Courier New" w:cs="Courier New"/>
+          <w:color w:val="0000FF"/>
+          <w:kern w:val="0"/>
+          <w:szCs w:val="21"/>
+          <w:highlight w:val="white"/>
+        </w:rPr>
+        <w:t>: SV_POSITION</w:t>
+      </w:r>
+      <w:r>
+        <w:rPr>
+          <w:rFonts w:ascii="Courier New" w:hAnsi="Courier New" w:cs="Courier New"/>
+          <w:color w:val="000000"/>
+          <w:kern w:val="0"/>
+          <w:szCs w:val="21"/>
+          <w:highlight w:val="white"/>
+        </w:rPr>
+        <w:t>;</w:t>
+      </w:r>
+    </w:p>
+    <w:p>
+      <w:pPr>
+        <w:autoSpaceDE w:val="0"/>
+        <w:autoSpaceDN w:val="0"/>
+        <w:adjustRightInd w:val="0"/>
+        <w:jc w:val="left"/>
+        <w:rPr>
+          <w:rFonts w:ascii="Courier New" w:hAnsi="Courier New" w:cs="Courier New"/>
+          <w:color w:val="000000"/>
+          <w:kern w:val="0"/>
+          <w:szCs w:val="21"/>
+          <w:highlight w:val="white"/>
+        </w:rPr>
+      </w:pPr>
+      <w:r>
+        <w:rPr>
+          <w:rFonts w:ascii="Courier New" w:hAnsi="Courier New" w:cs="Courier New"/>
+          <w:color w:val="000000"/>
+          <w:kern w:val="0"/>
+          <w:szCs w:val="21"/>
+          <w:highlight w:val="white"/>
+        </w:rPr>
+        <w:tab/>
+      </w:r>
+      <w:r>
+        <w:rPr>
+          <w:rFonts w:ascii="Courier New" w:hAnsi="Courier New" w:cs="Courier New"/>
+          <w:color w:val="000000"/>
+          <w:kern w:val="0"/>
+          <w:szCs w:val="21"/>
+          <w:highlight w:val="white"/>
+        </w:rPr>
+        <w:tab/>
+      </w:r>
+      <w:r>
+        <w:rPr>
+          <w:rFonts w:ascii="Courier New" w:hAnsi="Courier New" w:cs="Courier New"/>
+          <w:color w:val="000000"/>
+          <w:kern w:val="0"/>
+          <w:szCs w:val="21"/>
+          <w:highlight w:val="white"/>
+        </w:rPr>
+        <w:tab/>
+        <w:t>};</w:t>
+      </w:r>
+    </w:p>
+    <w:p>
+      <w:pPr>
+        <w:autoSpaceDE w:val="0"/>
+        <w:autoSpaceDN w:val="0"/>
+        <w:adjustRightInd w:val="0"/>
+        <w:jc w:val="left"/>
+        <w:rPr>
+          <w:rFonts w:ascii="Courier New" w:hAnsi="Courier New" w:cs="Courier New"/>
+          <w:color w:val="000000"/>
+          <w:kern w:val="0"/>
+          <w:szCs w:val="21"/>
+          <w:highlight w:val="white"/>
+        </w:rPr>
+      </w:pPr>
+    </w:p>
+    <w:p>
+      <w:pPr>
+        <w:autoSpaceDE w:val="0"/>
+        <w:autoSpaceDN w:val="0"/>
+        <w:adjustRightInd w:val="0"/>
+        <w:jc w:val="left"/>
+        <w:rPr>
+          <w:rFonts w:ascii="Courier New" w:hAnsi="Courier New" w:cs="Courier New"/>
+          <w:color w:val="000000"/>
+          <w:kern w:val="0"/>
+          <w:szCs w:val="21"/>
+          <w:highlight w:val="white"/>
+        </w:rPr>
+      </w:pPr>
+      <w:r>
+        <w:rPr>
+          <w:rFonts w:ascii="Courier New" w:hAnsi="Courier New" w:cs="Courier New"/>
+          <w:color w:val="000000"/>
+          <w:kern w:val="0"/>
+          <w:szCs w:val="21"/>
+          <w:highlight w:val="white"/>
+        </w:rPr>
+        <w:tab/>
+      </w:r>
+      <w:r>
+        <w:rPr>
+          <w:rFonts w:ascii="Courier New" w:hAnsi="Courier New" w:cs="Courier New"/>
+          <w:color w:val="000000"/>
+          <w:kern w:val="0"/>
+          <w:szCs w:val="21"/>
+          <w:highlight w:val="white"/>
+        </w:rPr>
+        <w:tab/>
+      </w:r>
+      <w:r>
+        <w:rPr>
+          <w:rFonts w:ascii="Courier New" w:hAnsi="Courier New" w:cs="Courier New"/>
+          <w:color w:val="000000"/>
+          <w:kern w:val="0"/>
+          <w:szCs w:val="21"/>
+          <w:highlight w:val="white"/>
+        </w:rPr>
+        <w:tab/>
+      </w:r>
+      <w:r>
+        <w:rPr>
+          <w:rFonts w:ascii="Courier New" w:hAnsi="Courier New" w:cs="Courier New"/>
+          <w:color w:val="0000FF"/>
+          <w:kern w:val="0"/>
+          <w:szCs w:val="21"/>
+          <w:highlight w:val="white"/>
+        </w:rPr>
+        <w:t>sampler2D</w:t>
+      </w:r>
+      <w:r>
+        <w:rPr>
+          <w:rFonts w:ascii="Courier New" w:hAnsi="Courier New" w:cs="Courier New"/>
+          <w:color w:val="000000"/>
+          <w:kern w:val="0"/>
+          <w:szCs w:val="21"/>
+          <w:highlight w:val="white"/>
+        </w:rPr>
+        <w:t xml:space="preserve"> _MainTex;</w:t>
+      </w:r>
+    </w:p>
+    <w:p>
+      <w:pPr>
+        <w:autoSpaceDE w:val="0"/>
+        <w:autoSpaceDN w:val="0"/>
+        <w:adjustRightInd w:val="0"/>
+        <w:jc w:val="left"/>
+        <w:rPr>
+          <w:rFonts w:ascii="Courier New" w:hAnsi="Courier New" w:cs="Courier New"/>
+          <w:color w:val="000000"/>
+          <w:kern w:val="0"/>
+          <w:szCs w:val="21"/>
+          <w:highlight w:val="white"/>
+        </w:rPr>
+      </w:pPr>
+      <w:r>
+        <w:rPr>
+          <w:rFonts w:ascii="Courier New" w:hAnsi="Courier New" w:cs="Courier New"/>
+          <w:color w:val="000000"/>
+          <w:kern w:val="0"/>
+          <w:szCs w:val="21"/>
+          <w:highlight w:val="white"/>
+        </w:rPr>
+        <w:tab/>
+      </w:r>
+      <w:r>
+        <w:rPr>
+          <w:rFonts w:ascii="Courier New" w:hAnsi="Courier New" w:cs="Courier New"/>
+          <w:color w:val="000000"/>
+          <w:kern w:val="0"/>
+          <w:szCs w:val="21"/>
+          <w:highlight w:val="white"/>
+        </w:rPr>
+        <w:tab/>
+      </w:r>
+      <w:r>
+        <w:rPr>
+          <w:rFonts w:ascii="Courier New" w:hAnsi="Courier New" w:cs="Courier New"/>
+          <w:color w:val="000000"/>
+          <w:kern w:val="0"/>
+          <w:szCs w:val="21"/>
+          <w:highlight w:val="white"/>
+        </w:rPr>
+        <w:tab/>
+      </w:r>
+      <w:r>
+        <w:rPr>
+          <w:rFonts w:ascii="Courier New" w:hAnsi="Courier New" w:cs="Courier New"/>
+          <w:color w:val="0000FF"/>
+          <w:kern w:val="0"/>
+          <w:szCs w:val="21"/>
+          <w:highlight w:val="white"/>
+        </w:rPr>
+        <w:t>sampler2D</w:t>
+      </w:r>
+      <w:r>
+        <w:rPr>
+          <w:rFonts w:ascii="Courier New" w:hAnsi="Courier New" w:cs="Courier New"/>
+          <w:color w:val="000000"/>
+          <w:kern w:val="0"/>
+          <w:szCs w:val="21"/>
+          <w:highlight w:val="white"/>
+        </w:rPr>
+        <w:t xml:space="preserve"> _CameraDepthTexture;</w:t>
+      </w:r>
+    </w:p>
+    <w:p>
+      <w:pPr>
+        <w:autoSpaceDE w:val="0"/>
+        <w:autoSpaceDN w:val="0"/>
+        <w:adjustRightInd w:val="0"/>
+        <w:jc w:val="left"/>
+        <w:rPr>
+          <w:rFonts w:ascii="Courier New" w:hAnsi="Courier New" w:cs="Courier New"/>
+          <w:color w:val="000000"/>
+          <w:kern w:val="0"/>
+          <w:szCs w:val="21"/>
+          <w:highlight w:val="white"/>
+        </w:rPr>
+      </w:pPr>
+      <w:r>
+        <w:rPr>
+          <w:rFonts w:ascii="Courier New" w:hAnsi="Courier New" w:cs="Courier New"/>
+          <w:color w:val="000000"/>
+          <w:kern w:val="0"/>
+          <w:szCs w:val="21"/>
+          <w:highlight w:val="white"/>
+        </w:rPr>
+        <w:tab/>
+      </w:r>
+      <w:r>
+        <w:rPr>
+          <w:rFonts w:ascii="Courier New" w:hAnsi="Courier New" w:cs="Courier New"/>
+          <w:color w:val="000000"/>
+          <w:kern w:val="0"/>
+          <w:szCs w:val="21"/>
+          <w:highlight w:val="white"/>
+        </w:rPr>
+        <w:tab/>
+      </w:r>
+      <w:r>
+        <w:rPr>
+          <w:rFonts w:ascii="Courier New" w:hAnsi="Courier New" w:cs="Courier New"/>
+          <w:color w:val="000000"/>
+          <w:kern w:val="0"/>
+          <w:szCs w:val="21"/>
+          <w:highlight w:val="white"/>
+        </w:rPr>
+        <w:tab/>
+      </w:r>
+      <w:r>
+        <w:rPr>
+          <w:rFonts w:ascii="Courier New" w:hAnsi="Courier New" w:cs="Courier New"/>
+          <w:color w:val="0000FF"/>
+          <w:kern w:val="0"/>
+          <w:szCs w:val="21"/>
+          <w:highlight w:val="white"/>
+        </w:rPr>
+        <w:t>float4</w:t>
+      </w:r>
+      <w:r>
+        <w:rPr>
+          <w:rFonts w:ascii="Courier New" w:hAnsi="Courier New" w:cs="Courier New"/>
+          <w:color w:val="000000"/>
+          <w:kern w:val="0"/>
+          <w:szCs w:val="21"/>
+          <w:highlight w:val="white"/>
+        </w:rPr>
+        <w:t xml:space="preserve"> _MainTex_ST;</w:t>
+      </w:r>
+    </w:p>
+    <w:p>
+      <w:pPr>
+        <w:autoSpaceDE w:val="0"/>
+        <w:autoSpaceDN w:val="0"/>
+        <w:adjustRightInd w:val="0"/>
+        <w:jc w:val="left"/>
+        <w:rPr>
+          <w:rFonts w:ascii="Courier New" w:hAnsi="Courier New" w:cs="Courier New"/>
+          <w:color w:val="000000"/>
+          <w:kern w:val="0"/>
+          <w:szCs w:val="21"/>
+          <w:highlight w:val="white"/>
+        </w:rPr>
+      </w:pPr>
+      <w:r>
+        <w:rPr>
+          <w:rFonts w:ascii="Courier New" w:hAnsi="Courier New" w:cs="Courier New"/>
+          <w:color w:val="000000"/>
+          <w:kern w:val="0"/>
+          <w:szCs w:val="21"/>
+          <w:highlight w:val="white"/>
+        </w:rPr>
+        <w:tab/>
+      </w:r>
+      <w:r>
+        <w:rPr>
+          <w:rFonts w:ascii="Courier New" w:hAnsi="Courier New" w:cs="Courier New"/>
+          <w:color w:val="000000"/>
+          <w:kern w:val="0"/>
+          <w:szCs w:val="21"/>
+          <w:highlight w:val="white"/>
+        </w:rPr>
+        <w:tab/>
+      </w:r>
+      <w:r>
+        <w:rPr>
+          <w:rFonts w:ascii="Courier New" w:hAnsi="Courier New" w:cs="Courier New"/>
+          <w:color w:val="000000"/>
+          <w:kern w:val="0"/>
+          <w:szCs w:val="21"/>
+          <w:highlight w:val="white"/>
+        </w:rPr>
+        <w:tab/>
+      </w:r>
+    </w:p>
+    <w:p>
+      <w:pPr>
+        <w:autoSpaceDE w:val="0"/>
+        <w:autoSpaceDN w:val="0"/>
+        <w:adjustRightInd w:val="0"/>
+        <w:jc w:val="left"/>
+        <w:rPr>
+          <w:rFonts w:ascii="Courier New" w:hAnsi="Courier New" w:cs="Courier New"/>
+          <w:color w:val="000000"/>
+          <w:kern w:val="0"/>
+          <w:szCs w:val="21"/>
+          <w:highlight w:val="white"/>
+        </w:rPr>
+      </w:pPr>
+      <w:r>
+        <w:rPr>
+          <w:rFonts w:ascii="Courier New" w:hAnsi="Courier New" w:cs="Courier New"/>
+          <w:color w:val="000000"/>
+          <w:kern w:val="0"/>
+          <w:szCs w:val="21"/>
+          <w:highlight w:val="white"/>
+        </w:rPr>
+        <w:tab/>
+      </w:r>
+      <w:r>
+        <w:rPr>
+          <w:rFonts w:ascii="Courier New" w:hAnsi="Courier New" w:cs="Courier New"/>
+          <w:color w:val="000000"/>
+          <w:kern w:val="0"/>
+          <w:szCs w:val="21"/>
+          <w:highlight w:val="white"/>
+        </w:rPr>
+        <w:tab/>
+      </w:r>
+      <w:r>
+        <w:rPr>
+          <w:rFonts w:ascii="Courier New" w:hAnsi="Courier New" w:cs="Courier New"/>
+          <w:color w:val="000000"/>
+          <w:kern w:val="0"/>
+          <w:szCs w:val="21"/>
+          <w:highlight w:val="white"/>
+        </w:rPr>
+        <w:tab/>
+        <w:t>v2f vert (appdata v)</w:t>
+      </w:r>
+    </w:p>
+    <w:p>
+      <w:pPr>
+        <w:autoSpaceDE w:val="0"/>
+        <w:autoSpaceDN w:val="0"/>
+        <w:adjustRightInd w:val="0"/>
+        <w:jc w:val="left"/>
+        <w:rPr>
+          <w:rFonts w:ascii="Courier New" w:hAnsi="Courier New" w:cs="Courier New"/>
+          <w:color w:val="000000"/>
+          <w:kern w:val="0"/>
+          <w:szCs w:val="21"/>
+          <w:highlight w:val="white"/>
+        </w:rPr>
+      </w:pPr>
+      <w:r>
+        <w:rPr>
+          <w:rFonts w:ascii="Courier New" w:hAnsi="Courier New" w:cs="Courier New"/>
+          <w:color w:val="000000"/>
+          <w:kern w:val="0"/>
+          <w:szCs w:val="21"/>
+          <w:highlight w:val="white"/>
+        </w:rPr>
+        <w:tab/>
+      </w:r>
+      <w:r>
+        <w:rPr>
+          <w:rFonts w:ascii="Courier New" w:hAnsi="Courier New" w:cs="Courier New"/>
+          <w:color w:val="000000"/>
+          <w:kern w:val="0"/>
+          <w:szCs w:val="21"/>
+          <w:highlight w:val="white"/>
+        </w:rPr>
+        <w:tab/>
+      </w:r>
+      <w:r>
+        <w:rPr>
+          <w:rFonts w:ascii="Courier New" w:hAnsi="Courier New" w:cs="Courier New"/>
+          <w:color w:val="000000"/>
+          <w:kern w:val="0"/>
+          <w:szCs w:val="21"/>
+          <w:highlight w:val="white"/>
+        </w:rPr>
+        <w:tab/>
+        <w:t>{</w:t>
+      </w:r>
+    </w:p>
+    <w:p>
+      <w:pPr>
+        <w:autoSpaceDE w:val="0"/>
+        <w:autoSpaceDN w:val="0"/>
+        <w:adjustRightInd w:val="0"/>
+        <w:jc w:val="left"/>
+        <w:rPr>
+          <w:rFonts w:ascii="Courier New" w:hAnsi="Courier New" w:cs="Courier New"/>
+          <w:color w:val="000000"/>
+          <w:kern w:val="0"/>
+          <w:szCs w:val="21"/>
+          <w:highlight w:val="white"/>
+        </w:rPr>
+      </w:pPr>
+      <w:r>
+        <w:rPr>
+          <w:rFonts w:ascii="Courier New" w:hAnsi="Courier New" w:cs="Courier New"/>
+          <w:color w:val="000000"/>
+          <w:kern w:val="0"/>
+          <w:szCs w:val="21"/>
+          <w:highlight w:val="white"/>
+        </w:rPr>
+        <w:tab/>
+      </w:r>
+      <w:r>
+        <w:rPr>
+          <w:rFonts w:ascii="Courier New" w:hAnsi="Courier New" w:cs="Courier New"/>
+          <w:color w:val="000000"/>
+          <w:kern w:val="0"/>
+          <w:szCs w:val="21"/>
+          <w:highlight w:val="white"/>
+        </w:rPr>
+        <w:tab/>
+      </w:r>
+      <w:r>
+        <w:rPr>
+          <w:rFonts w:ascii="Courier New" w:hAnsi="Courier New" w:cs="Courier New"/>
+          <w:color w:val="000000"/>
+          <w:kern w:val="0"/>
+          <w:szCs w:val="21"/>
+          <w:highlight w:val="white"/>
+        </w:rPr>
+        <w:tab/>
+      </w:r>
+      <w:r>
+        <w:rPr>
+          <w:rFonts w:ascii="Courier New" w:hAnsi="Courier New" w:cs="Courier New"/>
+          <w:color w:val="000000"/>
+          <w:kern w:val="0"/>
+          <w:szCs w:val="21"/>
+          <w:highlight w:val="white"/>
+        </w:rPr>
+        <w:tab/>
+        <w:t>v2f o;</w:t>
+      </w:r>
+    </w:p>
+    <w:p>
+      <w:pPr>
+        <w:autoSpaceDE w:val="0"/>
+        <w:autoSpaceDN w:val="0"/>
+        <w:adjustRightInd w:val="0"/>
+        <w:jc w:val="left"/>
+        <w:rPr>
+          <w:rFonts w:ascii="Courier New" w:hAnsi="Courier New" w:cs="Courier New"/>
+          <w:color w:val="000000"/>
+          <w:kern w:val="0"/>
+          <w:szCs w:val="21"/>
+          <w:highlight w:val="white"/>
+        </w:rPr>
+      </w:pPr>
+      <w:r>
+        <w:rPr>
+          <w:rFonts w:ascii="Courier New" w:hAnsi="Courier New" w:cs="Courier New"/>
+          <w:color w:val="000000"/>
+          <w:kern w:val="0"/>
+          <w:szCs w:val="21"/>
+          <w:highlight w:val="white"/>
+        </w:rPr>
+        <w:tab/>
+      </w:r>
+      <w:r>
+        <w:rPr>
+          <w:rFonts w:ascii="Courier New" w:hAnsi="Courier New" w:cs="Courier New"/>
+          <w:color w:val="000000"/>
+          <w:kern w:val="0"/>
+          <w:szCs w:val="21"/>
+          <w:highlight w:val="white"/>
+        </w:rPr>
+        <w:tab/>
+      </w:r>
+      <w:r>
+        <w:rPr>
+          <w:rFonts w:ascii="Courier New" w:hAnsi="Courier New" w:cs="Courier New"/>
+          <w:color w:val="000000"/>
+          <w:kern w:val="0"/>
+          <w:szCs w:val="21"/>
+          <w:highlight w:val="white"/>
+        </w:rPr>
+        <w:tab/>
+      </w:r>
+      <w:r>
+        <w:rPr>
+          <w:rFonts w:ascii="Courier New" w:hAnsi="Courier New" w:cs="Courier New"/>
+          <w:color w:val="000000"/>
+          <w:kern w:val="0"/>
+          <w:szCs w:val="21"/>
+          <w:highlight w:val="white"/>
+        </w:rPr>
+        <w:tab/>
+        <w:t>o.vertex = UnityObjectToClipPos(v.vertex);</w:t>
+      </w:r>
+    </w:p>
+    <w:p>
+      <w:pPr>
+        <w:autoSpaceDE w:val="0"/>
+        <w:autoSpaceDN w:val="0"/>
+        <w:adjustRightInd w:val="0"/>
+        <w:jc w:val="left"/>
+        <w:rPr>
+          <w:rFonts w:ascii="Courier New" w:hAnsi="Courier New" w:cs="Courier New"/>
+          <w:color w:val="000000"/>
+          <w:kern w:val="0"/>
+          <w:szCs w:val="21"/>
+          <w:highlight w:val="white"/>
+        </w:rPr>
+      </w:pPr>
+      <w:r>
+        <w:rPr>
+          <w:rFonts w:ascii="Courier New" w:hAnsi="Courier New" w:cs="Courier New"/>
+          <w:color w:val="000000"/>
+          <w:kern w:val="0"/>
+          <w:szCs w:val="21"/>
+          <w:highlight w:val="white"/>
+        </w:rPr>
+        <w:tab/>
+      </w:r>
+      <w:r>
+        <w:rPr>
+          <w:rFonts w:ascii="Courier New" w:hAnsi="Courier New" w:cs="Courier New"/>
+          <w:color w:val="000000"/>
+          <w:kern w:val="0"/>
+          <w:szCs w:val="21"/>
+          <w:highlight w:val="white"/>
+        </w:rPr>
+        <w:tab/>
+      </w:r>
+      <w:r>
+        <w:rPr>
+          <w:rFonts w:ascii="Courier New" w:hAnsi="Courier New" w:cs="Courier New"/>
+          <w:color w:val="000000"/>
+          <w:kern w:val="0"/>
+          <w:szCs w:val="21"/>
+          <w:highlight w:val="white"/>
+        </w:rPr>
+        <w:tab/>
+      </w:r>
+      <w:r>
+        <w:rPr>
+          <w:rFonts w:ascii="Courier New" w:hAnsi="Courier New" w:cs="Courier New"/>
+          <w:color w:val="000000"/>
+          <w:kern w:val="0"/>
+          <w:szCs w:val="21"/>
+          <w:highlight w:val="white"/>
+        </w:rPr>
+        <w:tab/>
+        <w:t>o.uv = TRANSFORM_TEX(v.uv, _MainTex);</w:t>
+      </w:r>
+    </w:p>
+    <w:p>
+      <w:pPr>
+        <w:autoSpaceDE w:val="0"/>
+        <w:autoSpaceDN w:val="0"/>
+        <w:adjustRightInd w:val="0"/>
+        <w:jc w:val="left"/>
+        <w:rPr>
+          <w:rFonts w:ascii="Courier New" w:hAnsi="Courier New" w:cs="Courier New"/>
+          <w:color w:val="000000"/>
+          <w:kern w:val="0"/>
+          <w:szCs w:val="21"/>
+          <w:highlight w:val="white"/>
+        </w:rPr>
+      </w:pPr>
+      <w:r>
+        <w:rPr>
+          <w:rFonts w:ascii="Courier New" w:hAnsi="Courier New" w:cs="Courier New"/>
+          <w:color w:val="000000"/>
+          <w:kern w:val="0"/>
+          <w:szCs w:val="21"/>
+          <w:highlight w:val="white"/>
+        </w:rPr>
+        <w:tab/>
+      </w:r>
+      <w:r>
+        <w:rPr>
+          <w:rFonts w:ascii="Courier New" w:hAnsi="Courier New" w:cs="Courier New"/>
+          <w:color w:val="000000"/>
+          <w:kern w:val="0"/>
+          <w:szCs w:val="21"/>
+          <w:highlight w:val="white"/>
+        </w:rPr>
+        <w:tab/>
+      </w:r>
+      <w:r>
+        <w:rPr>
+          <w:rFonts w:ascii="Courier New" w:hAnsi="Courier New" w:cs="Courier New"/>
+          <w:color w:val="000000"/>
+          <w:kern w:val="0"/>
+          <w:szCs w:val="21"/>
+          <w:highlight w:val="white"/>
+        </w:rPr>
+        <w:tab/>
+      </w:r>
+      <w:r>
+        <w:rPr>
+          <w:rFonts w:ascii="Courier New" w:hAnsi="Courier New" w:cs="Courier New"/>
+          <w:color w:val="000000"/>
+          <w:kern w:val="0"/>
+          <w:szCs w:val="21"/>
+          <w:highlight w:val="white"/>
+        </w:rPr>
+        <w:tab/>
+      </w:r>
+      <w:r>
+        <w:rPr>
+          <w:rFonts w:ascii="Courier New" w:hAnsi="Courier New" w:cs="Courier New"/>
+          <w:color w:val="0000FF"/>
+          <w:kern w:val="0"/>
+          <w:szCs w:val="21"/>
+          <w:highlight w:val="white"/>
+        </w:rPr>
+        <w:t>return</w:t>
+      </w:r>
+      <w:r>
+        <w:rPr>
+          <w:rFonts w:ascii="Courier New" w:hAnsi="Courier New" w:cs="Courier New"/>
+          <w:color w:val="000000"/>
+          <w:kern w:val="0"/>
+          <w:szCs w:val="21"/>
+          <w:highlight w:val="white"/>
+        </w:rPr>
+        <w:t xml:space="preserve"> o;</w:t>
+      </w:r>
+    </w:p>
+    <w:p>
+      <w:pPr>
+        <w:autoSpaceDE w:val="0"/>
+        <w:autoSpaceDN w:val="0"/>
+        <w:adjustRightInd w:val="0"/>
+        <w:jc w:val="left"/>
+        <w:rPr>
+          <w:rFonts w:ascii="Courier New" w:hAnsi="Courier New" w:cs="Courier New"/>
+          <w:color w:val="000000"/>
+          <w:kern w:val="0"/>
+          <w:szCs w:val="21"/>
+          <w:highlight w:val="white"/>
+        </w:rPr>
+      </w:pPr>
+      <w:r>
+        <w:rPr>
+          <w:rFonts w:ascii="Courier New" w:hAnsi="Courier New" w:cs="Courier New"/>
+          <w:color w:val="000000"/>
+          <w:kern w:val="0"/>
+          <w:szCs w:val="21"/>
+          <w:highlight w:val="white"/>
+        </w:rPr>
+        <w:tab/>
+      </w:r>
+      <w:r>
+        <w:rPr>
+          <w:rFonts w:ascii="Courier New" w:hAnsi="Courier New" w:cs="Courier New"/>
+          <w:color w:val="000000"/>
+          <w:kern w:val="0"/>
+          <w:szCs w:val="21"/>
+          <w:highlight w:val="white"/>
+        </w:rPr>
+        <w:tab/>
+      </w:r>
+      <w:r>
+        <w:rPr>
+          <w:rFonts w:ascii="Courier New" w:hAnsi="Courier New" w:cs="Courier New"/>
+          <w:color w:val="000000"/>
+          <w:kern w:val="0"/>
+          <w:szCs w:val="21"/>
+          <w:highlight w:val="white"/>
+        </w:rPr>
+        <w:tab/>
+        <w:t>}</w:t>
+      </w:r>
+    </w:p>
+    <w:p>
+      <w:pPr>
+        <w:autoSpaceDE w:val="0"/>
+        <w:autoSpaceDN w:val="0"/>
+        <w:adjustRightInd w:val="0"/>
+        <w:jc w:val="left"/>
+        <w:rPr>
+          <w:rFonts w:ascii="Courier New" w:hAnsi="Courier New" w:cs="Courier New"/>
+          <w:color w:val="000000"/>
+          <w:kern w:val="0"/>
+          <w:szCs w:val="21"/>
+          <w:highlight w:val="white"/>
+        </w:rPr>
+      </w:pPr>
+      <w:r>
+        <w:rPr>
+          <w:rFonts w:ascii="Courier New" w:hAnsi="Courier New" w:cs="Courier New"/>
+          <w:color w:val="000000"/>
+          <w:kern w:val="0"/>
+          <w:szCs w:val="21"/>
+          <w:highlight w:val="white"/>
+        </w:rPr>
+        <w:tab/>
+      </w:r>
+      <w:r>
+        <w:rPr>
+          <w:rFonts w:ascii="Courier New" w:hAnsi="Courier New" w:cs="Courier New"/>
+          <w:color w:val="000000"/>
+          <w:kern w:val="0"/>
+          <w:szCs w:val="21"/>
+          <w:highlight w:val="white"/>
+        </w:rPr>
+        <w:tab/>
+      </w:r>
+      <w:r>
+        <w:rPr>
+          <w:rFonts w:ascii="Courier New" w:hAnsi="Courier New" w:cs="Courier New"/>
+          <w:color w:val="000000"/>
+          <w:kern w:val="0"/>
+          <w:szCs w:val="21"/>
+          <w:highlight w:val="white"/>
+        </w:rPr>
+        <w:tab/>
+      </w:r>
+    </w:p>
+    <w:p>
+      <w:pPr>
+        <w:autoSpaceDE w:val="0"/>
+        <w:autoSpaceDN w:val="0"/>
+        <w:adjustRightInd w:val="0"/>
+        <w:jc w:val="left"/>
+        <w:rPr>
+          <w:rFonts w:ascii="Courier New" w:hAnsi="Courier New" w:cs="Courier New"/>
+          <w:color w:val="000000"/>
+          <w:kern w:val="0"/>
+          <w:szCs w:val="21"/>
+          <w:highlight w:val="white"/>
+        </w:rPr>
+      </w:pPr>
+      <w:r>
+        <w:rPr>
+          <w:rFonts w:ascii="Courier New" w:hAnsi="Courier New" w:cs="Courier New"/>
+          <w:color w:val="000000"/>
+          <w:kern w:val="0"/>
+          <w:szCs w:val="21"/>
+          <w:highlight w:val="white"/>
+        </w:rPr>
+        <w:tab/>
+      </w:r>
+      <w:r>
+        <w:rPr>
+          <w:rFonts w:ascii="Courier New" w:hAnsi="Courier New" w:cs="Courier New"/>
+          <w:color w:val="000000"/>
+          <w:kern w:val="0"/>
+          <w:szCs w:val="21"/>
+          <w:highlight w:val="white"/>
+        </w:rPr>
+        <w:tab/>
+      </w:r>
+      <w:r>
+        <w:rPr>
+          <w:rFonts w:ascii="Courier New" w:hAnsi="Courier New" w:cs="Courier New"/>
+          <w:color w:val="000000"/>
+          <w:kern w:val="0"/>
+          <w:szCs w:val="21"/>
+          <w:highlight w:val="white"/>
+        </w:rPr>
+        <w:tab/>
+      </w:r>
+      <w:r>
+        <w:rPr>
+          <w:rFonts w:ascii="Courier New" w:hAnsi="Courier New" w:cs="Courier New"/>
+          <w:color w:val="0000FF"/>
+          <w:kern w:val="0"/>
+          <w:szCs w:val="21"/>
+          <w:highlight w:val="white"/>
+        </w:rPr>
+        <w:t>fixed4</w:t>
+      </w:r>
+      <w:r>
+        <w:rPr>
+          <w:rFonts w:ascii="Courier New" w:hAnsi="Courier New" w:cs="Courier New"/>
+          <w:color w:val="000000"/>
+          <w:kern w:val="0"/>
+          <w:szCs w:val="21"/>
+          <w:highlight w:val="white"/>
+        </w:rPr>
+        <w:t xml:space="preserve"> frag (v2f i) : SV_Target</w:t>
+      </w:r>
+    </w:p>
+    <w:p>
+      <w:pPr>
+        <w:autoSpaceDE w:val="0"/>
+        <w:autoSpaceDN w:val="0"/>
+        <w:adjustRightInd w:val="0"/>
+        <w:jc w:val="left"/>
+        <w:rPr>
+          <w:rFonts w:ascii="Courier New" w:hAnsi="Courier New" w:cs="Courier New"/>
+          <w:color w:val="000000"/>
+          <w:kern w:val="0"/>
+          <w:szCs w:val="21"/>
+          <w:highlight w:val="white"/>
+        </w:rPr>
+      </w:pPr>
+      <w:r>
+        <w:rPr>
+          <w:rFonts w:ascii="Courier New" w:hAnsi="Courier New" w:cs="Courier New"/>
+          <w:color w:val="000000"/>
+          <w:kern w:val="0"/>
+          <w:szCs w:val="21"/>
+          <w:highlight w:val="white"/>
+        </w:rPr>
+        <w:tab/>
+      </w:r>
+      <w:r>
+        <w:rPr>
+          <w:rFonts w:ascii="Courier New" w:hAnsi="Courier New" w:cs="Courier New"/>
+          <w:color w:val="000000"/>
+          <w:kern w:val="0"/>
+          <w:szCs w:val="21"/>
+          <w:highlight w:val="white"/>
+        </w:rPr>
+        <w:tab/>
+      </w:r>
+      <w:r>
+        <w:rPr>
+          <w:rFonts w:ascii="Courier New" w:hAnsi="Courier New" w:cs="Courier New"/>
+          <w:color w:val="000000"/>
+          <w:kern w:val="0"/>
+          <w:szCs w:val="21"/>
+          <w:highlight w:val="white"/>
+        </w:rPr>
+        <w:tab/>
+        <w:t>{</w:t>
+      </w:r>
+    </w:p>
+    <w:p>
+      <w:pPr>
+        <w:autoSpaceDE w:val="0"/>
+        <w:autoSpaceDN w:val="0"/>
+        <w:adjustRightInd w:val="0"/>
+        <w:jc w:val="left"/>
+        <w:rPr>
+          <w:rFonts w:ascii="Courier New" w:hAnsi="Courier New" w:cs="Courier New"/>
+          <w:color w:val="000000"/>
+          <w:kern w:val="0"/>
+          <w:szCs w:val="21"/>
+          <w:highlight w:val="white"/>
+        </w:rPr>
+      </w:pPr>
+      <w:r>
+        <w:rPr>
+          <w:rFonts w:ascii="Courier New" w:hAnsi="Courier New" w:cs="Courier New"/>
+          <w:color w:val="000000"/>
+          <w:kern w:val="0"/>
+          <w:szCs w:val="21"/>
+          <w:highlight w:val="white"/>
+        </w:rPr>
+        <w:tab/>
+      </w:r>
+      <w:r>
+        <w:rPr>
+          <w:rFonts w:ascii="Courier New" w:hAnsi="Courier New" w:cs="Courier New"/>
+          <w:color w:val="000000"/>
+          <w:kern w:val="0"/>
+          <w:szCs w:val="21"/>
+          <w:highlight w:val="white"/>
+        </w:rPr>
+        <w:tab/>
+      </w:r>
+      <w:r>
+        <w:rPr>
+          <w:rFonts w:ascii="Courier New" w:hAnsi="Courier New" w:cs="Courier New"/>
+          <w:color w:val="000000"/>
+          <w:kern w:val="0"/>
+          <w:szCs w:val="21"/>
+          <w:highlight w:val="white"/>
+        </w:rPr>
+        <w:tab/>
+      </w:r>
+      <w:r>
+        <w:rPr>
+          <w:rFonts w:ascii="Courier New" w:hAnsi="Courier New" w:cs="Courier New"/>
+          <w:color w:val="000000"/>
+          <w:kern w:val="0"/>
+          <w:szCs w:val="21"/>
+          <w:highlight w:val="white"/>
+        </w:rPr>
+        <w:tab/>
+      </w:r>
+      <w:r>
+        <w:rPr>
+          <w:rFonts w:ascii="Courier New" w:hAnsi="Courier New" w:cs="Courier New"/>
+          <w:color w:val="0000FF"/>
+          <w:kern w:val="0"/>
+          <w:szCs w:val="21"/>
+          <w:highlight w:val="white"/>
+        </w:rPr>
+        <w:t>float</w:t>
+      </w:r>
+      <w:r>
+        <w:rPr>
+          <w:rFonts w:ascii="Courier New" w:hAnsi="Courier New" w:cs="Courier New"/>
+          <w:color w:val="000000"/>
+          <w:kern w:val="0"/>
+          <w:szCs w:val="21"/>
+          <w:highlight w:val="white"/>
+        </w:rPr>
+        <w:t xml:space="preserve"> depth = SAMPLE_DEPTH_TEXTURE(_</w:t>
+      </w:r>
+      <w:r>
+        <w:rPr>
+          <w:rFonts w:ascii="Courier New" w:hAnsi="Courier New" w:cs="Courier New"/>
+          <w:b/>
+          <w:color w:val="000000"/>
+          <w:kern w:val="0"/>
+          <w:szCs w:val="21"/>
+          <w:highlight w:val="white"/>
+        </w:rPr>
+        <w:t>CameraDepthTexture</w:t>
+      </w:r>
+      <w:r>
+        <w:rPr>
+          <w:rFonts w:ascii="Courier New" w:hAnsi="Courier New" w:cs="Courier New"/>
+          <w:color w:val="000000"/>
+          <w:kern w:val="0"/>
+          <w:szCs w:val="21"/>
+          <w:highlight w:val="white"/>
+        </w:rPr>
+        <w:t>, i.uv);</w:t>
+      </w:r>
+    </w:p>
+    <w:p>
+      <w:pPr>
+        <w:autoSpaceDE w:val="0"/>
+        <w:autoSpaceDN w:val="0"/>
+        <w:adjustRightInd w:val="0"/>
+        <w:jc w:val="left"/>
+        <w:rPr>
+          <w:rFonts w:ascii="Courier New" w:hAnsi="Courier New" w:cs="Courier New"/>
+          <w:color w:val="000000"/>
+          <w:kern w:val="0"/>
+          <w:szCs w:val="21"/>
+          <w:highlight w:val="white"/>
+        </w:rPr>
+      </w:pPr>
+      <w:r>
+        <w:rPr>
+          <w:rFonts w:ascii="Courier New" w:hAnsi="Courier New" w:cs="Courier New"/>
+          <w:color w:val="000000"/>
+          <w:kern w:val="0"/>
+          <w:szCs w:val="21"/>
+          <w:highlight w:val="white"/>
+        </w:rPr>
+        <w:tab/>
+      </w:r>
+      <w:r>
+        <w:rPr>
+          <w:rFonts w:ascii="Courier New" w:hAnsi="Courier New" w:cs="Courier New"/>
+          <w:color w:val="000000"/>
+          <w:kern w:val="0"/>
+          <w:szCs w:val="21"/>
+          <w:highlight w:val="white"/>
+        </w:rPr>
+        <w:tab/>
+      </w:r>
+      <w:r>
+        <w:rPr>
+          <w:rFonts w:ascii="Courier New" w:hAnsi="Courier New" w:cs="Courier New"/>
+          <w:color w:val="000000"/>
+          <w:kern w:val="0"/>
+          <w:szCs w:val="21"/>
+          <w:highlight w:val="white"/>
+        </w:rPr>
+        <w:tab/>
+      </w:r>
+      <w:r>
+        <w:rPr>
+          <w:rFonts w:ascii="Courier New" w:hAnsi="Courier New" w:cs="Courier New"/>
+          <w:color w:val="000000"/>
+          <w:kern w:val="0"/>
+          <w:szCs w:val="21"/>
+          <w:highlight w:val="white"/>
+        </w:rPr>
+        <w:tab/>
+      </w:r>
+      <w:r>
+        <w:rPr>
+          <w:rFonts w:ascii="Courier New" w:hAnsi="Courier New" w:cs="Courier New"/>
+          <w:color w:val="0000FF"/>
+          <w:kern w:val="0"/>
+          <w:szCs w:val="21"/>
+          <w:highlight w:val="white"/>
+        </w:rPr>
+        <w:t>float</w:t>
+      </w:r>
+      <w:r>
+        <w:rPr>
+          <w:rFonts w:ascii="Courier New" w:hAnsi="Courier New" w:cs="Courier New"/>
+          <w:color w:val="000000"/>
+          <w:kern w:val="0"/>
+          <w:szCs w:val="21"/>
+          <w:highlight w:val="white"/>
+        </w:rPr>
+        <w:t xml:space="preserve"> linearDepth = Linear01Depth(depth);</w:t>
+      </w:r>
+    </w:p>
+    <w:p>
+      <w:pPr>
+        <w:autoSpaceDE w:val="0"/>
+        <w:autoSpaceDN w:val="0"/>
+        <w:adjustRightInd w:val="0"/>
+        <w:jc w:val="left"/>
+        <w:rPr>
+          <w:rFonts w:ascii="Courier New" w:hAnsi="Courier New" w:cs="Courier New"/>
+          <w:color w:val="000000"/>
+          <w:kern w:val="0"/>
+          <w:szCs w:val="21"/>
+          <w:highlight w:val="white"/>
+        </w:rPr>
+      </w:pPr>
+      <w:r>
+        <w:rPr>
+          <w:rFonts w:ascii="Courier New" w:hAnsi="Courier New" w:cs="Courier New"/>
+          <w:color w:val="000000"/>
+          <w:kern w:val="0"/>
+          <w:szCs w:val="21"/>
+          <w:highlight w:val="white"/>
+        </w:rPr>
+        <w:tab/>
+      </w:r>
+      <w:r>
+        <w:rPr>
+          <w:rFonts w:ascii="Courier New" w:hAnsi="Courier New" w:cs="Courier New"/>
+          <w:color w:val="000000"/>
+          <w:kern w:val="0"/>
+          <w:szCs w:val="21"/>
+          <w:highlight w:val="white"/>
+        </w:rPr>
+        <w:tab/>
+      </w:r>
+      <w:r>
+        <w:rPr>
+          <w:rFonts w:ascii="Courier New" w:hAnsi="Courier New" w:cs="Courier New"/>
+          <w:color w:val="000000"/>
+          <w:kern w:val="0"/>
+          <w:szCs w:val="21"/>
+          <w:highlight w:val="white"/>
+        </w:rPr>
+        <w:tab/>
+      </w:r>
+      <w:r>
+        <w:rPr>
+          <w:rFonts w:ascii="Courier New" w:hAnsi="Courier New" w:cs="Courier New"/>
+          <w:color w:val="000000"/>
+          <w:kern w:val="0"/>
+          <w:szCs w:val="21"/>
+          <w:highlight w:val="white"/>
+        </w:rPr>
+        <w:tab/>
+      </w:r>
+      <w:r>
+        <w:rPr>
+          <w:rFonts w:ascii="Courier New" w:hAnsi="Courier New" w:cs="Courier New"/>
+          <w:color w:val="0000FF"/>
+          <w:kern w:val="0"/>
+          <w:szCs w:val="21"/>
+          <w:highlight w:val="white"/>
+        </w:rPr>
+        <w:t>return</w:t>
+      </w:r>
+      <w:r>
+        <w:rPr>
+          <w:rFonts w:ascii="Courier New" w:hAnsi="Courier New" w:cs="Courier New"/>
+          <w:color w:val="000000"/>
+          <w:kern w:val="0"/>
+          <w:szCs w:val="21"/>
+          <w:highlight w:val="white"/>
+        </w:rPr>
+        <w:t xml:space="preserve"> </w:t>
+      </w:r>
+      <w:r>
+        <w:rPr>
+          <w:rFonts w:ascii="Courier New" w:hAnsi="Courier New" w:cs="Courier New"/>
+          <w:color w:val="0000FF"/>
+          <w:kern w:val="0"/>
+          <w:szCs w:val="21"/>
+          <w:highlight w:val="white"/>
+        </w:rPr>
+        <w:t>fixed4</w:t>
+      </w:r>
+      <w:r>
+        <w:rPr>
+          <w:rFonts w:ascii="Courier New" w:hAnsi="Courier New" w:cs="Courier New"/>
+          <w:color w:val="000000"/>
+          <w:kern w:val="0"/>
+          <w:szCs w:val="21"/>
+          <w:highlight w:val="white"/>
+        </w:rPr>
+        <w:t>(depth, depth, depth, 1.0);</w:t>
+      </w:r>
+    </w:p>
+    <w:p>
+      <w:pPr>
+        <w:autoSpaceDE w:val="0"/>
+        <w:autoSpaceDN w:val="0"/>
+        <w:adjustRightInd w:val="0"/>
+        <w:jc w:val="left"/>
+        <w:rPr>
+          <w:rFonts w:ascii="Courier New" w:hAnsi="Courier New" w:cs="Courier New"/>
+          <w:color w:val="000000"/>
+          <w:kern w:val="0"/>
+          <w:szCs w:val="21"/>
+          <w:highlight w:val="white"/>
+        </w:rPr>
+      </w:pPr>
+      <w:r>
+        <w:rPr>
+          <w:rFonts w:ascii="Courier New" w:hAnsi="Courier New" w:cs="Courier New"/>
+          <w:color w:val="000000"/>
+          <w:kern w:val="0"/>
+          <w:szCs w:val="21"/>
+          <w:highlight w:val="white"/>
+        </w:rPr>
+        <w:tab/>
+      </w:r>
+      <w:r>
+        <w:rPr>
+          <w:rFonts w:ascii="Courier New" w:hAnsi="Courier New" w:cs="Courier New"/>
+          <w:color w:val="000000"/>
+          <w:kern w:val="0"/>
+          <w:szCs w:val="21"/>
+          <w:highlight w:val="white"/>
+        </w:rPr>
+        <w:tab/>
+      </w:r>
+      <w:r>
+        <w:rPr>
+          <w:rFonts w:ascii="Courier New" w:hAnsi="Courier New" w:cs="Courier New"/>
+          <w:color w:val="000000"/>
+          <w:kern w:val="0"/>
+          <w:szCs w:val="21"/>
+          <w:highlight w:val="white"/>
+        </w:rPr>
+        <w:tab/>
+        <w:t>}</w:t>
+      </w:r>
+    </w:p>
+    <w:p>
+      <w:pPr>
+        <w:autoSpaceDE w:val="0"/>
+        <w:autoSpaceDN w:val="0"/>
+        <w:adjustRightInd w:val="0"/>
+        <w:jc w:val="left"/>
+        <w:rPr>
+          <w:rFonts w:ascii="Courier New" w:hAnsi="Courier New" w:cs="Courier New"/>
+          <w:color w:val="000000"/>
+          <w:kern w:val="0"/>
+          <w:szCs w:val="21"/>
+          <w:highlight w:val="white"/>
+        </w:rPr>
+      </w:pPr>
+      <w:r>
+        <w:rPr>
+          <w:rFonts w:ascii="Courier New" w:hAnsi="Courier New" w:cs="Courier New"/>
+          <w:color w:val="000000"/>
+          <w:kern w:val="0"/>
+          <w:szCs w:val="21"/>
+          <w:highlight w:val="white"/>
+        </w:rPr>
+        <w:tab/>
+      </w:r>
+      <w:r>
+        <w:rPr>
+          <w:rFonts w:ascii="Courier New" w:hAnsi="Courier New" w:cs="Courier New"/>
+          <w:color w:val="000000"/>
+          <w:kern w:val="0"/>
+          <w:szCs w:val="21"/>
+          <w:highlight w:val="white"/>
+        </w:rPr>
+        <w:tab/>
+      </w:r>
+      <w:r>
+        <w:rPr>
+          <w:rFonts w:ascii="Courier New" w:hAnsi="Courier New" w:cs="Courier New"/>
+          <w:color w:val="000000"/>
+          <w:kern w:val="0"/>
+          <w:szCs w:val="21"/>
+          <w:highlight w:val="white"/>
+        </w:rPr>
+        <w:tab/>
+      </w:r>
+      <w:r>
+        <w:rPr>
+          <w:rFonts w:ascii="Courier New" w:hAnsi="Courier New" w:cs="Courier New"/>
+          <w:color w:val="0000FF"/>
+          <w:kern w:val="0"/>
+          <w:szCs w:val="21"/>
+          <w:highlight w:val="white"/>
+        </w:rPr>
+        <w:t>ENDCG</w:t>
+      </w:r>
+    </w:p>
+    <w:p>
+      <w:pPr>
+        <w:autoSpaceDE w:val="0"/>
+        <w:autoSpaceDN w:val="0"/>
+        <w:adjustRightInd w:val="0"/>
+        <w:jc w:val="left"/>
+        <w:rPr>
+          <w:rFonts w:ascii="Courier New" w:hAnsi="Courier New" w:cs="Courier New"/>
+          <w:color w:val="000000"/>
+          <w:kern w:val="0"/>
+          <w:szCs w:val="21"/>
+          <w:highlight w:val="white"/>
+        </w:rPr>
+      </w:pPr>
+      <w:r>
+        <w:rPr>
+          <w:rFonts w:ascii="Courier New" w:hAnsi="Courier New" w:cs="Courier New"/>
+          <w:color w:val="000000"/>
+          <w:kern w:val="0"/>
+          <w:szCs w:val="21"/>
+          <w:highlight w:val="white"/>
+        </w:rPr>
+        <w:tab/>
+      </w:r>
+      <w:r>
+        <w:rPr>
+          <w:rFonts w:ascii="Courier New" w:hAnsi="Courier New" w:cs="Courier New"/>
+          <w:color w:val="000000"/>
+          <w:kern w:val="0"/>
+          <w:szCs w:val="21"/>
+          <w:highlight w:val="white"/>
+        </w:rPr>
+        <w:tab/>
+        <w:t>}</w:t>
+      </w:r>
+    </w:p>
+    <w:p>
+      <w:pPr>
+        <w:autoSpaceDE w:val="0"/>
+        <w:autoSpaceDN w:val="0"/>
+        <w:adjustRightInd w:val="0"/>
+        <w:jc w:val="left"/>
+        <w:rPr>
+          <w:rFonts w:ascii="Courier New" w:hAnsi="Courier New" w:cs="Courier New"/>
+          <w:color w:val="000000"/>
+          <w:kern w:val="0"/>
+          <w:szCs w:val="21"/>
+          <w:highlight w:val="white"/>
+        </w:rPr>
+      </w:pPr>
+      <w:r>
+        <w:rPr>
+          <w:rFonts w:ascii="Courier New" w:hAnsi="Courier New" w:cs="Courier New"/>
+          <w:color w:val="000000"/>
+          <w:kern w:val="0"/>
+          <w:szCs w:val="21"/>
+          <w:highlight w:val="white"/>
+        </w:rPr>
+        <w:tab/>
+        <w:t>}</w:t>
+      </w:r>
+    </w:p>
+    <w:p>
+      <w:pPr>
+        <w:autoSpaceDE w:val="0"/>
+        <w:autoSpaceDN w:val="0"/>
+        <w:adjustRightInd w:val="0"/>
+        <w:jc w:val="left"/>
+        <w:rPr>
+          <w:rFonts w:ascii="Courier New" w:hAnsi="Courier New" w:cs="Courier New"/>
+          <w:color w:val="000000"/>
+          <w:kern w:val="0"/>
+          <w:szCs w:val="21"/>
+          <w:highlight w:val="white"/>
+        </w:rPr>
+      </w:pPr>
+      <w:r>
+        <w:rPr>
+          <w:rFonts w:ascii="Courier New" w:hAnsi="Courier New" w:cs="Courier New"/>
+          <w:color w:val="000000"/>
+          <w:kern w:val="0"/>
+          <w:szCs w:val="21"/>
+          <w:highlight w:val="white"/>
+        </w:rPr>
+        <w:tab/>
+      </w:r>
+      <w:r>
+        <w:rPr>
+          <w:rFonts w:ascii="Courier New" w:hAnsi="Courier New" w:cs="Courier New"/>
+          <w:color w:val="0000FF"/>
+          <w:kern w:val="0"/>
+          <w:szCs w:val="21"/>
+          <w:highlight w:val="white"/>
+        </w:rPr>
+        <w:t>FallBack</w:t>
+      </w:r>
+      <w:r>
+        <w:rPr>
+          <w:rFonts w:ascii="Courier New" w:hAnsi="Courier New" w:cs="Courier New"/>
+          <w:color w:val="000000"/>
+          <w:kern w:val="0"/>
+          <w:szCs w:val="21"/>
+          <w:highlight w:val="white"/>
+        </w:rPr>
+        <w:t xml:space="preserve"> </w:t>
+      </w:r>
+      <w:r>
+        <w:rPr>
+          <w:rFonts w:ascii="Courier New" w:hAnsi="Courier New" w:cs="Courier New"/>
+          <w:color w:val="8B0000"/>
+          <w:kern w:val="0"/>
+          <w:szCs w:val="21"/>
+          <w:highlight w:val="white"/>
+        </w:rPr>
+        <w:t>"Legacy Shaders/Diffuse"</w:t>
+      </w:r>
+    </w:p>
+    <w:p>
+      <w:pPr>
+        <w:autoSpaceDE w:val="0"/>
+        <w:autoSpaceDN w:val="0"/>
+        <w:adjustRightInd w:val="0"/>
+        <w:jc w:val="left"/>
+        <w:rPr>
+          <w:rFonts w:ascii="Courier New" w:hAnsi="Courier New" w:cs="Courier New"/>
+          <w:color w:val="000000"/>
+          <w:kern w:val="0"/>
+          <w:szCs w:val="21"/>
+          <w:highlight w:val="white"/>
+        </w:rPr>
+      </w:pPr>
+      <w:r>
+        <w:rPr>
+          <w:rFonts w:ascii="Courier New" w:hAnsi="Courier New" w:cs="Courier New"/>
+          <w:color w:val="000000"/>
+          <w:kern w:val="0"/>
+          <w:szCs w:val="21"/>
+          <w:highlight w:val="white"/>
+        </w:rPr>
+        <w:t>}</w:t>
+      </w:r>
+    </w:p>
+    <w:p>
+      <w:pPr>
+        <w:rPr>
+          <w:rFonts w:ascii="Courier New" w:hAnsi="Courier New" w:cs="Courier New"/>
+          <w:szCs w:val="21"/>
+        </w:rPr>
+      </w:pPr>
+      <w:r>
+        <w:rPr>
+          <w:rFonts w:ascii="Courier New" w:hAnsi="Courier New" w:cs="Courier New"/>
+          <w:szCs w:val="21"/>
+        </w:rPr>
+        <w:t>注意，物体要能够渲染到深度纹理中，必须要满足几个条件</w:t>
+      </w:r>
+      <w:r>
+        <w:rPr>
+          <w:rFonts w:ascii="Courier New" w:hAnsi="Courier New" w:cs="Courier New"/>
+          <w:szCs w:val="21"/>
+        </w:rPr>
+        <w:t>:</w:t>
+      </w:r>
+    </w:p>
+    <w:p>
+      <w:pPr>
+        <w:pStyle w:val="a6"/>
+        <w:numPr>
+          <w:ilvl w:val="0"/>
+          <w:numId w:val="1"/>
+        </w:numPr>
+        <w:ind w:firstLineChars="0"/>
+        <w:rPr>
+          <w:rFonts w:ascii="Courier New" w:hAnsi="Courier New" w:cs="Courier New"/>
+          <w:szCs w:val="21"/>
+        </w:rPr>
+      </w:pPr>
+      <w:r>
+        <w:rPr>
+          <w:rFonts w:ascii="Courier New" w:hAnsi="Courier New" w:cs="Courier New"/>
+          <w:szCs w:val="21"/>
+        </w:rPr>
+        <w:t>物体的材质</w:t>
+      </w:r>
+      <w:r>
+        <w:rPr>
+          <w:rFonts w:ascii="Courier New" w:hAnsi="Courier New" w:cs="Courier New"/>
+          <w:szCs w:val="21"/>
+        </w:rPr>
+        <w:t>shader</w:t>
+      </w:r>
+      <w:r>
+        <w:rPr>
+          <w:rFonts w:ascii="Courier New" w:hAnsi="Courier New" w:cs="Courier New"/>
+          <w:szCs w:val="21"/>
+        </w:rPr>
+        <w:t>的</w:t>
+      </w:r>
+      <w:r>
+        <w:rPr>
+          <w:rFonts w:ascii="Courier New" w:hAnsi="Courier New" w:cs="Courier New"/>
+          <w:szCs w:val="21"/>
+        </w:rPr>
+        <w:t>Queue</w:t>
+      </w:r>
+      <w:r>
+        <w:rPr>
+          <w:rFonts w:ascii="Courier New" w:hAnsi="Courier New" w:cs="Courier New"/>
+          <w:szCs w:val="21"/>
+        </w:rPr>
+        <w:t>小于</w:t>
+      </w:r>
+      <w:r>
+        <w:rPr>
+          <w:rFonts w:ascii="Courier New" w:hAnsi="Courier New" w:cs="Courier New"/>
+          <w:szCs w:val="21"/>
+        </w:rPr>
+        <w:t>等于</w:t>
+      </w:r>
+      <w:r>
+        <w:rPr>
+          <w:rFonts w:ascii="Courier New" w:hAnsi="Courier New" w:cs="Courier New"/>
+          <w:szCs w:val="21"/>
+        </w:rPr>
+        <w:t>2500</w:t>
+      </w:r>
+      <w:r>
+        <w:rPr>
+          <w:rFonts w:ascii="Courier New" w:hAnsi="Courier New" w:cs="Courier New"/>
+          <w:szCs w:val="21"/>
+        </w:rPr>
+        <w:t>（已经证实）</w:t>
+      </w:r>
+    </w:p>
+    <w:p>
+      <w:pPr>
+        <w:pStyle w:val="a6"/>
+        <w:numPr>
+          <w:ilvl w:val="0"/>
+          <w:numId w:val="1"/>
+        </w:numPr>
+        <w:ind w:firstLineChars="0"/>
+        <w:rPr>
+          <w:rFonts w:ascii="Courier New" w:hAnsi="Courier New" w:cs="Courier New"/>
+          <w:szCs w:val="21"/>
+        </w:rPr>
+      </w:pPr>
+      <w:r>
+        <w:rPr>
+          <w:rFonts w:ascii="Courier New" w:hAnsi="Courier New" w:cs="Courier New"/>
+          <w:szCs w:val="21"/>
+        </w:rPr>
+        <w:t>必须包括</w:t>
+      </w:r>
+      <w:r>
+        <w:rPr>
+          <w:rFonts w:ascii="Courier New" w:hAnsi="Courier New" w:cs="Courier New"/>
+          <w:szCs w:val="21"/>
+        </w:rPr>
+        <w:t>LightMode=ShadowCaster</w:t>
+      </w:r>
+      <w:r>
+        <w:rPr>
+          <w:rFonts w:ascii="Courier New" w:hAnsi="Courier New" w:cs="Courier New"/>
+          <w:szCs w:val="21"/>
+        </w:rPr>
+        <w:t>的</w:t>
+      </w:r>
+      <w:r>
+        <w:rPr>
+          <w:rFonts w:ascii="Courier New" w:hAnsi="Courier New" w:cs="Courier New"/>
+          <w:szCs w:val="21"/>
+        </w:rPr>
+        <w:t>pass</w:t>
+      </w:r>
+      <w:r>
+        <w:rPr>
+          <w:rFonts w:ascii="Courier New" w:hAnsi="Courier New" w:cs="Courier New"/>
+          <w:szCs w:val="21"/>
+        </w:rPr>
+        <w:t>（已经证实）</w:t>
+      </w:r>
+    </w:p>
+    <w:p>
+      <w:pPr>
+        <w:rPr>
+          <w:rFonts w:ascii="Courier New" w:hAnsi="Courier New" w:cs="Courier New"/>
+          <w:szCs w:val="21"/>
+        </w:rPr>
+      </w:pPr>
+      <w:r>
+        <w:rPr>
+          <w:rFonts w:ascii="Courier New" w:hAnsi="Courier New" w:cs="Courier New"/>
+          <w:color w:val="0000FF"/>
+          <w:kern w:val="0"/>
+          <w:szCs w:val="21"/>
+          <w:highlight w:val="white"/>
+        </w:rPr>
+        <w:t xml:space="preserve">Tags </w:t>
+      </w:r>
+      <w:r>
+        <w:rPr>
+          <w:rFonts w:ascii="Courier New" w:hAnsi="Courier New" w:cs="Courier New"/>
+          <w:color w:val="000000"/>
+          <w:kern w:val="0"/>
+          <w:szCs w:val="21"/>
+          <w:highlight w:val="white"/>
+        </w:rPr>
+        <w:t xml:space="preserve">{ </w:t>
+      </w:r>
+      <w:r>
+        <w:rPr>
+          <w:rFonts w:ascii="Courier New" w:hAnsi="Courier New" w:cs="Courier New"/>
+          <w:color w:val="8B0000"/>
+          <w:kern w:val="0"/>
+          <w:szCs w:val="21"/>
+          <w:highlight w:val="white"/>
+        </w:rPr>
+        <w:t>"Queue"</w:t>
+      </w:r>
+      <w:r>
+        <w:rPr>
+          <w:rFonts w:ascii="Courier New" w:hAnsi="Courier New" w:cs="Courier New"/>
+          <w:color w:val="000000"/>
+          <w:kern w:val="0"/>
+          <w:szCs w:val="21"/>
+          <w:highlight w:val="white"/>
+        </w:rPr>
+        <w:t xml:space="preserve"> = </w:t>
+      </w:r>
+      <w:r>
+        <w:rPr>
+          <w:rFonts w:ascii="Courier New" w:hAnsi="Courier New" w:cs="Courier New"/>
+          <w:color w:val="8B0000"/>
+          <w:kern w:val="0"/>
+          <w:szCs w:val="21"/>
+          <w:highlight w:val="white"/>
+        </w:rPr>
+        <w:t>"Geometry+501"</w:t>
+      </w:r>
+      <w:r>
+        <w:rPr>
+          <w:rFonts w:ascii="Courier New" w:hAnsi="Courier New" w:cs="Courier New"/>
+          <w:color w:val="000000"/>
+          <w:kern w:val="0"/>
+          <w:szCs w:val="21"/>
+          <w:highlight w:val="white"/>
+        </w:rPr>
+        <w:t>}</w:t>
+      </w:r>
+      <w:r>
+        <w:rPr>
+          <w:rFonts w:ascii="Courier New" w:hAnsi="Courier New" w:cs="Courier New"/>
+          <w:color w:val="000000"/>
+          <w:kern w:val="0"/>
+          <w:szCs w:val="21"/>
+          <w:highlight w:val="white"/>
+        </w:rPr>
+        <w:t>这就不能产生阴影了，</w:t>
+      </w:r>
+      <w:r>
+        <w:rPr>
+          <w:rFonts w:ascii="Courier New" w:hAnsi="Courier New" w:cs="Courier New"/>
+          <w:color w:val="0000FF"/>
+          <w:kern w:val="0"/>
+          <w:szCs w:val="21"/>
+          <w:highlight w:val="white"/>
+        </w:rPr>
+        <w:t xml:space="preserve">Tags </w:t>
+      </w:r>
+      <w:r>
+        <w:rPr>
+          <w:rFonts w:ascii="Courier New" w:hAnsi="Courier New" w:cs="Courier New"/>
+          <w:color w:val="000000"/>
+          <w:kern w:val="0"/>
+          <w:szCs w:val="21"/>
+          <w:highlight w:val="white"/>
+        </w:rPr>
+        <w:t xml:space="preserve">{ </w:t>
+      </w:r>
+      <w:r>
+        <w:rPr>
+          <w:rFonts w:ascii="Courier New" w:hAnsi="Courier New" w:cs="Courier New"/>
+          <w:color w:val="8B0000"/>
+          <w:kern w:val="0"/>
+          <w:szCs w:val="21"/>
+          <w:highlight w:val="white"/>
+        </w:rPr>
+        <w:t>"Queue"</w:t>
+      </w:r>
+      <w:r>
+        <w:rPr>
+          <w:rFonts w:ascii="Courier New" w:hAnsi="Courier New" w:cs="Courier New"/>
+          <w:color w:val="000000"/>
+          <w:kern w:val="0"/>
+          <w:szCs w:val="21"/>
+          <w:highlight w:val="white"/>
+        </w:rPr>
+        <w:t xml:space="preserve"> = </w:t>
+      </w:r>
+      <w:r>
+        <w:rPr>
+          <w:rFonts w:ascii="Courier New" w:hAnsi="Courier New" w:cs="Courier New"/>
+          <w:color w:val="8B0000"/>
+          <w:kern w:val="0"/>
+          <w:szCs w:val="21"/>
+          <w:highlight w:val="white"/>
+        </w:rPr>
+        <w:t>"Geometry+500</w:t>
+      </w:r>
+      <w:r>
+        <w:rPr>
+          <w:rFonts w:ascii="Courier New" w:hAnsi="Courier New" w:cs="Courier New"/>
+          <w:color w:val="8B0000"/>
+          <w:kern w:val="0"/>
+          <w:szCs w:val="21"/>
+          <w:highlight w:val="white"/>
+        </w:rPr>
+        <w:t>"</w:t>
+      </w:r>
+      <w:r>
+        <w:rPr>
+          <w:rFonts w:ascii="Courier New" w:hAnsi="Courier New" w:cs="Courier New"/>
+          <w:color w:val="000000"/>
+          <w:kern w:val="0"/>
+          <w:szCs w:val="21"/>
+          <w:highlight w:val="white"/>
+        </w:rPr>
+        <w:t>}</w:t>
+      </w:r>
+      <w:r>
+        <w:rPr>
+          <w:rFonts w:ascii="Courier New" w:hAnsi="Courier New" w:cs="Courier New"/>
+          <w:color w:val="000000"/>
+          <w:kern w:val="0"/>
+          <w:szCs w:val="21"/>
+          <w:highlight w:val="white"/>
+        </w:rPr>
+        <w:t>这可以产生阴影</w:t>
+      </w:r>
+    </w:p>
+    <w:p>
+      <w:pPr>
+        <w:rPr>
+          <w:rFonts w:ascii="Courier New" w:hAnsi="Courier New" w:cs="Courier New"/>
+          <w:szCs w:val="21"/>
+        </w:rPr>
+      </w:pPr>
+      <w:r>
+        <w:rPr>
+          <w:rFonts w:ascii="Courier New" w:hAnsi="Courier New" w:cs="Courier New"/>
+          <w:szCs w:val="21"/>
+        </w:rPr>
+        <w:t>根据计算公式我们很容易可以得到，最终的</w:t>
+      </w:r>
+    </w:p>
+    <w:p>
+      <w:pPr>
+        <w:rPr>
+          <w:rFonts w:ascii="Courier New" w:hAnsi="Courier New" w:cs="Courier New"/>
+          <w:szCs w:val="21"/>
+        </w:rPr>
+      </w:pPr>
+      <w:r>
+        <w:rPr>
+          <w:rFonts w:ascii="Courier New" w:hAnsi="Courier New" w:cs="Courier New"/>
+          <w:szCs w:val="21"/>
+        </w:rPr>
+        <w:t>D</w:t>
+      </w:r>
+      <w:r>
+        <w:rPr>
+          <w:rFonts w:ascii="Courier New" w:hAnsi="Courier New" w:cs="Courier New"/>
+          <w:szCs w:val="21"/>
+        </w:rPr>
+        <w:t>epth</w:t>
+      </w:r>
+      <w:r>
+        <w:rPr>
+          <w:rFonts w:ascii="Courier New" w:hAnsi="Courier New" w:cs="Courier New"/>
+          <w:szCs w:val="21"/>
+        </w:rPr>
+        <w:t>= -(near+far)/(near-far) – 2*near*far/((near-far)*z)</w:t>
+      </w:r>
+    </w:p>
+    <w:p>
+      <w:pPr>
+        <w:rPr>
+          <w:rFonts w:ascii="Courier New" w:hAnsi="Courier New" w:cs="Courier New"/>
+          <w:szCs w:val="21"/>
+        </w:rPr>
+      </w:pPr>
+      <w:r>
+        <w:rPr>
+          <w:rFonts w:ascii="Courier New" w:hAnsi="Courier New" w:cs="Courier New"/>
+          <w:szCs w:val="21"/>
+        </w:rPr>
+        <w:t>将</w:t>
+      </w:r>
+      <w:r>
+        <w:rPr>
+          <w:rFonts w:ascii="Courier New" w:hAnsi="Courier New" w:cs="Courier New"/>
+          <w:szCs w:val="21"/>
+        </w:rPr>
+        <w:t>near=0.3 far=</w:t>
+      </w:r>
+      <w:r>
+        <w:rPr>
+          <w:rFonts w:ascii="Courier New" w:hAnsi="Courier New" w:cs="Courier New"/>
+          <w:szCs w:val="21"/>
+        </w:rPr>
+        <w:t>10</w:t>
+      </w:r>
+      <w:r>
+        <w:rPr>
+          <w:rFonts w:ascii="Courier New" w:hAnsi="Courier New" w:cs="Courier New"/>
+          <w:szCs w:val="21"/>
+        </w:rPr>
+        <w:t xml:space="preserve"> z=</w:t>
+      </w:r>
+      <w:r>
+        <w:rPr>
+          <w:rFonts w:ascii="Courier New" w:hAnsi="Courier New" w:cs="Courier New"/>
+          <w:szCs w:val="21"/>
+        </w:rPr>
+        <w:t>-2.5</w:t>
+      </w:r>
+      <w:r>
+        <w:rPr>
+          <w:rFonts w:ascii="Courier New" w:hAnsi="Courier New" w:cs="Courier New"/>
+          <w:szCs w:val="21"/>
+        </w:rPr>
+        <w:t>带入得到：</w:t>
+      </w:r>
+      <w:r>
+        <w:rPr>
+          <w:rFonts w:ascii="Courier New" w:hAnsi="Courier New" w:cs="Courier New"/>
+          <w:szCs w:val="21"/>
+        </w:rPr>
+        <w:t>depth=</w:t>
+      </w:r>
+      <w:r>
+        <w:rPr>
+          <w:rFonts w:ascii="Courier New" w:hAnsi="Courier New" w:cs="Courier New"/>
+          <w:szCs w:val="21"/>
+        </w:rPr>
+        <w:t>0.81443299</w:t>
+      </w:r>
+    </w:p>
+    <w:p>
+      <w:pPr>
+        <w:rPr>
+          <w:rFonts w:ascii="Courier New" w:hAnsi="Courier New" w:cs="Courier New"/>
+          <w:szCs w:val="21"/>
+        </w:rPr>
+      </w:pPr>
+      <w:r>
+        <w:rPr>
+          <w:rFonts w:ascii="Courier New" w:hAnsi="Courier New" w:cs="Courier New"/>
+          <w:szCs w:val="21"/>
+        </w:rPr>
+        <w:t>最终这个深度要映射到</w:t>
+      </w:r>
+      <w:r>
+        <w:rPr>
+          <w:rFonts w:ascii="Courier New" w:hAnsi="Courier New" w:cs="Courier New"/>
+          <w:szCs w:val="21"/>
+        </w:rPr>
+        <w:t>[0,1]</w:t>
+      </w:r>
+    </w:p>
+    <w:p>
+      <w:pPr>
+        <w:rPr>
+          <w:rFonts w:ascii="Courier New" w:hAnsi="Courier New" w:cs="Courier New"/>
+          <w:szCs w:val="21"/>
+        </w:rPr>
+      </w:pPr>
+      <w:r>
+        <w:rPr>
+          <w:rFonts w:ascii="Courier New" w:hAnsi="Courier New" w:cs="Courier New"/>
+          <w:szCs w:val="21"/>
+        </w:rPr>
+        <w:t>所有最后映射到屏幕上的</w:t>
+      </w:r>
+      <w:r>
+        <w:rPr>
+          <w:rFonts w:ascii="Courier New" w:hAnsi="Courier New" w:cs="Courier New"/>
+          <w:szCs w:val="21"/>
+        </w:rPr>
+        <w:t>depth=</w:t>
+      </w:r>
+      <w:r>
+        <w:rPr>
+          <w:rFonts w:ascii="Courier New" w:hAnsi="Courier New" w:cs="Courier New"/>
+          <w:szCs w:val="21"/>
+        </w:rPr>
+        <w:t>255*</w:t>
+      </w:r>
+      <w:r>
+        <w:rPr>
+          <w:rFonts w:ascii="Courier New" w:hAnsi="Courier New" w:cs="Courier New"/>
+          <w:szCs w:val="21"/>
+        </w:rPr>
+        <w:t>（</w:t>
+      </w:r>
+      <w:r>
+        <w:rPr>
+          <w:rFonts w:ascii="Courier New" w:hAnsi="Courier New" w:cs="Courier New"/>
+          <w:szCs w:val="21"/>
+        </w:rPr>
+        <w:t>0.81443299</w:t>
+      </w:r>
+      <w:r>
+        <w:rPr>
+          <w:rFonts w:ascii="Courier New" w:hAnsi="Courier New" w:cs="Courier New"/>
+          <w:szCs w:val="21"/>
+        </w:rPr>
+        <w:t>+1</w:t>
+      </w:r>
+      <w:r>
+        <w:rPr>
+          <w:rFonts w:ascii="Courier New" w:hAnsi="Courier New" w:cs="Courier New"/>
+          <w:szCs w:val="21"/>
+        </w:rPr>
+        <w:t>）</w:t>
+      </w:r>
+      <w:r>
+        <w:rPr>
+          <w:rFonts w:ascii="Courier New" w:hAnsi="Courier New" w:cs="Courier New"/>
+          <w:szCs w:val="21"/>
+        </w:rPr>
+        <w:t>/2=</w:t>
+      </w:r>
+      <w:r>
+        <w:rPr>
+          <w:rFonts w:ascii="Courier New" w:hAnsi="Courier New" w:cs="Courier New"/>
+          <w:szCs w:val="21"/>
+        </w:rPr>
+        <w:t>255*0.907216=</w:t>
+      </w:r>
+      <w:r>
+        <w:rPr>
+          <w:rFonts w:ascii="Courier New" w:hAnsi="Courier New" w:cs="Courier New"/>
+          <w:szCs w:val="21"/>
+        </w:rPr>
+        <w:t>231.34</w:t>
+      </w:r>
+    </w:p>
+    <w:p>
+      <w:pPr>
+        <w:rPr>
+          <w:rFonts w:ascii="Courier New" w:hAnsi="Courier New" w:cs="Courier New"/>
+          <w:szCs w:val="21"/>
+        </w:rPr>
+      </w:pPr>
+      <w:r>
+        <w:rPr>
+          <w:rFonts w:ascii="Courier New" w:hAnsi="Courier New" w:cs="Courier New"/>
+          <w:noProof/>
+          <w:szCs w:val="21"/>
+        </w:rPr>
+        <w:drawing>
+          <wp:inline distT="0" distB="0" distL="0" distR="0" wp14:anchorId="256018D0" wp14:editId="38B74813">
+            <wp:extent cx="1838095" cy="1447619"/>
+            <wp:effectExtent l="0" t="0" r="0" b="635"/>
+            <wp:docPr id="4" name="图片 4"/>
+            <wp:cNvGraphicFramePr>
+              <a:graphicFrameLocks xmlns:a="http://schemas.openxmlformats.org/drawingml/2006/main" noChangeAspect="1"/>
+            </wp:cNvGraphicFramePr>
+            <a:graphic xmlns:a="http://schemas.openxmlformats.org/drawingml/2006/main">
+              <a:graphicData uri="http://schemas.openxmlformats.org/drawingml/2006/picture">
+                <pic:pic xmlns:pic="http://schemas.openxmlformats.org/drawingml/2006/picture">
+                  <pic:nvPicPr>
+                    <pic:cNvPr id="1" name=""/>
+                    <pic:cNvPicPr/>
+                  </pic:nvPicPr>
+                  <pic:blipFill>
+                    <a:blip r:embed="rId14"/>
+                    <a:stretch>
+                      <a:fillRect/>
+                    </a:stretch>
+                  </pic:blipFill>
+                  <pic:spPr>
+                    <a:xfrm>
+                      <a:off x="0" y="0"/>
+                      <a:ext cx="1838095" cy="1447619"/>
+                    </a:xfrm>
+                    <a:prstGeom prst="rect">
+                      <a:avLst/>
+                    </a:prstGeom>
+                  </pic:spPr>
+                </pic:pic>
+              </a:graphicData>
+            </a:graphic>
+          </wp:inline>
+        </w:drawing>
+      </w:r>
+      <w:r>
+        <w:rPr>
+          <w:rFonts w:ascii="Courier New" w:hAnsi="Courier New" w:cs="Courier New"/>
+          <w:szCs w:val="21"/>
+        </w:rPr>
+        <w:t>最终得到的最前面的像素值为</w:t>
+      </w:r>
+      <w:r>
+        <w:rPr>
+          <w:rFonts w:ascii="Courier New" w:hAnsi="Courier New" w:cs="Courier New"/>
+          <w:szCs w:val="21"/>
+        </w:rPr>
+        <w:t>(231,231,231)</w:t>
+      </w:r>
+      <w:r>
+        <w:rPr>
+          <w:rFonts w:ascii="Courier New" w:hAnsi="Courier New" w:cs="Courier New"/>
+          <w:szCs w:val="21"/>
+        </w:rPr>
+        <w:t>，和我们计算得到的结果一样</w:t>
+      </w:r>
+    </w:p>
+    <w:p>
+      <w:pPr>
+        <w:rPr>
+          <w:rFonts w:ascii="Courier New" w:hAnsi="Courier New" w:cs="Courier New"/>
+          <w:color w:val="FF0000"/>
+          <w:szCs w:val="21"/>
+        </w:rPr>
+      </w:pPr>
+      <w:r>
+        <w:rPr>
+          <w:rFonts w:ascii="Courier New" w:hAnsi="Courier New" w:cs="Courier New"/>
+          <w:color w:val="FF0000"/>
+          <w:szCs w:val="21"/>
+        </w:rPr>
+        <w:t>反向推导视觉空间系下的</w:t>
+      </w:r>
+      <w:r>
+        <w:rPr>
+          <w:rFonts w:ascii="Courier New" w:hAnsi="Courier New" w:cs="Courier New"/>
+          <w:color w:val="FF0000"/>
+          <w:szCs w:val="21"/>
+        </w:rPr>
+        <w:t>depth</w:t>
+      </w:r>
+    </w:p>
+    <w:p>
+      <w:pPr>
+        <w:rPr>
+          <w:rFonts w:ascii="Courier New" w:hAnsi="Courier New" w:cs="Courier New"/>
+          <w:szCs w:val="21"/>
+        </w:rPr>
+      </w:pPr>
+      <w:r>
+        <w:rPr>
+          <w:rFonts w:ascii="Courier New" w:hAnsi="Courier New" w:cs="Courier New"/>
+          <w:szCs w:val="21"/>
+        </w:rPr>
+        <w:t>我们通过</w:t>
+      </w:r>
+      <w:r>
+        <w:rPr>
+          <w:rFonts w:ascii="Courier New" w:hAnsi="Courier New" w:cs="Courier New"/>
+          <w:szCs w:val="21"/>
+        </w:rPr>
+        <w:t>231</w:t>
+      </w:r>
+      <w:r>
+        <w:rPr>
+          <w:rFonts w:ascii="Courier New" w:hAnsi="Courier New" w:cs="Courier New"/>
+          <w:szCs w:val="21"/>
+        </w:rPr>
+        <w:t>，可以得到</w:t>
+      </w:r>
+      <w:r>
+        <w:rPr>
+          <w:rFonts w:ascii="Courier New" w:hAnsi="Courier New" w:cs="Courier New"/>
+          <w:szCs w:val="21"/>
+        </w:rPr>
+        <w:t>ndc</w:t>
+      </w:r>
+      <w:r>
+        <w:rPr>
+          <w:rFonts w:ascii="Courier New" w:hAnsi="Courier New" w:cs="Courier New"/>
+          <w:szCs w:val="21"/>
+        </w:rPr>
+        <w:t>坐标系下的</w:t>
+      </w:r>
+      <w:r>
+        <w:rPr>
+          <w:rFonts w:ascii="Courier New" w:hAnsi="Courier New" w:cs="Courier New"/>
+          <w:szCs w:val="21"/>
+        </w:rPr>
+        <w:t>depth=</w:t>
+      </w:r>
+      <w:r>
+        <w:rPr>
+          <w:rFonts w:ascii="Courier New" w:hAnsi="Courier New" w:cs="Courier New"/>
+          <w:szCs w:val="21"/>
+        </w:rPr>
+        <w:t>0.81443299</w:t>
+      </w:r>
+    </w:p>
+    <w:p>
+      <w:pPr>
+        <w:rPr>
+          <w:rFonts w:ascii="Courier New" w:hAnsi="Courier New" w:cs="Courier New"/>
+          <w:szCs w:val="21"/>
+        </w:rPr>
+      </w:pPr>
+      <w:r>
+        <w:rPr>
+          <w:rFonts w:ascii="Courier New" w:hAnsi="Courier New" w:cs="Courier New"/>
+          <w:szCs w:val="21"/>
+        </w:rPr>
+        <w:t>摄像机坐标系下的</w:t>
+      </w:r>
+      <w:r>
+        <w:rPr>
+          <w:rFonts w:ascii="Courier New" w:hAnsi="Courier New" w:cs="Courier New"/>
+          <w:szCs w:val="21"/>
+        </w:rPr>
+        <w:t>depth=</w:t>
+      </w:r>
+      <w:r>
+        <w:rPr>
+          <w:rFonts w:ascii="Courier New" w:hAnsi="Courier New" w:cs="Courier New"/>
+          <w:szCs w:val="21"/>
+        </w:rPr>
+        <w:t>-2*near*far/((near-far)*ndc</w:t>
+      </w:r>
+      <w:r>
+        <w:rPr>
+          <w:rFonts w:ascii="Courier New" w:hAnsi="Courier New" w:cs="Courier New"/>
+          <w:szCs w:val="21"/>
+        </w:rPr>
+        <w:t>下的</w:t>
+      </w:r>
+      <w:r>
+        <w:rPr>
+          <w:rFonts w:ascii="Courier New" w:hAnsi="Courier New" w:cs="Courier New"/>
+          <w:szCs w:val="21"/>
+        </w:rPr>
+        <w:t>depth+near+far)=</w:t>
+      </w:r>
+      <w:r>
+        <w:rPr>
+          <w:rFonts w:ascii="Courier New" w:hAnsi="Courier New" w:cs="Courier New"/>
+          <w:szCs w:val="21"/>
+        </w:rPr>
+        <w:t>-2.5</w:t>
+      </w:r>
+      <w:r>
+        <w:rPr>
+          <w:rFonts w:ascii="Courier New" w:hAnsi="Courier New" w:cs="Courier New"/>
+          <w:szCs w:val="21"/>
+        </w:rPr>
+        <w:t>和我们得到的结果一样</w:t>
+      </w:r>
+    </w:p>
+    <w:p>
+      <w:pPr>
+        <w:rPr>
+          <w:rFonts w:ascii="Courier New" w:hAnsi="Courier New" w:cs="Courier New"/>
+          <w:szCs w:val="21"/>
+        </w:rPr>
+      </w:pPr>
+      <w:r>
+        <w:rPr>
+          <w:rFonts w:ascii="Courier New" w:hAnsi="Courier New" w:cs="Courier New"/>
+          <w:szCs w:val="21"/>
+        </w:rPr>
+        <w:t>我们可以通过</w:t>
+      </w:r>
+      <w:r>
+        <w:rPr>
+          <w:rFonts w:ascii="Courier New" w:hAnsi="Courier New" w:cs="Courier New"/>
+          <w:szCs w:val="21"/>
+        </w:rPr>
+        <w:t>unity</w:t>
+      </w:r>
+      <w:r>
+        <w:rPr>
+          <w:rFonts w:ascii="Courier New" w:hAnsi="Courier New" w:cs="Courier New"/>
+          <w:szCs w:val="21"/>
+        </w:rPr>
+        <w:t>提供的函数得到在摄像机坐标系下归一化的值（实际上就是用当前值除以</w:t>
+      </w:r>
+      <w:r>
+        <w:rPr>
+          <w:rFonts w:ascii="Courier New" w:hAnsi="Courier New" w:cs="Courier New"/>
+          <w:szCs w:val="21"/>
+        </w:rPr>
+        <w:t>far</w:t>
+      </w:r>
+      <w:r>
+        <w:rPr>
+          <w:rFonts w:ascii="Courier New" w:hAnsi="Courier New" w:cs="Courier New"/>
+          <w:szCs w:val="21"/>
+        </w:rPr>
+        <w:t>）：</w:t>
+      </w:r>
+    </w:p>
+    <w:p>
+      <w:pPr>
+        <w:rPr>
+          <w:rFonts w:ascii="Courier New" w:hAnsi="Courier New" w:cs="Courier New"/>
+          <w:szCs w:val="21"/>
+        </w:rPr>
+      </w:pPr>
+      <w:r>
+        <w:rPr>
+          <w:rFonts w:ascii="Courier New" w:hAnsi="Courier New" w:cs="Courier New"/>
+          <w:szCs w:val="21"/>
+        </w:rPr>
+        <w:t>2.5/10=0.25*255=64</w:t>
+      </w:r>
+      <w:r>
+        <w:rPr>
+          <w:rFonts w:ascii="Courier New" w:hAnsi="Courier New" w:cs="Courier New"/>
+          <w:szCs w:val="21"/>
+        </w:rPr>
+        <w:t>，和我们显示得到的结果一致</w:t>
+      </w:r>
+    </w:p>
+    <w:p>
+      <w:pPr>
+        <w:rPr>
+          <w:rFonts w:ascii="Courier New" w:hAnsi="Courier New" w:cs="Courier New"/>
+          <w:szCs w:val="21"/>
+        </w:rPr>
+      </w:pPr>
+      <w:r>
+        <w:rPr>
+          <w:rFonts w:ascii="Courier New" w:hAnsi="Courier New" w:cs="Courier New"/>
+          <w:noProof/>
+          <w:szCs w:val="21"/>
+        </w:rPr>
+        <w:drawing>
+          <wp:inline distT="0" distB="0" distL="0" distR="0" wp14:anchorId="19BADB28" wp14:editId="30764654">
+            <wp:extent cx="1752381" cy="1352381"/>
+            <wp:effectExtent l="0" t="0" r="635" b="635"/>
+            <wp:docPr id="43" name="图片 43"/>
+            <wp:cNvGraphicFramePr>
+              <a:graphicFrameLocks xmlns:a="http://schemas.openxmlformats.org/drawingml/2006/main" noChangeAspect="1"/>
+            </wp:cNvGraphicFramePr>
+            <a:graphic xmlns:a="http://schemas.openxmlformats.org/drawingml/2006/main">
+              <a:graphicData uri="http://schemas.openxmlformats.org/drawingml/2006/picture">
+                <pic:pic xmlns:pic="http://schemas.openxmlformats.org/drawingml/2006/picture">
+                  <pic:nvPicPr>
+                    <pic:cNvPr id="1" name=""/>
+                    <pic:cNvPicPr/>
+                  </pic:nvPicPr>
+                  <pic:blipFill>
+                    <a:blip r:embed="rId15"/>
+                    <a:stretch>
+                      <a:fillRect/>
+                    </a:stretch>
+                  </pic:blipFill>
+                  <pic:spPr>
+                    <a:xfrm>
+                      <a:off x="0" y="0"/>
+                      <a:ext cx="1752381" cy="1352381"/>
+                    </a:xfrm>
+                    <a:prstGeom prst="rect">
+                      <a:avLst/>
+                    </a:prstGeom>
+                  </pic:spPr>
+                </pic:pic>
+              </a:graphicData>
+            </a:graphic>
+          </wp:inline>
+        </w:drawing>
+      </w:r>
+    </w:p>
+    <w:p>
+      <w:pPr>
+        <w:rPr>
+          <w:rFonts w:ascii="Courier New" w:hAnsi="Courier New" w:cs="Courier New"/>
+          <w:color w:val="000000"/>
+          <w:kern w:val="0"/>
+          <w:szCs w:val="21"/>
+        </w:rPr>
+      </w:pPr>
+      <w:r>
+        <w:rPr>
+          <w:rFonts w:ascii="Courier New" w:hAnsi="Courier New" w:cs="Courier New"/>
+          <w:szCs w:val="21"/>
+        </w:rPr>
+        <w:t>查看</w:t>
+      </w:r>
+      <w:r>
+        <w:rPr>
+          <w:rFonts w:ascii="Courier New" w:hAnsi="Courier New" w:cs="Courier New"/>
+          <w:color w:val="000000"/>
+          <w:kern w:val="0"/>
+          <w:szCs w:val="21"/>
+          <w:highlight w:val="white"/>
+        </w:rPr>
+        <w:t>Linear01Depth</w:t>
+      </w:r>
+      <w:r>
+        <w:rPr>
+          <w:rFonts w:ascii="Courier New" w:hAnsi="Courier New" w:cs="Courier New"/>
+          <w:color w:val="000000"/>
+          <w:kern w:val="0"/>
+          <w:szCs w:val="21"/>
+          <w:highlight w:val="white"/>
+        </w:rPr>
+        <w:t>函数</w:t>
+      </w:r>
+      <w:r>
+        <w:rPr>
+          <w:rFonts w:ascii="Courier New" w:hAnsi="Courier New" w:cs="Courier New" w:hint="eastAsia"/>
+          <w:color w:val="000000"/>
+          <w:kern w:val="0"/>
+          <w:szCs w:val="21"/>
+          <w:highlight w:val="white"/>
+        </w:rPr>
+        <w:t>：</w:t>
+      </w:r>
+    </w:p>
+    <w:p>
+      <w:pPr>
+        <w:autoSpaceDE w:val="0"/>
+        <w:autoSpaceDN w:val="0"/>
+        <w:adjustRightInd w:val="0"/>
+        <w:jc w:val="left"/>
+        <w:rPr>
+          <w:rFonts w:ascii="Courier New" w:hAnsi="Courier New" w:cs="Courier New"/>
+          <w:color w:val="000000"/>
+          <w:kern w:val="0"/>
+          <w:szCs w:val="21"/>
+          <w:highlight w:val="white"/>
+        </w:rPr>
+      </w:pPr>
+      <w:r>
+        <w:rPr>
+          <w:rFonts w:ascii="Courier New" w:hAnsi="Courier New" w:cs="Courier New"/>
+          <w:color w:val="0000FF"/>
+          <w:kern w:val="0"/>
+          <w:szCs w:val="21"/>
+          <w:highlight w:val="white"/>
+        </w:rPr>
+        <w:t>inline</w:t>
+      </w:r>
+      <w:r>
+        <w:rPr>
+          <w:rFonts w:ascii="Courier New" w:hAnsi="Courier New" w:cs="Courier New"/>
+          <w:color w:val="000000"/>
+          <w:kern w:val="0"/>
+          <w:szCs w:val="21"/>
+          <w:highlight w:val="white"/>
+        </w:rPr>
+        <w:t xml:space="preserve"> </w:t>
+      </w:r>
+      <w:r>
+        <w:rPr>
+          <w:rFonts w:ascii="Courier New" w:hAnsi="Courier New" w:cs="Courier New"/>
+          <w:color w:val="0000FF"/>
+          <w:kern w:val="0"/>
+          <w:szCs w:val="21"/>
+          <w:highlight w:val="white"/>
+        </w:rPr>
+        <w:t>float</w:t>
+      </w:r>
+      <w:r>
+        <w:rPr>
+          <w:rFonts w:ascii="Courier New" w:hAnsi="Courier New" w:cs="Courier New"/>
+          <w:color w:val="000000"/>
+          <w:kern w:val="0"/>
+          <w:szCs w:val="21"/>
+          <w:highlight w:val="white"/>
+        </w:rPr>
+        <w:t xml:space="preserve"> Linear01Depth( </w:t>
+      </w:r>
+      <w:r>
+        <w:rPr>
+          <w:rFonts w:ascii="Courier New" w:hAnsi="Courier New" w:cs="Courier New"/>
+          <w:color w:val="0000FF"/>
+          <w:kern w:val="0"/>
+          <w:szCs w:val="21"/>
+          <w:highlight w:val="white"/>
+        </w:rPr>
+        <w:t>float</w:t>
+      </w:r>
+      <w:r>
+        <w:rPr>
+          <w:rFonts w:ascii="Courier New" w:hAnsi="Courier New" w:cs="Courier New"/>
+          <w:color w:val="000000"/>
+          <w:kern w:val="0"/>
+          <w:szCs w:val="21"/>
+          <w:highlight w:val="white"/>
+        </w:rPr>
+        <w:t xml:space="preserve"> z )</w:t>
+      </w:r>
+    </w:p>
+    <w:p>
+      <w:pPr>
+        <w:autoSpaceDE w:val="0"/>
+        <w:autoSpaceDN w:val="0"/>
+        <w:adjustRightInd w:val="0"/>
+        <w:jc w:val="left"/>
+        <w:rPr>
+          <w:rFonts w:ascii="Courier New" w:hAnsi="Courier New" w:cs="Courier New"/>
+          <w:color w:val="000000"/>
+          <w:kern w:val="0"/>
+          <w:szCs w:val="21"/>
+          <w:highlight w:val="white"/>
+        </w:rPr>
+      </w:pPr>
+      <w:r>
+        <w:rPr>
+          <w:rFonts w:ascii="Courier New" w:hAnsi="Courier New" w:cs="Courier New"/>
+          <w:color w:val="000000"/>
+          <w:kern w:val="0"/>
+          <w:szCs w:val="21"/>
+          <w:highlight w:val="white"/>
+        </w:rPr>
+        <w:t>{</w:t>
+      </w:r>
+    </w:p>
+    <w:p>
+      <w:pPr>
+        <w:autoSpaceDE w:val="0"/>
+        <w:autoSpaceDN w:val="0"/>
+        <w:adjustRightInd w:val="0"/>
+        <w:jc w:val="left"/>
+        <w:rPr>
+          <w:rFonts w:ascii="Courier New" w:hAnsi="Courier New" w:cs="Courier New"/>
+          <w:color w:val="000000"/>
+          <w:kern w:val="0"/>
+          <w:szCs w:val="21"/>
+          <w:highlight w:val="white"/>
+        </w:rPr>
+      </w:pPr>
+      <w:r>
+        <w:rPr>
+          <w:rFonts w:ascii="Courier New" w:hAnsi="Courier New" w:cs="Courier New"/>
+          <w:color w:val="000000"/>
+          <w:kern w:val="0"/>
+          <w:szCs w:val="21"/>
+          <w:highlight w:val="white"/>
+        </w:rPr>
+        <w:tab/>
+      </w:r>
+      <w:r>
+        <w:rPr>
+          <w:rFonts w:ascii="Courier New" w:hAnsi="Courier New" w:cs="Courier New"/>
+          <w:color w:val="0000FF"/>
+          <w:kern w:val="0"/>
+          <w:szCs w:val="21"/>
+          <w:highlight w:val="white"/>
+        </w:rPr>
+        <w:t>return</w:t>
+      </w:r>
+      <w:r>
+        <w:rPr>
+          <w:rFonts w:ascii="Courier New" w:hAnsi="Courier New" w:cs="Courier New"/>
+          <w:color w:val="000000"/>
+          <w:kern w:val="0"/>
+          <w:szCs w:val="21"/>
+          <w:highlight w:val="white"/>
+        </w:rPr>
+        <w:t xml:space="preserve"> 1.0 / (_ZBufferParams.x * z + _ZBufferParams.y);</w:t>
+      </w:r>
+    </w:p>
+    <w:p>
+      <w:pPr>
+        <w:rPr>
+          <w:rFonts w:ascii="Courier New" w:hAnsi="Courier New" w:cs="Courier New" w:hint="eastAsia"/>
+          <w:szCs w:val="21"/>
+        </w:rPr>
+      </w:pPr>
+      <w:r>
+        <w:rPr>
+          <w:rFonts w:ascii="Courier New" w:hAnsi="Courier New" w:cs="Courier New"/>
+          <w:color w:val="000000"/>
+          <w:kern w:val="0"/>
+          <w:szCs w:val="21"/>
+          <w:highlight w:val="white"/>
+        </w:rPr>
+        <w:t>}</w:t>
+      </w:r>
+    </w:p>
+    <w:p>
+      <w:pPr>
+        <w:widowControl/>
+        <w:shd w:val="clear" w:color="auto" w:fill="FFFFFF"/>
+        <w:tabs>
+          <w:tab w:val="left" w:pos="916"/>
+          <w:tab w:val="left" w:pos="1832"/>
+          <w:tab w:val="left" w:pos="2748"/>
+          <w:tab w:val="left" w:pos="3664"/>
+          <w:tab w:val="left" w:pos="4580"/>
+          <w:tab w:val="left" w:pos="5496"/>
+          <w:tab w:val="left" w:pos="6412"/>
+          <w:tab w:val="left" w:pos="7328"/>
+          <w:tab w:val="left" w:pos="8244"/>
+          <w:tab w:val="left" w:pos="9160"/>
+          <w:tab w:val="left" w:pos="10076"/>
+          <w:tab w:val="left" w:pos="10992"/>
+          <w:tab w:val="left" w:pos="11908"/>
+          <w:tab w:val="left" w:pos="12824"/>
+          <w:tab w:val="left" w:pos="13740"/>
+          <w:tab w:val="left" w:pos="14656"/>
+        </w:tabs>
+        <w:spacing w:line="324" w:lineRule="atLeast"/>
+        <w:jc w:val="left"/>
+        <w:rPr>
+          <w:rFonts w:ascii="Courier New" w:eastAsia="宋体" w:hAnsi="Courier New" w:cs="Courier New"/>
+          <w:color w:val="000000"/>
+          <w:kern w:val="0"/>
+          <w:szCs w:val="21"/>
+        </w:rPr>
+      </w:pPr>
+      <w:r>
+        <w:rPr>
+          <w:rFonts w:ascii="Courier New" w:eastAsia="宋体" w:hAnsi="Courier New" w:cs="Courier New"/>
+          <w:color w:val="0000FF"/>
+          <w:kern w:val="0"/>
+          <w:szCs w:val="21"/>
+        </w:rPr>
+        <w:t>float4  _ZBufferParams  //x=1-Far/Near,y=Far/Near,z=x/Far,w=y/Far,</w:t>
+      </w:r>
+      <w:r>
+        <w:rPr>
+          <w:rFonts w:ascii="Courier New" w:eastAsia="宋体" w:hAnsi="Courier New" w:cs="Courier New"/>
+          <w:color w:val="0000FF"/>
+          <w:kern w:val="0"/>
+          <w:szCs w:val="21"/>
+        </w:rPr>
+        <w:t>该变量用于线性化</w:t>
+      </w:r>
+      <w:r>
+        <w:rPr>
+          <w:rFonts w:ascii="Courier New" w:eastAsia="宋体" w:hAnsi="Courier New" w:cs="Courier New"/>
+          <w:color w:val="0000FF"/>
+          <w:kern w:val="0"/>
+          <w:szCs w:val="21"/>
+        </w:rPr>
+        <w:t>Z</w:t>
+      </w:r>
+      <w:r>
+        <w:rPr>
+          <w:rFonts w:ascii="Courier New" w:eastAsia="宋体" w:hAnsi="Courier New" w:cs="Courier New"/>
+          <w:color w:val="0000FF"/>
+          <w:kern w:val="0"/>
+          <w:szCs w:val="21"/>
+        </w:rPr>
+        <w:t>缓存中的深度值</w:t>
+      </w:r>
+    </w:p>
+    <w:p>
+      <w:pPr>
+        <w:rPr>
+          <w:rFonts w:ascii="Courier New" w:hAnsi="Courier New" w:cs="Courier New"/>
+          <w:szCs w:val="21"/>
+        </w:rPr>
+      </w:pPr>
+    </w:p>
+    <w:p>
+      <w:pPr>
+        <w:rPr>
+          <w:rFonts w:ascii="Courier New" w:hAnsi="Courier New" w:cs="Courier New" w:hint="eastAsia"/>
+          <w:szCs w:val="21"/>
+        </w:rPr>
+      </w:pPr>
+      <w:r>
+        <w:rPr>
+          <w:rFonts w:ascii="Courier New" w:hAnsi="Courier New" w:cs="Courier New"/>
+          <w:b/>
+          <w:color w:val="000000"/>
+          <w:kern w:val="0"/>
+          <w:szCs w:val="21"/>
+          <w:highlight w:val="white"/>
+        </w:rPr>
+        <w:t>_CameraDepthNormalsTexture</w:t>
+      </w:r>
+    </w:p>
+    <w:p>
+      <w:pPr>
+        <w:autoSpaceDE w:val="0"/>
+        <w:autoSpaceDN w:val="0"/>
+        <w:adjustRightInd w:val="0"/>
+        <w:jc w:val="left"/>
+        <w:rPr>
+          <w:rFonts w:ascii="Courier New" w:hAnsi="Courier New" w:cs="Courier New"/>
+          <w:color w:val="000000"/>
+          <w:kern w:val="0"/>
+          <w:szCs w:val="21"/>
+          <w:highlight w:val="white"/>
+        </w:rPr>
+      </w:pPr>
+      <w:r>
+        <w:rPr>
+          <w:rFonts w:ascii="Courier New" w:hAnsi="Courier New" w:cs="Courier New"/>
+          <w:color w:val="0000FF"/>
+          <w:kern w:val="0"/>
+          <w:szCs w:val="21"/>
+          <w:highlight w:val="white"/>
+        </w:rPr>
+        <w:t>Shader</w:t>
+      </w:r>
+      <w:r>
+        <w:rPr>
+          <w:rFonts w:ascii="Courier New" w:hAnsi="Courier New" w:cs="Courier New"/>
+          <w:color w:val="000000"/>
+          <w:kern w:val="0"/>
+          <w:szCs w:val="21"/>
+          <w:highlight w:val="white"/>
+        </w:rPr>
+        <w:t xml:space="preserve"> </w:t>
+      </w:r>
+      <w:r>
+        <w:rPr>
+          <w:rFonts w:ascii="Courier New" w:hAnsi="Courier New" w:cs="Courier New"/>
+          <w:color w:val="8B0000"/>
+          <w:kern w:val="0"/>
+          <w:szCs w:val="21"/>
+          <w:highlight w:val="white"/>
+        </w:rPr>
+        <w:t>"Unlit/CameraDepthNormal"</w:t>
+      </w:r>
+    </w:p>
+    <w:p>
+      <w:pPr>
+        <w:autoSpaceDE w:val="0"/>
+        <w:autoSpaceDN w:val="0"/>
+        <w:adjustRightInd w:val="0"/>
+        <w:jc w:val="left"/>
+        <w:rPr>
+          <w:rFonts w:ascii="Courier New" w:hAnsi="Courier New" w:cs="Courier New"/>
+          <w:color w:val="000000"/>
+          <w:kern w:val="0"/>
+          <w:szCs w:val="21"/>
+          <w:highlight w:val="white"/>
+        </w:rPr>
+      </w:pPr>
+      <w:r>
+        <w:rPr>
+          <w:rFonts w:ascii="Courier New" w:hAnsi="Courier New" w:cs="Courier New"/>
+          <w:color w:val="000000"/>
+          <w:kern w:val="0"/>
+          <w:szCs w:val="21"/>
+          <w:highlight w:val="white"/>
+        </w:rPr>
+        <w:t>{</w:t>
+      </w:r>
+    </w:p>
+    <w:p>
+      <w:pPr>
+        <w:autoSpaceDE w:val="0"/>
+        <w:autoSpaceDN w:val="0"/>
+        <w:adjustRightInd w:val="0"/>
+        <w:jc w:val="left"/>
+        <w:rPr>
+          <w:rFonts w:ascii="Courier New" w:hAnsi="Courier New" w:cs="Courier New"/>
+          <w:color w:val="000000"/>
+          <w:kern w:val="0"/>
+          <w:szCs w:val="21"/>
+          <w:highlight w:val="white"/>
+        </w:rPr>
+      </w:pPr>
+      <w:r>
+        <w:rPr>
+          <w:rFonts w:ascii="Courier New" w:hAnsi="Courier New" w:cs="Courier New"/>
+          <w:color w:val="000000"/>
+          <w:kern w:val="0"/>
+          <w:szCs w:val="21"/>
+          <w:highlight w:val="white"/>
+        </w:rPr>
+        <w:tab/>
+      </w:r>
+      <w:r>
+        <w:rPr>
+          <w:rFonts w:ascii="Courier New" w:hAnsi="Courier New" w:cs="Courier New"/>
+          <w:color w:val="0000FF"/>
+          <w:kern w:val="0"/>
+          <w:szCs w:val="21"/>
+          <w:highlight w:val="white"/>
+        </w:rPr>
+        <w:t>Properties</w:t>
+      </w:r>
+    </w:p>
+    <w:p>
+      <w:pPr>
+        <w:autoSpaceDE w:val="0"/>
+        <w:autoSpaceDN w:val="0"/>
+        <w:adjustRightInd w:val="0"/>
+        <w:jc w:val="left"/>
+        <w:rPr>
+          <w:rFonts w:ascii="Courier New" w:hAnsi="Courier New" w:cs="Courier New"/>
+          <w:color w:val="000000"/>
+          <w:kern w:val="0"/>
+          <w:szCs w:val="21"/>
+          <w:highlight w:val="white"/>
+        </w:rPr>
+      </w:pPr>
+      <w:r>
+        <w:rPr>
+          <w:rFonts w:ascii="Courier New" w:hAnsi="Courier New" w:cs="Courier New"/>
+          <w:color w:val="000000"/>
+          <w:kern w:val="0"/>
+          <w:szCs w:val="21"/>
+          <w:highlight w:val="white"/>
+        </w:rPr>
+        <w:tab/>
+        <w:t>{</w:t>
+      </w:r>
+    </w:p>
+    <w:p>
+      <w:pPr>
+        <w:autoSpaceDE w:val="0"/>
+        <w:autoSpaceDN w:val="0"/>
+        <w:adjustRightInd w:val="0"/>
+        <w:jc w:val="left"/>
+        <w:rPr>
+          <w:rFonts w:ascii="Courier New" w:hAnsi="Courier New" w:cs="Courier New"/>
+          <w:color w:val="000000"/>
+          <w:kern w:val="0"/>
+          <w:szCs w:val="21"/>
+          <w:highlight w:val="white"/>
+        </w:rPr>
+      </w:pPr>
+      <w:r>
+        <w:rPr>
+          <w:rFonts w:ascii="Courier New" w:hAnsi="Courier New" w:cs="Courier New"/>
+          <w:color w:val="000000"/>
+          <w:kern w:val="0"/>
+          <w:szCs w:val="21"/>
+          <w:highlight w:val="white"/>
+        </w:rPr>
+        <w:tab/>
+      </w:r>
+      <w:r>
+        <w:rPr>
+          <w:rFonts w:ascii="Courier New" w:hAnsi="Courier New" w:cs="Courier New"/>
+          <w:color w:val="000000"/>
+          <w:kern w:val="0"/>
+          <w:szCs w:val="21"/>
+          <w:highlight w:val="white"/>
+        </w:rPr>
+        <w:tab/>
+        <w:t>_MainTex (</w:t>
+      </w:r>
+      <w:r>
+        <w:rPr>
+          <w:rFonts w:ascii="Courier New" w:hAnsi="Courier New" w:cs="Courier New"/>
+          <w:color w:val="8B0000"/>
+          <w:kern w:val="0"/>
+          <w:szCs w:val="21"/>
+          <w:highlight w:val="white"/>
+        </w:rPr>
+        <w:t>"Texture"</w:t>
+      </w:r>
+      <w:r>
+        <w:rPr>
+          <w:rFonts w:ascii="Courier New" w:hAnsi="Courier New" w:cs="Courier New"/>
+          <w:color w:val="000000"/>
+          <w:kern w:val="0"/>
+          <w:szCs w:val="21"/>
+          <w:highlight w:val="white"/>
+        </w:rPr>
+        <w:t xml:space="preserve">, </w:t>
+      </w:r>
+      <w:r>
+        <w:rPr>
+          <w:rFonts w:ascii="Courier New" w:hAnsi="Courier New" w:cs="Courier New"/>
+          <w:color w:val="0000FF"/>
+          <w:kern w:val="0"/>
+          <w:szCs w:val="21"/>
+          <w:highlight w:val="white"/>
+        </w:rPr>
+        <w:t>2D</w:t>
+      </w:r>
+      <w:r>
+        <w:rPr>
+          <w:rFonts w:ascii="Courier New" w:hAnsi="Courier New" w:cs="Courier New"/>
+          <w:color w:val="000000"/>
+          <w:kern w:val="0"/>
+          <w:szCs w:val="21"/>
+          <w:highlight w:val="white"/>
+        </w:rPr>
+        <w:t xml:space="preserve">) = </w:t>
+      </w:r>
+      <w:r>
+        <w:rPr>
+          <w:rFonts w:ascii="Courier New" w:hAnsi="Courier New" w:cs="Courier New"/>
+          <w:color w:val="8B0000"/>
+          <w:kern w:val="0"/>
+          <w:szCs w:val="21"/>
+          <w:highlight w:val="white"/>
+        </w:rPr>
+        <w:t>"white"</w:t>
+      </w:r>
+      <w:r>
+        <w:rPr>
+          <w:rFonts w:ascii="Courier New" w:hAnsi="Courier New" w:cs="Courier New"/>
+          <w:color w:val="000000"/>
+          <w:kern w:val="0"/>
+          <w:szCs w:val="21"/>
+          <w:highlight w:val="white"/>
+        </w:rPr>
+        <w:t xml:space="preserve"> {}</w:t>
+      </w:r>
+    </w:p>
+    <w:p>
+      <w:pPr>
+        <w:autoSpaceDE w:val="0"/>
+        <w:autoSpaceDN w:val="0"/>
+        <w:adjustRightInd w:val="0"/>
+        <w:jc w:val="left"/>
+        <w:rPr>
+          <w:rFonts w:ascii="Courier New" w:hAnsi="Courier New" w:cs="Courier New"/>
+          <w:color w:val="000000"/>
+          <w:kern w:val="0"/>
+          <w:szCs w:val="21"/>
+          <w:highlight w:val="white"/>
+        </w:rPr>
+      </w:pPr>
+      <w:r>
+        <w:rPr>
+          <w:rFonts w:ascii="Courier New" w:hAnsi="Courier New" w:cs="Courier New"/>
+          <w:color w:val="000000"/>
+          <w:kern w:val="0"/>
+          <w:szCs w:val="21"/>
+          <w:highlight w:val="white"/>
+        </w:rPr>
+        <w:tab/>
+      </w:r>
+      <w:r>
+        <w:rPr>
+          <w:rFonts w:ascii="Courier New" w:hAnsi="Courier New" w:cs="Courier New"/>
+          <w:color w:val="000000"/>
+          <w:kern w:val="0"/>
+          <w:szCs w:val="21"/>
+          <w:highlight w:val="white"/>
+        </w:rPr>
+        <w:tab/>
+      </w:r>
+      <w:r>
+        <w:rPr>
+          <w:rFonts w:ascii="Courier New" w:hAnsi="Courier New" w:cs="Courier New"/>
+          <w:color w:val="228B22"/>
+          <w:kern w:val="0"/>
+          <w:szCs w:val="21"/>
+          <w:highlight w:val="white"/>
+        </w:rPr>
+        <w:t xml:space="preserve">//_CameraDepthTexture ("Depth Texture", 2D) = "white" {} // </w:t>
+      </w:r>
+      <w:r>
+        <w:rPr>
+          <w:rFonts w:ascii="Courier New" w:hAnsi="Courier New" w:cs="Courier New"/>
+          <w:color w:val="228B22"/>
+          <w:kern w:val="0"/>
+          <w:szCs w:val="21"/>
+          <w:highlight w:val="white"/>
+        </w:rPr>
+        <w:t>注意这里千万不要添加</w:t>
+      </w:r>
+    </w:p>
+    <w:p>
+      <w:pPr>
+        <w:autoSpaceDE w:val="0"/>
+        <w:autoSpaceDN w:val="0"/>
+        <w:adjustRightInd w:val="0"/>
+        <w:jc w:val="left"/>
+        <w:rPr>
+          <w:rFonts w:ascii="Courier New" w:hAnsi="Courier New" w:cs="Courier New"/>
+          <w:color w:val="000000"/>
+          <w:kern w:val="0"/>
+          <w:szCs w:val="21"/>
+          <w:highlight w:val="white"/>
+        </w:rPr>
+      </w:pPr>
+      <w:r>
+        <w:rPr>
+          <w:rFonts w:ascii="Courier New" w:hAnsi="Courier New" w:cs="Courier New"/>
+          <w:color w:val="000000"/>
+          <w:kern w:val="0"/>
+          <w:szCs w:val="21"/>
+          <w:highlight w:val="white"/>
+        </w:rPr>
+        <w:tab/>
+        <w:t>}</w:t>
+      </w:r>
+    </w:p>
+    <w:p>
+      <w:pPr>
+        <w:autoSpaceDE w:val="0"/>
+        <w:autoSpaceDN w:val="0"/>
+        <w:adjustRightInd w:val="0"/>
+        <w:jc w:val="left"/>
+        <w:rPr>
+          <w:rFonts w:ascii="Courier New" w:hAnsi="Courier New" w:cs="Courier New"/>
+          <w:color w:val="000000"/>
+          <w:kern w:val="0"/>
+          <w:szCs w:val="21"/>
+          <w:highlight w:val="white"/>
+        </w:rPr>
+      </w:pPr>
+      <w:r>
+        <w:rPr>
+          <w:rFonts w:ascii="Courier New" w:hAnsi="Courier New" w:cs="Courier New"/>
+          <w:color w:val="000000"/>
+          <w:kern w:val="0"/>
+          <w:szCs w:val="21"/>
+          <w:highlight w:val="white"/>
+        </w:rPr>
+        <w:tab/>
+      </w:r>
+      <w:r>
+        <w:rPr>
+          <w:rFonts w:ascii="Courier New" w:hAnsi="Courier New" w:cs="Courier New"/>
+          <w:color w:val="0000FF"/>
+          <w:kern w:val="0"/>
+          <w:szCs w:val="21"/>
+          <w:highlight w:val="white"/>
+        </w:rPr>
+        <w:t>SubShader</w:t>
+      </w:r>
+    </w:p>
+    <w:p>
+      <w:pPr>
+        <w:autoSpaceDE w:val="0"/>
+        <w:autoSpaceDN w:val="0"/>
+        <w:adjustRightInd w:val="0"/>
+        <w:jc w:val="left"/>
+        <w:rPr>
+          <w:rFonts w:ascii="Courier New" w:hAnsi="Courier New" w:cs="Courier New"/>
+          <w:color w:val="000000"/>
+          <w:kern w:val="0"/>
+          <w:szCs w:val="21"/>
+          <w:highlight w:val="white"/>
+        </w:rPr>
+      </w:pPr>
+      <w:r>
+        <w:rPr>
+          <w:rFonts w:ascii="Courier New" w:hAnsi="Courier New" w:cs="Courier New"/>
+          <w:color w:val="000000"/>
+          <w:kern w:val="0"/>
+          <w:szCs w:val="21"/>
+          <w:highlight w:val="white"/>
+        </w:rPr>
+        <w:tab/>
+        <w:t>{</w:t>
+      </w:r>
+    </w:p>
+    <w:p>
+      <w:pPr>
+        <w:autoSpaceDE w:val="0"/>
+        <w:autoSpaceDN w:val="0"/>
+        <w:adjustRightInd w:val="0"/>
+        <w:jc w:val="left"/>
+        <w:rPr>
+          <w:rFonts w:ascii="Courier New" w:hAnsi="Courier New" w:cs="Courier New"/>
+          <w:color w:val="000000"/>
+          <w:kern w:val="0"/>
+          <w:szCs w:val="21"/>
+          <w:highlight w:val="white"/>
+        </w:rPr>
+      </w:pPr>
+      <w:r>
+        <w:rPr>
+          <w:rFonts w:ascii="Courier New" w:hAnsi="Courier New" w:cs="Courier New"/>
+          <w:color w:val="000000"/>
+          <w:kern w:val="0"/>
+          <w:szCs w:val="21"/>
+          <w:highlight w:val="white"/>
+        </w:rPr>
+        <w:tab/>
+      </w:r>
+      <w:r>
+        <w:rPr>
+          <w:rFonts w:ascii="Courier New" w:hAnsi="Courier New" w:cs="Courier New"/>
+          <w:color w:val="000000"/>
+          <w:kern w:val="0"/>
+          <w:szCs w:val="21"/>
+          <w:highlight w:val="white"/>
+        </w:rPr>
+        <w:tab/>
+      </w:r>
+      <w:r>
+        <w:rPr>
+          <w:rFonts w:ascii="Courier New" w:hAnsi="Courier New" w:cs="Courier New"/>
+          <w:color w:val="0000FF"/>
+          <w:kern w:val="0"/>
+          <w:szCs w:val="21"/>
+          <w:highlight w:val="white"/>
+        </w:rPr>
+        <w:t xml:space="preserve">Tags </w:t>
+      </w:r>
+      <w:r>
+        <w:rPr>
+          <w:rFonts w:ascii="Courier New" w:hAnsi="Courier New" w:cs="Courier New"/>
+          <w:color w:val="000000"/>
+          <w:kern w:val="0"/>
+          <w:szCs w:val="21"/>
+          <w:highlight w:val="white"/>
+        </w:rPr>
+        <w:t xml:space="preserve">{ </w:t>
+      </w:r>
+      <w:r>
+        <w:rPr>
+          <w:rFonts w:ascii="Courier New" w:hAnsi="Courier New" w:cs="Courier New"/>
+          <w:color w:val="8B0000"/>
+          <w:kern w:val="0"/>
+          <w:szCs w:val="21"/>
+          <w:highlight w:val="white"/>
+        </w:rPr>
+        <w:t>"RenderType"</w:t>
+      </w:r>
+      <w:r>
+        <w:rPr>
+          <w:rFonts w:ascii="Courier New" w:hAnsi="Courier New" w:cs="Courier New"/>
+          <w:color w:val="000000"/>
+          <w:kern w:val="0"/>
+          <w:szCs w:val="21"/>
+          <w:highlight w:val="white"/>
+        </w:rPr>
+        <w:t>=</w:t>
+      </w:r>
+      <w:r>
+        <w:rPr>
+          <w:rFonts w:ascii="Courier New" w:hAnsi="Courier New" w:cs="Courier New"/>
+          <w:color w:val="8B0000"/>
+          <w:kern w:val="0"/>
+          <w:szCs w:val="21"/>
+          <w:highlight w:val="white"/>
+        </w:rPr>
+        <w:t>"Opaque"</w:t>
+      </w:r>
+      <w:r>
+        <w:rPr>
+          <w:rFonts w:ascii="Courier New" w:hAnsi="Courier New" w:cs="Courier New"/>
+          <w:color w:val="000000"/>
+          <w:kern w:val="0"/>
+          <w:szCs w:val="21"/>
+          <w:highlight w:val="white"/>
+        </w:rPr>
+        <w:t xml:space="preserve"> }</w:t>
+      </w:r>
+    </w:p>
+    <w:p>
+      <w:pPr>
+        <w:autoSpaceDE w:val="0"/>
+        <w:autoSpaceDN w:val="0"/>
+        <w:adjustRightInd w:val="0"/>
+        <w:jc w:val="left"/>
+        <w:rPr>
+          <w:rFonts w:ascii="Courier New" w:hAnsi="Courier New" w:cs="Courier New"/>
+          <w:color w:val="000000"/>
+          <w:kern w:val="0"/>
+          <w:szCs w:val="21"/>
+          <w:highlight w:val="white"/>
+        </w:rPr>
+      </w:pPr>
+    </w:p>
+    <w:p>
+      <w:pPr>
+        <w:autoSpaceDE w:val="0"/>
+        <w:autoSpaceDN w:val="0"/>
+        <w:adjustRightInd w:val="0"/>
+        <w:jc w:val="left"/>
+        <w:rPr>
+          <w:rFonts w:ascii="Courier New" w:hAnsi="Courier New" w:cs="Courier New"/>
+          <w:color w:val="000000"/>
+          <w:kern w:val="0"/>
+          <w:szCs w:val="21"/>
+          <w:highlight w:val="white"/>
+        </w:rPr>
+      </w:pPr>
+      <w:r>
+        <w:rPr>
+          <w:rFonts w:ascii="Courier New" w:hAnsi="Courier New" w:cs="Courier New"/>
+          <w:color w:val="000000"/>
+          <w:kern w:val="0"/>
+          <w:szCs w:val="21"/>
+          <w:highlight w:val="white"/>
+        </w:rPr>
+        <w:tab/>
+      </w:r>
+      <w:r>
+        <w:rPr>
+          <w:rFonts w:ascii="Courier New" w:hAnsi="Courier New" w:cs="Courier New"/>
+          <w:color w:val="000000"/>
+          <w:kern w:val="0"/>
+          <w:szCs w:val="21"/>
+          <w:highlight w:val="white"/>
+        </w:rPr>
+        <w:tab/>
+      </w:r>
+      <w:r>
+        <w:rPr>
+          <w:rFonts w:ascii="Courier New" w:hAnsi="Courier New" w:cs="Courier New"/>
+          <w:color w:val="0000FF"/>
+          <w:kern w:val="0"/>
+          <w:szCs w:val="21"/>
+          <w:highlight w:val="white"/>
+        </w:rPr>
+        <w:t>Pass</w:t>
+      </w:r>
+    </w:p>
+    <w:p>
+      <w:pPr>
+        <w:autoSpaceDE w:val="0"/>
+        <w:autoSpaceDN w:val="0"/>
+        <w:adjustRightInd w:val="0"/>
+        <w:jc w:val="left"/>
+        <w:rPr>
+          <w:rFonts w:ascii="Courier New" w:hAnsi="Courier New" w:cs="Courier New"/>
+          <w:color w:val="000000"/>
+          <w:kern w:val="0"/>
+          <w:szCs w:val="21"/>
+          <w:highlight w:val="white"/>
+        </w:rPr>
+      </w:pPr>
+      <w:r>
+        <w:rPr>
+          <w:rFonts w:ascii="Courier New" w:hAnsi="Courier New" w:cs="Courier New"/>
+          <w:color w:val="000000"/>
+          <w:kern w:val="0"/>
+          <w:szCs w:val="21"/>
+          <w:highlight w:val="white"/>
+        </w:rPr>
+        <w:tab/>
+      </w:r>
+      <w:r>
+        <w:rPr>
+          <w:rFonts w:ascii="Courier New" w:hAnsi="Courier New" w:cs="Courier New"/>
+          <w:color w:val="000000"/>
+          <w:kern w:val="0"/>
+          <w:szCs w:val="21"/>
+          <w:highlight w:val="white"/>
+        </w:rPr>
+        <w:tab/>
+        <w:t>{</w:t>
+      </w:r>
+    </w:p>
+    <w:p>
+      <w:pPr>
+        <w:autoSpaceDE w:val="0"/>
+        <w:autoSpaceDN w:val="0"/>
+        <w:adjustRightInd w:val="0"/>
+        <w:jc w:val="left"/>
+        <w:rPr>
+          <w:rFonts w:ascii="Courier New" w:hAnsi="Courier New" w:cs="Courier New"/>
+          <w:color w:val="000000"/>
+          <w:kern w:val="0"/>
+          <w:szCs w:val="21"/>
+          <w:highlight w:val="white"/>
+        </w:rPr>
+      </w:pPr>
+      <w:r>
+        <w:rPr>
+          <w:rFonts w:ascii="Courier New" w:hAnsi="Courier New" w:cs="Courier New"/>
+          <w:color w:val="000000"/>
+          <w:kern w:val="0"/>
+          <w:szCs w:val="21"/>
+          <w:highlight w:val="white"/>
+        </w:rPr>
+        <w:tab/>
+      </w:r>
+      <w:r>
+        <w:rPr>
+          <w:rFonts w:ascii="Courier New" w:hAnsi="Courier New" w:cs="Courier New"/>
+          <w:color w:val="000000"/>
+          <w:kern w:val="0"/>
+          <w:szCs w:val="21"/>
+          <w:highlight w:val="white"/>
+        </w:rPr>
+        <w:tab/>
+      </w:r>
+      <w:r>
+        <w:rPr>
+          <w:rFonts w:ascii="Courier New" w:hAnsi="Courier New" w:cs="Courier New"/>
+          <w:color w:val="000000"/>
+          <w:kern w:val="0"/>
+          <w:szCs w:val="21"/>
+          <w:highlight w:val="white"/>
+        </w:rPr>
+        <w:tab/>
+      </w:r>
+      <w:r>
+        <w:rPr>
+          <w:rFonts w:ascii="Courier New" w:hAnsi="Courier New" w:cs="Courier New"/>
+          <w:color w:val="0000FF"/>
+          <w:kern w:val="0"/>
+          <w:szCs w:val="21"/>
+          <w:highlight w:val="white"/>
+        </w:rPr>
+        <w:t>ZWrite</w:t>
+      </w:r>
+      <w:r>
+        <w:rPr>
+          <w:rFonts w:ascii="Courier New" w:hAnsi="Courier New" w:cs="Courier New"/>
+          <w:color w:val="000000"/>
+          <w:kern w:val="0"/>
+          <w:szCs w:val="21"/>
+          <w:highlight w:val="white"/>
+        </w:rPr>
+        <w:t xml:space="preserve"> Off</w:t>
+      </w:r>
+    </w:p>
+    <w:p>
+      <w:pPr>
+        <w:autoSpaceDE w:val="0"/>
+        <w:autoSpaceDN w:val="0"/>
+        <w:adjustRightInd w:val="0"/>
+        <w:jc w:val="left"/>
+        <w:rPr>
+          <w:rFonts w:ascii="Courier New" w:hAnsi="Courier New" w:cs="Courier New"/>
+          <w:color w:val="000000"/>
+          <w:kern w:val="0"/>
+          <w:szCs w:val="21"/>
+          <w:highlight w:val="white"/>
+        </w:rPr>
+      </w:pPr>
+      <w:r>
+        <w:rPr>
+          <w:rFonts w:ascii="Courier New" w:hAnsi="Courier New" w:cs="Courier New"/>
+          <w:color w:val="000000"/>
+          <w:kern w:val="0"/>
+          <w:szCs w:val="21"/>
+          <w:highlight w:val="white"/>
+        </w:rPr>
+        <w:tab/>
+      </w:r>
+      <w:r>
+        <w:rPr>
+          <w:rFonts w:ascii="Courier New" w:hAnsi="Courier New" w:cs="Courier New"/>
+          <w:color w:val="000000"/>
+          <w:kern w:val="0"/>
+          <w:szCs w:val="21"/>
+          <w:highlight w:val="white"/>
+        </w:rPr>
+        <w:tab/>
+      </w:r>
+      <w:r>
+        <w:rPr>
+          <w:rFonts w:ascii="Courier New" w:hAnsi="Courier New" w:cs="Courier New"/>
+          <w:color w:val="000000"/>
+          <w:kern w:val="0"/>
+          <w:szCs w:val="21"/>
+          <w:highlight w:val="white"/>
+        </w:rPr>
+        <w:tab/>
+      </w:r>
+      <w:r>
+        <w:rPr>
+          <w:rFonts w:ascii="Courier New" w:hAnsi="Courier New" w:cs="Courier New"/>
+          <w:color w:val="0000FF"/>
+          <w:kern w:val="0"/>
+          <w:szCs w:val="21"/>
+          <w:highlight w:val="white"/>
+        </w:rPr>
+        <w:t>ZTest</w:t>
+      </w:r>
+      <w:r>
+        <w:rPr>
+          <w:rFonts w:ascii="Courier New" w:hAnsi="Courier New" w:cs="Courier New"/>
+          <w:color w:val="000000"/>
+          <w:kern w:val="0"/>
+          <w:szCs w:val="21"/>
+          <w:highlight w:val="white"/>
+        </w:rPr>
+        <w:t xml:space="preserve"> </w:t>
+      </w:r>
+      <w:r>
+        <w:rPr>
+          <w:rFonts w:ascii="Courier New" w:hAnsi="Courier New" w:cs="Courier New"/>
+          <w:color w:val="0000FF"/>
+          <w:kern w:val="0"/>
+          <w:szCs w:val="21"/>
+          <w:highlight w:val="white"/>
+        </w:rPr>
+        <w:t>Always</w:t>
+      </w:r>
+    </w:p>
+    <w:p>
+      <w:pPr>
+        <w:autoSpaceDE w:val="0"/>
+        <w:autoSpaceDN w:val="0"/>
+        <w:adjustRightInd w:val="0"/>
+        <w:jc w:val="left"/>
+        <w:rPr>
+          <w:rFonts w:ascii="Courier New" w:hAnsi="Courier New" w:cs="Courier New"/>
+          <w:color w:val="000000"/>
+          <w:kern w:val="0"/>
+          <w:szCs w:val="21"/>
+          <w:highlight w:val="white"/>
+        </w:rPr>
+      </w:pPr>
+      <w:r>
+        <w:rPr>
+          <w:rFonts w:ascii="Courier New" w:hAnsi="Courier New" w:cs="Courier New"/>
+          <w:color w:val="000000"/>
+          <w:kern w:val="0"/>
+          <w:szCs w:val="21"/>
+          <w:highlight w:val="white"/>
+        </w:rPr>
+        <w:tab/>
+      </w:r>
+      <w:r>
+        <w:rPr>
+          <w:rFonts w:ascii="Courier New" w:hAnsi="Courier New" w:cs="Courier New"/>
+          <w:color w:val="000000"/>
+          <w:kern w:val="0"/>
+          <w:szCs w:val="21"/>
+          <w:highlight w:val="white"/>
+        </w:rPr>
+        <w:tab/>
+      </w:r>
+      <w:r>
+        <w:rPr>
+          <w:rFonts w:ascii="Courier New" w:hAnsi="Courier New" w:cs="Courier New"/>
+          <w:color w:val="000000"/>
+          <w:kern w:val="0"/>
+          <w:szCs w:val="21"/>
+          <w:highlight w:val="white"/>
+        </w:rPr>
+        <w:tab/>
+      </w:r>
+      <w:r>
+        <w:rPr>
+          <w:rFonts w:ascii="Courier New" w:hAnsi="Courier New" w:cs="Courier New"/>
+          <w:color w:val="0000FF"/>
+          <w:kern w:val="0"/>
+          <w:szCs w:val="21"/>
+          <w:highlight w:val="white"/>
+        </w:rPr>
+        <w:t>Cull</w:t>
+      </w:r>
+      <w:r>
+        <w:rPr>
+          <w:rFonts w:ascii="Courier New" w:hAnsi="Courier New" w:cs="Courier New"/>
+          <w:color w:val="000000"/>
+          <w:kern w:val="0"/>
+          <w:szCs w:val="21"/>
+          <w:highlight w:val="white"/>
+        </w:rPr>
+        <w:t xml:space="preserve"> Off</w:t>
+      </w:r>
+    </w:p>
+    <w:p>
+      <w:pPr>
+        <w:autoSpaceDE w:val="0"/>
+        <w:autoSpaceDN w:val="0"/>
+        <w:adjustRightInd w:val="0"/>
+        <w:jc w:val="left"/>
+        <w:rPr>
+          <w:rFonts w:ascii="Courier New" w:hAnsi="Courier New" w:cs="Courier New"/>
+          <w:color w:val="000000"/>
+          <w:kern w:val="0"/>
+          <w:szCs w:val="21"/>
+          <w:highlight w:val="white"/>
+        </w:rPr>
+      </w:pPr>
+    </w:p>
+    <w:p>
+      <w:pPr>
+        <w:autoSpaceDE w:val="0"/>
+        <w:autoSpaceDN w:val="0"/>
+        <w:adjustRightInd w:val="0"/>
+        <w:jc w:val="left"/>
+        <w:rPr>
+          <w:rFonts w:ascii="Courier New" w:hAnsi="Courier New" w:cs="Courier New"/>
+          <w:color w:val="000000"/>
+          <w:kern w:val="0"/>
+          <w:szCs w:val="21"/>
+          <w:highlight w:val="white"/>
+        </w:rPr>
+      </w:pPr>
+      <w:r>
+        <w:rPr>
+          <w:rFonts w:ascii="Courier New" w:hAnsi="Courier New" w:cs="Courier New"/>
+          <w:color w:val="000000"/>
+          <w:kern w:val="0"/>
+          <w:szCs w:val="21"/>
+          <w:highlight w:val="white"/>
+        </w:rPr>
+        <w:tab/>
+      </w:r>
+      <w:r>
+        <w:rPr>
+          <w:rFonts w:ascii="Courier New" w:hAnsi="Courier New" w:cs="Courier New"/>
+          <w:color w:val="000000"/>
+          <w:kern w:val="0"/>
+          <w:szCs w:val="21"/>
+          <w:highlight w:val="white"/>
+        </w:rPr>
+        <w:tab/>
+      </w:r>
+      <w:r>
+        <w:rPr>
+          <w:rFonts w:ascii="Courier New" w:hAnsi="Courier New" w:cs="Courier New"/>
+          <w:color w:val="000000"/>
+          <w:kern w:val="0"/>
+          <w:szCs w:val="21"/>
+          <w:highlight w:val="white"/>
+        </w:rPr>
+        <w:tab/>
+      </w:r>
+      <w:r>
+        <w:rPr>
+          <w:rFonts w:ascii="Courier New" w:hAnsi="Courier New" w:cs="Courier New"/>
+          <w:color w:val="0000FF"/>
+          <w:kern w:val="0"/>
+          <w:szCs w:val="21"/>
+          <w:highlight w:val="white"/>
+        </w:rPr>
+        <w:t>CGPROGRAM</w:t>
+      </w:r>
+    </w:p>
+    <w:p>
+      <w:pPr>
+        <w:autoSpaceDE w:val="0"/>
+        <w:autoSpaceDN w:val="0"/>
+        <w:adjustRightInd w:val="0"/>
+        <w:jc w:val="left"/>
+        <w:rPr>
+          <w:rFonts w:ascii="Courier New" w:hAnsi="Courier New" w:cs="Courier New"/>
+          <w:color w:val="000000"/>
+          <w:kern w:val="0"/>
+          <w:szCs w:val="21"/>
+          <w:highlight w:val="white"/>
+        </w:rPr>
+      </w:pPr>
+      <w:r>
+        <w:rPr>
+          <w:rFonts w:ascii="Courier New" w:hAnsi="Courier New" w:cs="Courier New"/>
+          <w:color w:val="000000"/>
+          <w:kern w:val="0"/>
+          <w:szCs w:val="21"/>
+          <w:highlight w:val="white"/>
+        </w:rPr>
+        <w:tab/>
+      </w:r>
+      <w:r>
+        <w:rPr>
+          <w:rFonts w:ascii="Courier New" w:hAnsi="Courier New" w:cs="Courier New"/>
+          <w:color w:val="000000"/>
+          <w:kern w:val="0"/>
+          <w:szCs w:val="21"/>
+          <w:highlight w:val="white"/>
+        </w:rPr>
+        <w:tab/>
+      </w:r>
+      <w:r>
+        <w:rPr>
+          <w:rFonts w:ascii="Courier New" w:hAnsi="Courier New" w:cs="Courier New"/>
+          <w:color w:val="000000"/>
+          <w:kern w:val="0"/>
+          <w:szCs w:val="21"/>
+          <w:highlight w:val="white"/>
+        </w:rPr>
+        <w:tab/>
+      </w:r>
+      <w:r>
+        <w:rPr>
+          <w:rFonts w:ascii="Courier New" w:hAnsi="Courier New" w:cs="Courier New"/>
+          <w:color w:val="8B008B"/>
+          <w:kern w:val="0"/>
+          <w:szCs w:val="21"/>
+          <w:highlight w:val="white"/>
+        </w:rPr>
+        <w:t>#pragma vertex vert</w:t>
+      </w:r>
+    </w:p>
+    <w:p>
+      <w:pPr>
+        <w:autoSpaceDE w:val="0"/>
+        <w:autoSpaceDN w:val="0"/>
+        <w:adjustRightInd w:val="0"/>
+        <w:jc w:val="left"/>
+        <w:rPr>
+          <w:rFonts w:ascii="Courier New" w:hAnsi="Courier New" w:cs="Courier New"/>
+          <w:color w:val="000000"/>
+          <w:kern w:val="0"/>
+          <w:szCs w:val="21"/>
+          <w:highlight w:val="white"/>
+        </w:rPr>
+      </w:pPr>
+      <w:r>
+        <w:rPr>
+          <w:rFonts w:ascii="Courier New" w:hAnsi="Courier New" w:cs="Courier New"/>
+          <w:color w:val="000000"/>
+          <w:kern w:val="0"/>
+          <w:szCs w:val="21"/>
+          <w:highlight w:val="white"/>
+        </w:rPr>
+        <w:tab/>
+      </w:r>
+      <w:r>
+        <w:rPr>
+          <w:rFonts w:ascii="Courier New" w:hAnsi="Courier New" w:cs="Courier New"/>
+          <w:color w:val="000000"/>
+          <w:kern w:val="0"/>
+          <w:szCs w:val="21"/>
+          <w:highlight w:val="white"/>
+        </w:rPr>
+        <w:tab/>
+      </w:r>
+      <w:r>
+        <w:rPr>
+          <w:rFonts w:ascii="Courier New" w:hAnsi="Courier New" w:cs="Courier New"/>
+          <w:color w:val="000000"/>
+          <w:kern w:val="0"/>
+          <w:szCs w:val="21"/>
+          <w:highlight w:val="white"/>
+        </w:rPr>
+        <w:tab/>
+      </w:r>
+      <w:r>
+        <w:rPr>
+          <w:rFonts w:ascii="Courier New" w:hAnsi="Courier New" w:cs="Courier New"/>
+          <w:color w:val="8B008B"/>
+          <w:kern w:val="0"/>
+          <w:szCs w:val="21"/>
+          <w:highlight w:val="white"/>
+        </w:rPr>
+        <w:t>#pragma fragment frag</w:t>
+      </w:r>
+    </w:p>
+    <w:p>
+      <w:pPr>
+        <w:autoSpaceDE w:val="0"/>
+        <w:autoSpaceDN w:val="0"/>
+        <w:adjustRightInd w:val="0"/>
+        <w:jc w:val="left"/>
+        <w:rPr>
+          <w:rFonts w:ascii="Courier New" w:hAnsi="Courier New" w:cs="Courier New"/>
+          <w:color w:val="000000"/>
+          <w:kern w:val="0"/>
+          <w:szCs w:val="21"/>
+          <w:highlight w:val="white"/>
+        </w:rPr>
+      </w:pPr>
+      <w:r>
+        <w:rPr>
+          <w:rFonts w:ascii="Courier New" w:hAnsi="Courier New" w:cs="Courier New"/>
+          <w:color w:val="000000"/>
+          <w:kern w:val="0"/>
+          <w:szCs w:val="21"/>
+          <w:highlight w:val="white"/>
+        </w:rPr>
+        <w:tab/>
+      </w:r>
+      <w:r>
+        <w:rPr>
+          <w:rFonts w:ascii="Courier New" w:hAnsi="Courier New" w:cs="Courier New"/>
+          <w:color w:val="000000"/>
+          <w:kern w:val="0"/>
+          <w:szCs w:val="21"/>
+          <w:highlight w:val="white"/>
+        </w:rPr>
+        <w:tab/>
+      </w:r>
+      <w:r>
+        <w:rPr>
+          <w:rFonts w:ascii="Courier New" w:hAnsi="Courier New" w:cs="Courier New"/>
+          <w:color w:val="000000"/>
+          <w:kern w:val="0"/>
+          <w:szCs w:val="21"/>
+          <w:highlight w:val="white"/>
+        </w:rPr>
+        <w:tab/>
+      </w:r>
+      <w:r>
+        <w:rPr>
+          <w:rFonts w:ascii="Courier New" w:hAnsi="Courier New" w:cs="Courier New"/>
+          <w:color w:val="8B008B"/>
+          <w:kern w:val="0"/>
+          <w:szCs w:val="21"/>
+          <w:highlight w:val="white"/>
+        </w:rPr>
+        <w:t>#include "UnityCG.cginc"</w:t>
+      </w:r>
+    </w:p>
+    <w:p>
+      <w:pPr>
+        <w:autoSpaceDE w:val="0"/>
+        <w:autoSpaceDN w:val="0"/>
+        <w:adjustRightInd w:val="0"/>
+        <w:jc w:val="left"/>
+        <w:rPr>
+          <w:rFonts w:ascii="Courier New" w:hAnsi="Courier New" w:cs="Courier New"/>
+          <w:color w:val="000000"/>
+          <w:kern w:val="0"/>
+          <w:szCs w:val="21"/>
+          <w:highlight w:val="white"/>
+        </w:rPr>
+      </w:pPr>
+    </w:p>
+    <w:p>
+      <w:pPr>
+        <w:autoSpaceDE w:val="0"/>
+        <w:autoSpaceDN w:val="0"/>
+        <w:adjustRightInd w:val="0"/>
+        <w:jc w:val="left"/>
+        <w:rPr>
+          <w:rFonts w:ascii="Courier New" w:hAnsi="Courier New" w:cs="Courier New"/>
+          <w:color w:val="000000"/>
+          <w:kern w:val="0"/>
+          <w:szCs w:val="21"/>
+          <w:highlight w:val="white"/>
+        </w:rPr>
+      </w:pPr>
+      <w:r>
+        <w:rPr>
+          <w:rFonts w:ascii="Courier New" w:hAnsi="Courier New" w:cs="Courier New"/>
+          <w:color w:val="000000"/>
+          <w:kern w:val="0"/>
+          <w:szCs w:val="21"/>
+          <w:highlight w:val="white"/>
+        </w:rPr>
+        <w:tab/>
+      </w:r>
+      <w:r>
+        <w:rPr>
+          <w:rFonts w:ascii="Courier New" w:hAnsi="Courier New" w:cs="Courier New"/>
+          <w:color w:val="000000"/>
+          <w:kern w:val="0"/>
+          <w:szCs w:val="21"/>
+          <w:highlight w:val="white"/>
+        </w:rPr>
+        <w:tab/>
+      </w:r>
+      <w:r>
+        <w:rPr>
+          <w:rFonts w:ascii="Courier New" w:hAnsi="Courier New" w:cs="Courier New"/>
+          <w:color w:val="000000"/>
+          <w:kern w:val="0"/>
+          <w:szCs w:val="21"/>
+          <w:highlight w:val="white"/>
+        </w:rPr>
+        <w:tab/>
+      </w:r>
+      <w:r>
+        <w:rPr>
+          <w:rFonts w:ascii="Courier New" w:hAnsi="Courier New" w:cs="Courier New"/>
+          <w:color w:val="0000FF"/>
+          <w:kern w:val="0"/>
+          <w:szCs w:val="21"/>
+          <w:highlight w:val="white"/>
+        </w:rPr>
+        <w:t>struct</w:t>
+      </w:r>
+      <w:r>
+        <w:rPr>
+          <w:rFonts w:ascii="Courier New" w:hAnsi="Courier New" w:cs="Courier New"/>
+          <w:color w:val="000000"/>
+          <w:kern w:val="0"/>
+          <w:szCs w:val="21"/>
+          <w:highlight w:val="white"/>
+        </w:rPr>
+        <w:t xml:space="preserve"> appdata</w:t>
+      </w:r>
+    </w:p>
+    <w:p>
+      <w:pPr>
+        <w:autoSpaceDE w:val="0"/>
+        <w:autoSpaceDN w:val="0"/>
+        <w:adjustRightInd w:val="0"/>
+        <w:jc w:val="left"/>
+        <w:rPr>
+          <w:rFonts w:ascii="Courier New" w:hAnsi="Courier New" w:cs="Courier New"/>
+          <w:color w:val="000000"/>
+          <w:kern w:val="0"/>
+          <w:szCs w:val="21"/>
+          <w:highlight w:val="white"/>
+        </w:rPr>
+      </w:pPr>
+      <w:r>
+        <w:rPr>
+          <w:rFonts w:ascii="Courier New" w:hAnsi="Courier New" w:cs="Courier New"/>
+          <w:color w:val="000000"/>
+          <w:kern w:val="0"/>
+          <w:szCs w:val="21"/>
+          <w:highlight w:val="white"/>
+        </w:rPr>
+        <w:tab/>
+      </w:r>
+      <w:r>
+        <w:rPr>
+          <w:rFonts w:ascii="Courier New" w:hAnsi="Courier New" w:cs="Courier New"/>
+          <w:color w:val="000000"/>
+          <w:kern w:val="0"/>
+          <w:szCs w:val="21"/>
+          <w:highlight w:val="white"/>
+        </w:rPr>
+        <w:tab/>
+      </w:r>
+      <w:r>
+        <w:rPr>
+          <w:rFonts w:ascii="Courier New" w:hAnsi="Courier New" w:cs="Courier New"/>
+          <w:color w:val="000000"/>
+          <w:kern w:val="0"/>
+          <w:szCs w:val="21"/>
+          <w:highlight w:val="white"/>
+        </w:rPr>
+        <w:tab/>
+        <w:t>{</w:t>
+      </w:r>
+    </w:p>
+    <w:p>
+      <w:pPr>
+        <w:autoSpaceDE w:val="0"/>
+        <w:autoSpaceDN w:val="0"/>
+        <w:adjustRightInd w:val="0"/>
+        <w:jc w:val="left"/>
+        <w:rPr>
+          <w:rFonts w:ascii="Courier New" w:hAnsi="Courier New" w:cs="Courier New"/>
+          <w:color w:val="000000"/>
+          <w:kern w:val="0"/>
+          <w:szCs w:val="21"/>
+          <w:highlight w:val="white"/>
+        </w:rPr>
+      </w:pPr>
+      <w:r>
+        <w:rPr>
+          <w:rFonts w:ascii="Courier New" w:hAnsi="Courier New" w:cs="Courier New"/>
+          <w:color w:val="000000"/>
+          <w:kern w:val="0"/>
+          <w:szCs w:val="21"/>
+          <w:highlight w:val="white"/>
+        </w:rPr>
+        <w:tab/>
+      </w:r>
+      <w:r>
+        <w:rPr>
+          <w:rFonts w:ascii="Courier New" w:hAnsi="Courier New" w:cs="Courier New"/>
+          <w:color w:val="000000"/>
+          <w:kern w:val="0"/>
+          <w:szCs w:val="21"/>
+          <w:highlight w:val="white"/>
+        </w:rPr>
+        <w:tab/>
+      </w:r>
+      <w:r>
+        <w:rPr>
+          <w:rFonts w:ascii="Courier New" w:hAnsi="Courier New" w:cs="Courier New"/>
+          <w:color w:val="000000"/>
+          <w:kern w:val="0"/>
+          <w:szCs w:val="21"/>
+          <w:highlight w:val="white"/>
+        </w:rPr>
+        <w:tab/>
+      </w:r>
+      <w:r>
+        <w:rPr>
+          <w:rFonts w:ascii="Courier New" w:hAnsi="Courier New" w:cs="Courier New"/>
+          <w:color w:val="000000"/>
+          <w:kern w:val="0"/>
+          <w:szCs w:val="21"/>
+          <w:highlight w:val="white"/>
+        </w:rPr>
+        <w:tab/>
+      </w:r>
+      <w:r>
+        <w:rPr>
+          <w:rFonts w:ascii="Courier New" w:hAnsi="Courier New" w:cs="Courier New"/>
+          <w:color w:val="0000FF"/>
+          <w:kern w:val="0"/>
+          <w:szCs w:val="21"/>
+          <w:highlight w:val="white"/>
+        </w:rPr>
+        <w:t>float4</w:t>
+      </w:r>
+      <w:r>
+        <w:rPr>
+          <w:rFonts w:ascii="Courier New" w:hAnsi="Courier New" w:cs="Courier New"/>
+          <w:color w:val="000000"/>
+          <w:kern w:val="0"/>
+          <w:szCs w:val="21"/>
+          <w:highlight w:val="white"/>
+        </w:rPr>
+        <w:t xml:space="preserve"> </w:t>
+      </w:r>
+      <w:r>
+        <w:rPr>
+          <w:rFonts w:ascii="Courier New" w:hAnsi="Courier New" w:cs="Courier New"/>
+          <w:color w:val="0000FF"/>
+          <w:kern w:val="0"/>
+          <w:szCs w:val="21"/>
+          <w:highlight w:val="white"/>
+        </w:rPr>
+        <w:t>vertex</w:t>
+      </w:r>
+      <w:r>
+        <w:rPr>
+          <w:rFonts w:ascii="Courier New" w:hAnsi="Courier New" w:cs="Courier New"/>
+          <w:color w:val="000000"/>
+          <w:kern w:val="0"/>
+          <w:szCs w:val="21"/>
+          <w:highlight w:val="white"/>
+        </w:rPr>
+        <w:t xml:space="preserve"> </w:t>
+      </w:r>
+      <w:r>
+        <w:rPr>
+          <w:rFonts w:ascii="Courier New" w:hAnsi="Courier New" w:cs="Courier New"/>
+          <w:color w:val="0000FF"/>
+          <w:kern w:val="0"/>
+          <w:szCs w:val="21"/>
+          <w:highlight w:val="white"/>
+        </w:rPr>
+        <w:t>: POSITION</w:t>
+      </w:r>
+      <w:r>
+        <w:rPr>
+          <w:rFonts w:ascii="Courier New" w:hAnsi="Courier New" w:cs="Courier New"/>
+          <w:color w:val="000000"/>
+          <w:kern w:val="0"/>
+          <w:szCs w:val="21"/>
+          <w:highlight w:val="white"/>
+        </w:rPr>
+        <w:t>;</w:t>
+      </w:r>
+    </w:p>
+    <w:p>
+      <w:pPr>
+        <w:autoSpaceDE w:val="0"/>
+        <w:autoSpaceDN w:val="0"/>
+        <w:adjustRightInd w:val="0"/>
+        <w:jc w:val="left"/>
+        <w:rPr>
+          <w:rFonts w:ascii="Courier New" w:hAnsi="Courier New" w:cs="Courier New"/>
+          <w:color w:val="000000"/>
+          <w:kern w:val="0"/>
+          <w:szCs w:val="21"/>
+          <w:highlight w:val="white"/>
+        </w:rPr>
+      </w:pPr>
+      <w:r>
+        <w:rPr>
+          <w:rFonts w:ascii="Courier New" w:hAnsi="Courier New" w:cs="Courier New"/>
+          <w:color w:val="000000"/>
+          <w:kern w:val="0"/>
+          <w:szCs w:val="21"/>
+          <w:highlight w:val="white"/>
+        </w:rPr>
+        <w:tab/>
+      </w:r>
+      <w:r>
+        <w:rPr>
+          <w:rFonts w:ascii="Courier New" w:hAnsi="Courier New" w:cs="Courier New"/>
+          <w:color w:val="000000"/>
+          <w:kern w:val="0"/>
+          <w:szCs w:val="21"/>
+          <w:highlight w:val="white"/>
+        </w:rPr>
+        <w:tab/>
+      </w:r>
+      <w:r>
+        <w:rPr>
+          <w:rFonts w:ascii="Courier New" w:hAnsi="Courier New" w:cs="Courier New"/>
+          <w:color w:val="000000"/>
+          <w:kern w:val="0"/>
+          <w:szCs w:val="21"/>
+          <w:highlight w:val="white"/>
+        </w:rPr>
+        <w:tab/>
+      </w:r>
+      <w:r>
+        <w:rPr>
+          <w:rFonts w:ascii="Courier New" w:hAnsi="Courier New" w:cs="Courier New"/>
+          <w:color w:val="000000"/>
+          <w:kern w:val="0"/>
+          <w:szCs w:val="21"/>
+          <w:highlight w:val="white"/>
+        </w:rPr>
+        <w:tab/>
+      </w:r>
+      <w:r>
+        <w:rPr>
+          <w:rFonts w:ascii="Courier New" w:hAnsi="Courier New" w:cs="Courier New"/>
+          <w:color w:val="0000FF"/>
+          <w:kern w:val="0"/>
+          <w:szCs w:val="21"/>
+          <w:highlight w:val="white"/>
+        </w:rPr>
+        <w:t>float2</w:t>
+      </w:r>
+      <w:r>
+        <w:rPr>
+          <w:rFonts w:ascii="Courier New" w:hAnsi="Courier New" w:cs="Courier New"/>
+          <w:color w:val="000000"/>
+          <w:kern w:val="0"/>
+          <w:szCs w:val="21"/>
+          <w:highlight w:val="white"/>
+        </w:rPr>
+        <w:t xml:space="preserve"> uv </w:t>
+      </w:r>
+      <w:r>
+        <w:rPr>
+          <w:rFonts w:ascii="Courier New" w:hAnsi="Courier New" w:cs="Courier New"/>
+          <w:color w:val="0000FF"/>
+          <w:kern w:val="0"/>
+          <w:szCs w:val="21"/>
+          <w:highlight w:val="white"/>
+        </w:rPr>
+        <w:t>: TEXCOORD0</w:t>
+      </w:r>
+      <w:r>
+        <w:rPr>
+          <w:rFonts w:ascii="Courier New" w:hAnsi="Courier New" w:cs="Courier New"/>
+          <w:color w:val="000000"/>
+          <w:kern w:val="0"/>
+          <w:szCs w:val="21"/>
+          <w:highlight w:val="white"/>
+        </w:rPr>
+        <w:t>;</w:t>
+      </w:r>
+    </w:p>
+    <w:p>
+      <w:pPr>
+        <w:autoSpaceDE w:val="0"/>
+        <w:autoSpaceDN w:val="0"/>
+        <w:adjustRightInd w:val="0"/>
+        <w:jc w:val="left"/>
+        <w:rPr>
+          <w:rFonts w:ascii="Courier New" w:hAnsi="Courier New" w:cs="Courier New"/>
+          <w:color w:val="000000"/>
+          <w:kern w:val="0"/>
+          <w:szCs w:val="21"/>
+          <w:highlight w:val="white"/>
+        </w:rPr>
+      </w:pPr>
+      <w:r>
+        <w:rPr>
+          <w:rFonts w:ascii="Courier New" w:hAnsi="Courier New" w:cs="Courier New"/>
+          <w:color w:val="000000"/>
+          <w:kern w:val="0"/>
+          <w:szCs w:val="21"/>
+          <w:highlight w:val="white"/>
+        </w:rPr>
+        <w:tab/>
+      </w:r>
+      <w:r>
+        <w:rPr>
+          <w:rFonts w:ascii="Courier New" w:hAnsi="Courier New" w:cs="Courier New"/>
+          <w:color w:val="000000"/>
+          <w:kern w:val="0"/>
+          <w:szCs w:val="21"/>
+          <w:highlight w:val="white"/>
+        </w:rPr>
+        <w:tab/>
+      </w:r>
+      <w:r>
+        <w:rPr>
+          <w:rFonts w:ascii="Courier New" w:hAnsi="Courier New" w:cs="Courier New"/>
+          <w:color w:val="000000"/>
+          <w:kern w:val="0"/>
+          <w:szCs w:val="21"/>
+          <w:highlight w:val="white"/>
+        </w:rPr>
+        <w:tab/>
+        <w:t>};</w:t>
+      </w:r>
+    </w:p>
+    <w:p>
+      <w:pPr>
+        <w:autoSpaceDE w:val="0"/>
+        <w:autoSpaceDN w:val="0"/>
+        <w:adjustRightInd w:val="0"/>
+        <w:jc w:val="left"/>
+        <w:rPr>
+          <w:rFonts w:ascii="Courier New" w:hAnsi="Courier New" w:cs="Courier New"/>
+          <w:color w:val="000000"/>
+          <w:kern w:val="0"/>
+          <w:szCs w:val="21"/>
+          <w:highlight w:val="white"/>
+        </w:rPr>
+      </w:pPr>
+    </w:p>
+    <w:p>
+      <w:pPr>
+        <w:autoSpaceDE w:val="0"/>
+        <w:autoSpaceDN w:val="0"/>
+        <w:adjustRightInd w:val="0"/>
+        <w:jc w:val="left"/>
+        <w:rPr>
+          <w:rFonts w:ascii="Courier New" w:hAnsi="Courier New" w:cs="Courier New"/>
+          <w:color w:val="000000"/>
+          <w:kern w:val="0"/>
+          <w:szCs w:val="21"/>
+          <w:highlight w:val="white"/>
+        </w:rPr>
+      </w:pPr>
+      <w:r>
+        <w:rPr>
+          <w:rFonts w:ascii="Courier New" w:hAnsi="Courier New" w:cs="Courier New"/>
+          <w:color w:val="000000"/>
+          <w:kern w:val="0"/>
+          <w:szCs w:val="21"/>
+          <w:highlight w:val="white"/>
+        </w:rPr>
+        <w:tab/>
+      </w:r>
+      <w:r>
+        <w:rPr>
+          <w:rFonts w:ascii="Courier New" w:hAnsi="Courier New" w:cs="Courier New"/>
+          <w:color w:val="000000"/>
+          <w:kern w:val="0"/>
+          <w:szCs w:val="21"/>
+          <w:highlight w:val="white"/>
+        </w:rPr>
+        <w:tab/>
+      </w:r>
+      <w:r>
+        <w:rPr>
+          <w:rFonts w:ascii="Courier New" w:hAnsi="Courier New" w:cs="Courier New"/>
+          <w:color w:val="000000"/>
+          <w:kern w:val="0"/>
+          <w:szCs w:val="21"/>
+          <w:highlight w:val="white"/>
+        </w:rPr>
+        <w:tab/>
+      </w:r>
+      <w:r>
+        <w:rPr>
+          <w:rFonts w:ascii="Courier New" w:hAnsi="Courier New" w:cs="Courier New"/>
+          <w:color w:val="0000FF"/>
+          <w:kern w:val="0"/>
+          <w:szCs w:val="21"/>
+          <w:highlight w:val="white"/>
+        </w:rPr>
+        <w:t>struct</w:t>
+      </w:r>
+      <w:r>
+        <w:rPr>
+          <w:rFonts w:ascii="Courier New" w:hAnsi="Courier New" w:cs="Courier New"/>
+          <w:color w:val="000000"/>
+          <w:kern w:val="0"/>
+          <w:szCs w:val="21"/>
+          <w:highlight w:val="white"/>
+        </w:rPr>
+        <w:t xml:space="preserve"> v2f</w:t>
+      </w:r>
+    </w:p>
+    <w:p>
+      <w:pPr>
+        <w:autoSpaceDE w:val="0"/>
+        <w:autoSpaceDN w:val="0"/>
+        <w:adjustRightInd w:val="0"/>
+        <w:jc w:val="left"/>
+        <w:rPr>
+          <w:rFonts w:ascii="Courier New" w:hAnsi="Courier New" w:cs="Courier New"/>
+          <w:color w:val="000000"/>
+          <w:kern w:val="0"/>
+          <w:szCs w:val="21"/>
+          <w:highlight w:val="white"/>
+        </w:rPr>
+      </w:pPr>
+      <w:r>
+        <w:rPr>
+          <w:rFonts w:ascii="Courier New" w:hAnsi="Courier New" w:cs="Courier New"/>
+          <w:color w:val="000000"/>
+          <w:kern w:val="0"/>
+          <w:szCs w:val="21"/>
+          <w:highlight w:val="white"/>
+        </w:rPr>
+        <w:tab/>
+      </w:r>
+      <w:r>
+        <w:rPr>
+          <w:rFonts w:ascii="Courier New" w:hAnsi="Courier New" w:cs="Courier New"/>
+          <w:color w:val="000000"/>
+          <w:kern w:val="0"/>
+          <w:szCs w:val="21"/>
+          <w:highlight w:val="white"/>
+        </w:rPr>
+        <w:tab/>
+      </w:r>
+      <w:r>
+        <w:rPr>
+          <w:rFonts w:ascii="Courier New" w:hAnsi="Courier New" w:cs="Courier New"/>
+          <w:color w:val="000000"/>
+          <w:kern w:val="0"/>
+          <w:szCs w:val="21"/>
+          <w:highlight w:val="white"/>
+        </w:rPr>
+        <w:tab/>
+        <w:t>{</w:t>
+      </w:r>
+    </w:p>
+    <w:p>
+      <w:pPr>
+        <w:autoSpaceDE w:val="0"/>
+        <w:autoSpaceDN w:val="0"/>
+        <w:adjustRightInd w:val="0"/>
+        <w:jc w:val="left"/>
+        <w:rPr>
+          <w:rFonts w:ascii="Courier New" w:hAnsi="Courier New" w:cs="Courier New"/>
+          <w:color w:val="000000"/>
+          <w:kern w:val="0"/>
+          <w:szCs w:val="21"/>
+          <w:highlight w:val="white"/>
+        </w:rPr>
+      </w:pPr>
+      <w:r>
+        <w:rPr>
+          <w:rFonts w:ascii="Courier New" w:hAnsi="Courier New" w:cs="Courier New"/>
+          <w:color w:val="000000"/>
+          <w:kern w:val="0"/>
+          <w:szCs w:val="21"/>
+          <w:highlight w:val="white"/>
+        </w:rPr>
+        <w:tab/>
+      </w:r>
+      <w:r>
+        <w:rPr>
+          <w:rFonts w:ascii="Courier New" w:hAnsi="Courier New" w:cs="Courier New"/>
+          <w:color w:val="000000"/>
+          <w:kern w:val="0"/>
+          <w:szCs w:val="21"/>
+          <w:highlight w:val="white"/>
+        </w:rPr>
+        <w:tab/>
+      </w:r>
+      <w:r>
+        <w:rPr>
+          <w:rFonts w:ascii="Courier New" w:hAnsi="Courier New" w:cs="Courier New"/>
+          <w:color w:val="000000"/>
+          <w:kern w:val="0"/>
+          <w:szCs w:val="21"/>
+          <w:highlight w:val="white"/>
+        </w:rPr>
+        <w:tab/>
+      </w:r>
+      <w:r>
+        <w:rPr>
+          <w:rFonts w:ascii="Courier New" w:hAnsi="Courier New" w:cs="Courier New"/>
+          <w:color w:val="000000"/>
+          <w:kern w:val="0"/>
+          <w:szCs w:val="21"/>
+          <w:highlight w:val="white"/>
+        </w:rPr>
+        <w:tab/>
+      </w:r>
+      <w:r>
+        <w:rPr>
+          <w:rFonts w:ascii="Courier New" w:hAnsi="Courier New" w:cs="Courier New"/>
+          <w:color w:val="0000FF"/>
+          <w:kern w:val="0"/>
+          <w:szCs w:val="21"/>
+          <w:highlight w:val="white"/>
+        </w:rPr>
+        <w:t>float2</w:t>
+      </w:r>
+      <w:r>
+        <w:rPr>
+          <w:rFonts w:ascii="Courier New" w:hAnsi="Courier New" w:cs="Courier New"/>
+          <w:color w:val="000000"/>
+          <w:kern w:val="0"/>
+          <w:szCs w:val="21"/>
+          <w:highlight w:val="white"/>
+        </w:rPr>
+        <w:t xml:space="preserve"> uv </w:t>
+      </w:r>
+      <w:r>
+        <w:rPr>
+          <w:rFonts w:ascii="Courier New" w:hAnsi="Courier New" w:cs="Courier New"/>
+          <w:color w:val="0000FF"/>
+          <w:kern w:val="0"/>
+          <w:szCs w:val="21"/>
+          <w:highlight w:val="white"/>
+        </w:rPr>
+        <w:t>: TEXCOORD0</w:t>
+      </w:r>
+      <w:r>
+        <w:rPr>
+          <w:rFonts w:ascii="Courier New" w:hAnsi="Courier New" w:cs="Courier New"/>
+          <w:color w:val="000000"/>
+          <w:kern w:val="0"/>
+          <w:szCs w:val="21"/>
+          <w:highlight w:val="white"/>
+        </w:rPr>
+        <w:t>;</w:t>
+      </w:r>
+    </w:p>
+    <w:p>
+      <w:pPr>
+        <w:autoSpaceDE w:val="0"/>
+        <w:autoSpaceDN w:val="0"/>
+        <w:adjustRightInd w:val="0"/>
+        <w:jc w:val="left"/>
+        <w:rPr>
+          <w:rFonts w:ascii="Courier New" w:hAnsi="Courier New" w:cs="Courier New"/>
+          <w:color w:val="000000"/>
+          <w:kern w:val="0"/>
+          <w:szCs w:val="21"/>
+          <w:highlight w:val="white"/>
+        </w:rPr>
+      </w:pPr>
+      <w:r>
+        <w:rPr>
+          <w:rFonts w:ascii="Courier New" w:hAnsi="Courier New" w:cs="Courier New"/>
+          <w:color w:val="000000"/>
+          <w:kern w:val="0"/>
+          <w:szCs w:val="21"/>
+          <w:highlight w:val="white"/>
+        </w:rPr>
+        <w:tab/>
+      </w:r>
+      <w:r>
+        <w:rPr>
+          <w:rFonts w:ascii="Courier New" w:hAnsi="Courier New" w:cs="Courier New"/>
+          <w:color w:val="000000"/>
+          <w:kern w:val="0"/>
+          <w:szCs w:val="21"/>
+          <w:highlight w:val="white"/>
+        </w:rPr>
+        <w:tab/>
+      </w:r>
+      <w:r>
+        <w:rPr>
+          <w:rFonts w:ascii="Courier New" w:hAnsi="Courier New" w:cs="Courier New"/>
+          <w:color w:val="000000"/>
+          <w:kern w:val="0"/>
+          <w:szCs w:val="21"/>
+          <w:highlight w:val="white"/>
+        </w:rPr>
+        <w:tab/>
+      </w:r>
+      <w:r>
+        <w:rPr>
+          <w:rFonts w:ascii="Courier New" w:hAnsi="Courier New" w:cs="Courier New"/>
+          <w:color w:val="000000"/>
+          <w:kern w:val="0"/>
+          <w:szCs w:val="21"/>
+          <w:highlight w:val="white"/>
+        </w:rPr>
+        <w:tab/>
+      </w:r>
+      <w:r>
+        <w:rPr>
+          <w:rFonts w:ascii="Courier New" w:hAnsi="Courier New" w:cs="Courier New"/>
+          <w:color w:val="0000FF"/>
+          <w:kern w:val="0"/>
+          <w:szCs w:val="21"/>
+          <w:highlight w:val="white"/>
+        </w:rPr>
+        <w:t>float4</w:t>
+      </w:r>
+      <w:r>
+        <w:rPr>
+          <w:rFonts w:ascii="Courier New" w:hAnsi="Courier New" w:cs="Courier New"/>
+          <w:color w:val="000000"/>
+          <w:kern w:val="0"/>
+          <w:szCs w:val="21"/>
+          <w:highlight w:val="white"/>
+        </w:rPr>
+        <w:t xml:space="preserve"> </w:t>
+      </w:r>
+      <w:r>
+        <w:rPr>
+          <w:rFonts w:ascii="Courier New" w:hAnsi="Courier New" w:cs="Courier New"/>
+          <w:color w:val="0000FF"/>
+          <w:kern w:val="0"/>
+          <w:szCs w:val="21"/>
+          <w:highlight w:val="white"/>
+        </w:rPr>
+        <w:t>vertex</w:t>
+      </w:r>
+      <w:r>
+        <w:rPr>
+          <w:rFonts w:ascii="Courier New" w:hAnsi="Courier New" w:cs="Courier New"/>
+          <w:color w:val="000000"/>
+          <w:kern w:val="0"/>
+          <w:szCs w:val="21"/>
+          <w:highlight w:val="white"/>
+        </w:rPr>
+        <w:t xml:space="preserve"> </w:t>
+      </w:r>
+      <w:r>
+        <w:rPr>
+          <w:rFonts w:ascii="Courier New" w:hAnsi="Courier New" w:cs="Courier New"/>
+          <w:color w:val="0000FF"/>
+          <w:kern w:val="0"/>
+          <w:szCs w:val="21"/>
+          <w:highlight w:val="white"/>
+        </w:rPr>
+        <w:t>: SV_POSITION</w:t>
+      </w:r>
+      <w:r>
+        <w:rPr>
+          <w:rFonts w:ascii="Courier New" w:hAnsi="Courier New" w:cs="Courier New"/>
+          <w:color w:val="000000"/>
+          <w:kern w:val="0"/>
+          <w:szCs w:val="21"/>
+          <w:highlight w:val="white"/>
+        </w:rPr>
+        <w:t>;</w:t>
+      </w:r>
+    </w:p>
+    <w:p>
+      <w:pPr>
+        <w:autoSpaceDE w:val="0"/>
+        <w:autoSpaceDN w:val="0"/>
+        <w:adjustRightInd w:val="0"/>
+        <w:jc w:val="left"/>
+        <w:rPr>
+          <w:rFonts w:ascii="Courier New" w:hAnsi="Courier New" w:cs="Courier New"/>
+          <w:color w:val="000000"/>
+          <w:kern w:val="0"/>
+          <w:szCs w:val="21"/>
+          <w:highlight w:val="white"/>
+        </w:rPr>
+      </w:pPr>
+      <w:r>
+        <w:rPr>
+          <w:rFonts w:ascii="Courier New" w:hAnsi="Courier New" w:cs="Courier New"/>
+          <w:color w:val="000000"/>
+          <w:kern w:val="0"/>
+          <w:szCs w:val="21"/>
+          <w:highlight w:val="white"/>
+        </w:rPr>
+        <w:tab/>
+      </w:r>
+      <w:r>
+        <w:rPr>
+          <w:rFonts w:ascii="Courier New" w:hAnsi="Courier New" w:cs="Courier New"/>
+          <w:color w:val="000000"/>
+          <w:kern w:val="0"/>
+          <w:szCs w:val="21"/>
+          <w:highlight w:val="white"/>
+        </w:rPr>
+        <w:tab/>
+      </w:r>
+      <w:r>
+        <w:rPr>
+          <w:rFonts w:ascii="Courier New" w:hAnsi="Courier New" w:cs="Courier New"/>
+          <w:color w:val="000000"/>
+          <w:kern w:val="0"/>
+          <w:szCs w:val="21"/>
+          <w:highlight w:val="white"/>
+        </w:rPr>
+        <w:tab/>
+        <w:t>};</w:t>
+      </w:r>
+    </w:p>
+    <w:p>
+      <w:pPr>
+        <w:autoSpaceDE w:val="0"/>
+        <w:autoSpaceDN w:val="0"/>
+        <w:adjustRightInd w:val="0"/>
+        <w:jc w:val="left"/>
+        <w:rPr>
+          <w:rFonts w:ascii="Courier New" w:hAnsi="Courier New" w:cs="Courier New"/>
+          <w:color w:val="000000"/>
+          <w:kern w:val="0"/>
+          <w:szCs w:val="21"/>
+          <w:highlight w:val="white"/>
+        </w:rPr>
+      </w:pPr>
+    </w:p>
+    <w:p>
+      <w:pPr>
+        <w:autoSpaceDE w:val="0"/>
+        <w:autoSpaceDN w:val="0"/>
+        <w:adjustRightInd w:val="0"/>
+        <w:jc w:val="left"/>
+        <w:rPr>
+          <w:rFonts w:ascii="Courier New" w:hAnsi="Courier New" w:cs="Courier New"/>
+          <w:color w:val="000000"/>
+          <w:kern w:val="0"/>
+          <w:szCs w:val="21"/>
+          <w:highlight w:val="white"/>
+        </w:rPr>
+      </w:pPr>
+      <w:r>
+        <w:rPr>
+          <w:rFonts w:ascii="Courier New" w:hAnsi="Courier New" w:cs="Courier New"/>
+          <w:color w:val="000000"/>
+          <w:kern w:val="0"/>
+          <w:szCs w:val="21"/>
+          <w:highlight w:val="white"/>
+        </w:rPr>
+        <w:tab/>
+      </w:r>
+      <w:r>
+        <w:rPr>
+          <w:rFonts w:ascii="Courier New" w:hAnsi="Courier New" w:cs="Courier New"/>
+          <w:color w:val="000000"/>
+          <w:kern w:val="0"/>
+          <w:szCs w:val="21"/>
+          <w:highlight w:val="white"/>
+        </w:rPr>
+        <w:tab/>
+      </w:r>
+      <w:r>
+        <w:rPr>
+          <w:rFonts w:ascii="Courier New" w:hAnsi="Courier New" w:cs="Courier New"/>
+          <w:color w:val="000000"/>
+          <w:kern w:val="0"/>
+          <w:szCs w:val="21"/>
+          <w:highlight w:val="white"/>
+        </w:rPr>
+        <w:tab/>
+      </w:r>
+      <w:r>
+        <w:rPr>
+          <w:rFonts w:ascii="Courier New" w:hAnsi="Courier New" w:cs="Courier New"/>
+          <w:color w:val="0000FF"/>
+          <w:kern w:val="0"/>
+          <w:szCs w:val="21"/>
+          <w:highlight w:val="white"/>
+        </w:rPr>
+        <w:t>sampler2D</w:t>
+      </w:r>
+      <w:r>
+        <w:rPr>
+          <w:rFonts w:ascii="Courier New" w:hAnsi="Courier New" w:cs="Courier New"/>
+          <w:color w:val="000000"/>
+          <w:kern w:val="0"/>
+          <w:szCs w:val="21"/>
+          <w:highlight w:val="white"/>
+        </w:rPr>
+        <w:t xml:space="preserve"> _MainTex;</w:t>
+      </w:r>
+    </w:p>
+    <w:p>
+      <w:pPr>
+        <w:autoSpaceDE w:val="0"/>
+        <w:autoSpaceDN w:val="0"/>
+        <w:adjustRightInd w:val="0"/>
+        <w:jc w:val="left"/>
+        <w:rPr>
+          <w:rFonts w:ascii="Courier New" w:hAnsi="Courier New" w:cs="Courier New"/>
+          <w:color w:val="000000"/>
+          <w:kern w:val="0"/>
+          <w:szCs w:val="21"/>
+          <w:highlight w:val="white"/>
+        </w:rPr>
+      </w:pPr>
+      <w:r>
+        <w:rPr>
+          <w:rFonts w:ascii="Courier New" w:hAnsi="Courier New" w:cs="Courier New"/>
+          <w:color w:val="000000"/>
+          <w:kern w:val="0"/>
+          <w:szCs w:val="21"/>
+          <w:highlight w:val="white"/>
+        </w:rPr>
+        <w:tab/>
+      </w:r>
+      <w:r>
+        <w:rPr>
+          <w:rFonts w:ascii="Courier New" w:hAnsi="Courier New" w:cs="Courier New"/>
+          <w:color w:val="000000"/>
+          <w:kern w:val="0"/>
+          <w:szCs w:val="21"/>
+          <w:highlight w:val="white"/>
+        </w:rPr>
+        <w:tab/>
+      </w:r>
+      <w:r>
+        <w:rPr>
+          <w:rFonts w:ascii="Courier New" w:hAnsi="Courier New" w:cs="Courier New"/>
+          <w:color w:val="000000"/>
+          <w:kern w:val="0"/>
+          <w:szCs w:val="21"/>
+          <w:highlight w:val="white"/>
+        </w:rPr>
+        <w:tab/>
+      </w:r>
+      <w:r>
+        <w:rPr>
+          <w:rFonts w:ascii="Courier New" w:hAnsi="Courier New" w:cs="Courier New"/>
+          <w:color w:val="0000FF"/>
+          <w:kern w:val="0"/>
+          <w:szCs w:val="21"/>
+          <w:highlight w:val="white"/>
+        </w:rPr>
+        <w:t>sampler2D</w:t>
+      </w:r>
+      <w:r>
+        <w:rPr>
+          <w:rFonts w:ascii="Courier New" w:hAnsi="Courier New" w:cs="Courier New"/>
+          <w:color w:val="000000"/>
+          <w:kern w:val="0"/>
+          <w:szCs w:val="21"/>
+          <w:highlight w:val="white"/>
+        </w:rPr>
+        <w:t xml:space="preserve"> _CameraDepthTexture;</w:t>
+      </w:r>
+    </w:p>
+    <w:p>
+      <w:pPr>
+        <w:autoSpaceDE w:val="0"/>
+        <w:autoSpaceDN w:val="0"/>
+        <w:adjustRightInd w:val="0"/>
+        <w:jc w:val="left"/>
+        <w:rPr>
+          <w:rFonts w:ascii="Courier New" w:hAnsi="Courier New" w:cs="Courier New"/>
+          <w:color w:val="000000"/>
+          <w:kern w:val="0"/>
+          <w:szCs w:val="21"/>
+          <w:highlight w:val="white"/>
+        </w:rPr>
+      </w:pPr>
+      <w:r>
+        <w:rPr>
+          <w:rFonts w:ascii="Courier New" w:hAnsi="Courier New" w:cs="Courier New"/>
+          <w:color w:val="000000"/>
+          <w:kern w:val="0"/>
+          <w:szCs w:val="21"/>
+          <w:highlight w:val="white"/>
+        </w:rPr>
+        <w:tab/>
+      </w:r>
+      <w:r>
+        <w:rPr>
+          <w:rFonts w:ascii="Courier New" w:hAnsi="Courier New" w:cs="Courier New"/>
+          <w:color w:val="000000"/>
+          <w:kern w:val="0"/>
+          <w:szCs w:val="21"/>
+          <w:highlight w:val="white"/>
+        </w:rPr>
+        <w:tab/>
+      </w:r>
+      <w:r>
+        <w:rPr>
+          <w:rFonts w:ascii="Courier New" w:hAnsi="Courier New" w:cs="Courier New"/>
+          <w:color w:val="000000"/>
+          <w:kern w:val="0"/>
+          <w:szCs w:val="21"/>
+          <w:highlight w:val="white"/>
+        </w:rPr>
+        <w:tab/>
+      </w:r>
+      <w:r>
+        <w:rPr>
+          <w:rFonts w:ascii="Courier New" w:hAnsi="Courier New" w:cs="Courier New"/>
+          <w:color w:val="0000FF"/>
+          <w:kern w:val="0"/>
+          <w:szCs w:val="21"/>
+          <w:highlight w:val="white"/>
+        </w:rPr>
+        <w:t>sampler2D</w:t>
+      </w:r>
+      <w:r>
+        <w:rPr>
+          <w:rFonts w:ascii="Courier New" w:hAnsi="Courier New" w:cs="Courier New"/>
+          <w:color w:val="000000"/>
+          <w:kern w:val="0"/>
+          <w:szCs w:val="21"/>
+          <w:highlight w:val="white"/>
+        </w:rPr>
+        <w:t xml:space="preserve"> _CameraDepthNormalsTexture;</w:t>
+      </w:r>
+    </w:p>
+    <w:p>
+      <w:pPr>
+        <w:autoSpaceDE w:val="0"/>
+        <w:autoSpaceDN w:val="0"/>
+        <w:adjustRightInd w:val="0"/>
+        <w:jc w:val="left"/>
+        <w:rPr>
+          <w:rFonts w:ascii="Courier New" w:hAnsi="Courier New" w:cs="Courier New"/>
+          <w:color w:val="000000"/>
+          <w:kern w:val="0"/>
+          <w:szCs w:val="21"/>
+          <w:highlight w:val="white"/>
+        </w:rPr>
+      </w:pPr>
+      <w:r>
+        <w:rPr>
+          <w:rFonts w:ascii="Courier New" w:hAnsi="Courier New" w:cs="Courier New"/>
+          <w:color w:val="000000"/>
+          <w:kern w:val="0"/>
+          <w:szCs w:val="21"/>
+          <w:highlight w:val="white"/>
+        </w:rPr>
+        <w:tab/>
+      </w:r>
+      <w:r>
+        <w:rPr>
+          <w:rFonts w:ascii="Courier New" w:hAnsi="Courier New" w:cs="Courier New"/>
+          <w:color w:val="000000"/>
+          <w:kern w:val="0"/>
+          <w:szCs w:val="21"/>
+          <w:highlight w:val="white"/>
+        </w:rPr>
+        <w:tab/>
+      </w:r>
+      <w:r>
+        <w:rPr>
+          <w:rFonts w:ascii="Courier New" w:hAnsi="Courier New" w:cs="Courier New"/>
+          <w:color w:val="000000"/>
+          <w:kern w:val="0"/>
+          <w:szCs w:val="21"/>
+          <w:highlight w:val="white"/>
+        </w:rPr>
+        <w:tab/>
+      </w:r>
+      <w:r>
+        <w:rPr>
+          <w:rFonts w:ascii="Courier New" w:hAnsi="Courier New" w:cs="Courier New"/>
+          <w:color w:val="0000FF"/>
+          <w:kern w:val="0"/>
+          <w:szCs w:val="21"/>
+          <w:highlight w:val="white"/>
+        </w:rPr>
+        <w:t>float4</w:t>
+      </w:r>
+      <w:r>
+        <w:rPr>
+          <w:rFonts w:ascii="Courier New" w:hAnsi="Courier New" w:cs="Courier New"/>
+          <w:color w:val="000000"/>
+          <w:kern w:val="0"/>
+          <w:szCs w:val="21"/>
+          <w:highlight w:val="white"/>
+        </w:rPr>
+        <w:t xml:space="preserve"> _MainTex_ST;</w:t>
+      </w:r>
+    </w:p>
+    <w:p>
+      <w:pPr>
+        <w:autoSpaceDE w:val="0"/>
+        <w:autoSpaceDN w:val="0"/>
+        <w:adjustRightInd w:val="0"/>
+        <w:jc w:val="left"/>
+        <w:rPr>
+          <w:rFonts w:ascii="Courier New" w:hAnsi="Courier New" w:cs="Courier New"/>
+          <w:color w:val="000000"/>
+          <w:kern w:val="0"/>
+          <w:szCs w:val="21"/>
+          <w:highlight w:val="white"/>
+        </w:rPr>
+      </w:pPr>
+      <w:r>
+        <w:rPr>
+          <w:rFonts w:ascii="Courier New" w:hAnsi="Courier New" w:cs="Courier New"/>
+          <w:color w:val="000000"/>
+          <w:kern w:val="0"/>
+          <w:szCs w:val="21"/>
+          <w:highlight w:val="white"/>
+        </w:rPr>
+        <w:tab/>
+      </w:r>
+      <w:r>
+        <w:rPr>
+          <w:rFonts w:ascii="Courier New" w:hAnsi="Courier New" w:cs="Courier New"/>
+          <w:color w:val="000000"/>
+          <w:kern w:val="0"/>
+          <w:szCs w:val="21"/>
+          <w:highlight w:val="white"/>
+        </w:rPr>
+        <w:tab/>
+      </w:r>
+      <w:r>
+        <w:rPr>
+          <w:rFonts w:ascii="Courier New" w:hAnsi="Courier New" w:cs="Courier New"/>
+          <w:color w:val="000000"/>
+          <w:kern w:val="0"/>
+          <w:szCs w:val="21"/>
+          <w:highlight w:val="white"/>
+        </w:rPr>
+        <w:tab/>
+      </w:r>
+    </w:p>
+    <w:p>
+      <w:pPr>
+        <w:autoSpaceDE w:val="0"/>
+        <w:autoSpaceDN w:val="0"/>
+        <w:adjustRightInd w:val="0"/>
+        <w:jc w:val="left"/>
+        <w:rPr>
+          <w:rFonts w:ascii="Courier New" w:hAnsi="Courier New" w:cs="Courier New"/>
+          <w:color w:val="000000"/>
+          <w:kern w:val="0"/>
+          <w:szCs w:val="21"/>
+          <w:highlight w:val="white"/>
+        </w:rPr>
+      </w:pPr>
+      <w:r>
+        <w:rPr>
+          <w:rFonts w:ascii="Courier New" w:hAnsi="Courier New" w:cs="Courier New"/>
+          <w:color w:val="000000"/>
+          <w:kern w:val="0"/>
+          <w:szCs w:val="21"/>
+          <w:highlight w:val="white"/>
+        </w:rPr>
+        <w:tab/>
+      </w:r>
+      <w:r>
+        <w:rPr>
+          <w:rFonts w:ascii="Courier New" w:hAnsi="Courier New" w:cs="Courier New"/>
+          <w:color w:val="000000"/>
+          <w:kern w:val="0"/>
+          <w:szCs w:val="21"/>
+          <w:highlight w:val="white"/>
+        </w:rPr>
+        <w:tab/>
+      </w:r>
+      <w:r>
+        <w:rPr>
+          <w:rFonts w:ascii="Courier New" w:hAnsi="Courier New" w:cs="Courier New"/>
+          <w:color w:val="000000"/>
+          <w:kern w:val="0"/>
+          <w:szCs w:val="21"/>
+          <w:highlight w:val="white"/>
+        </w:rPr>
+        <w:tab/>
+        <w:t>v2f vert (appdata v)</w:t>
+      </w:r>
+    </w:p>
+    <w:p>
+      <w:pPr>
+        <w:autoSpaceDE w:val="0"/>
+        <w:autoSpaceDN w:val="0"/>
+        <w:adjustRightInd w:val="0"/>
+        <w:jc w:val="left"/>
+        <w:rPr>
+          <w:rFonts w:ascii="Courier New" w:hAnsi="Courier New" w:cs="Courier New"/>
+          <w:color w:val="000000"/>
+          <w:kern w:val="0"/>
+          <w:szCs w:val="21"/>
+          <w:highlight w:val="white"/>
+        </w:rPr>
+      </w:pPr>
+      <w:r>
+        <w:rPr>
+          <w:rFonts w:ascii="Courier New" w:hAnsi="Courier New" w:cs="Courier New"/>
+          <w:color w:val="000000"/>
+          <w:kern w:val="0"/>
+          <w:szCs w:val="21"/>
+          <w:highlight w:val="white"/>
+        </w:rPr>
+        <w:tab/>
+      </w:r>
+      <w:r>
+        <w:rPr>
+          <w:rFonts w:ascii="Courier New" w:hAnsi="Courier New" w:cs="Courier New"/>
+          <w:color w:val="000000"/>
+          <w:kern w:val="0"/>
+          <w:szCs w:val="21"/>
+          <w:highlight w:val="white"/>
+        </w:rPr>
+        <w:tab/>
+      </w:r>
+      <w:r>
+        <w:rPr>
+          <w:rFonts w:ascii="Courier New" w:hAnsi="Courier New" w:cs="Courier New"/>
+          <w:color w:val="000000"/>
+          <w:kern w:val="0"/>
+          <w:szCs w:val="21"/>
+          <w:highlight w:val="white"/>
+        </w:rPr>
+        <w:tab/>
+        <w:t>{</w:t>
+      </w:r>
+    </w:p>
+    <w:p>
+      <w:pPr>
+        <w:autoSpaceDE w:val="0"/>
+        <w:autoSpaceDN w:val="0"/>
+        <w:adjustRightInd w:val="0"/>
+        <w:jc w:val="left"/>
+        <w:rPr>
+          <w:rFonts w:ascii="Courier New" w:hAnsi="Courier New" w:cs="Courier New"/>
+          <w:color w:val="000000"/>
+          <w:kern w:val="0"/>
+          <w:szCs w:val="21"/>
+          <w:highlight w:val="white"/>
+        </w:rPr>
+      </w:pPr>
+      <w:r>
+        <w:rPr>
+          <w:rFonts w:ascii="Courier New" w:hAnsi="Courier New" w:cs="Courier New"/>
+          <w:color w:val="000000"/>
+          <w:kern w:val="0"/>
+          <w:szCs w:val="21"/>
+          <w:highlight w:val="white"/>
+        </w:rPr>
+        <w:tab/>
+      </w:r>
+      <w:r>
+        <w:rPr>
+          <w:rFonts w:ascii="Courier New" w:hAnsi="Courier New" w:cs="Courier New"/>
+          <w:color w:val="000000"/>
+          <w:kern w:val="0"/>
+          <w:szCs w:val="21"/>
+          <w:highlight w:val="white"/>
+        </w:rPr>
+        <w:tab/>
+      </w:r>
+      <w:r>
+        <w:rPr>
+          <w:rFonts w:ascii="Courier New" w:hAnsi="Courier New" w:cs="Courier New"/>
+          <w:color w:val="000000"/>
+          <w:kern w:val="0"/>
+          <w:szCs w:val="21"/>
+          <w:highlight w:val="white"/>
+        </w:rPr>
+        <w:tab/>
+      </w:r>
+      <w:r>
+        <w:rPr>
+          <w:rFonts w:ascii="Courier New" w:hAnsi="Courier New" w:cs="Courier New"/>
+          <w:color w:val="000000"/>
+          <w:kern w:val="0"/>
+          <w:szCs w:val="21"/>
+          <w:highlight w:val="white"/>
+        </w:rPr>
+        <w:tab/>
+        <w:t>v2f o;</w:t>
+      </w:r>
+    </w:p>
+    <w:p>
+      <w:pPr>
+        <w:autoSpaceDE w:val="0"/>
+        <w:autoSpaceDN w:val="0"/>
+        <w:adjustRightInd w:val="0"/>
+        <w:jc w:val="left"/>
+        <w:rPr>
+          <w:rFonts w:ascii="Courier New" w:hAnsi="Courier New" w:cs="Courier New"/>
+          <w:color w:val="000000"/>
+          <w:kern w:val="0"/>
+          <w:szCs w:val="21"/>
+          <w:highlight w:val="white"/>
+        </w:rPr>
+      </w:pPr>
+      <w:r>
+        <w:rPr>
+          <w:rFonts w:ascii="Courier New" w:hAnsi="Courier New" w:cs="Courier New"/>
+          <w:color w:val="000000"/>
+          <w:kern w:val="0"/>
+          <w:szCs w:val="21"/>
+          <w:highlight w:val="white"/>
+        </w:rPr>
+        <w:tab/>
+      </w:r>
+      <w:r>
+        <w:rPr>
+          <w:rFonts w:ascii="Courier New" w:hAnsi="Courier New" w:cs="Courier New"/>
+          <w:color w:val="000000"/>
+          <w:kern w:val="0"/>
+          <w:szCs w:val="21"/>
+          <w:highlight w:val="white"/>
+        </w:rPr>
+        <w:tab/>
+      </w:r>
+      <w:r>
+        <w:rPr>
+          <w:rFonts w:ascii="Courier New" w:hAnsi="Courier New" w:cs="Courier New"/>
+          <w:color w:val="000000"/>
+          <w:kern w:val="0"/>
+          <w:szCs w:val="21"/>
+          <w:highlight w:val="white"/>
+        </w:rPr>
+        <w:tab/>
+      </w:r>
+      <w:r>
+        <w:rPr>
+          <w:rFonts w:ascii="Courier New" w:hAnsi="Courier New" w:cs="Courier New"/>
+          <w:color w:val="000000"/>
+          <w:kern w:val="0"/>
+          <w:szCs w:val="21"/>
+          <w:highlight w:val="white"/>
+        </w:rPr>
+        <w:tab/>
+        <w:t>o.vertex = UnityObjectToClipPos(v.vertex);</w:t>
+      </w:r>
+    </w:p>
+    <w:p>
+      <w:pPr>
+        <w:autoSpaceDE w:val="0"/>
+        <w:autoSpaceDN w:val="0"/>
+        <w:adjustRightInd w:val="0"/>
+        <w:jc w:val="left"/>
+        <w:rPr>
+          <w:rFonts w:ascii="Courier New" w:hAnsi="Courier New" w:cs="Courier New"/>
+          <w:color w:val="000000"/>
+          <w:kern w:val="0"/>
+          <w:szCs w:val="21"/>
+          <w:highlight w:val="white"/>
+        </w:rPr>
+      </w:pPr>
+      <w:r>
+        <w:rPr>
+          <w:rFonts w:ascii="Courier New" w:hAnsi="Courier New" w:cs="Courier New"/>
+          <w:color w:val="000000"/>
+          <w:kern w:val="0"/>
+          <w:szCs w:val="21"/>
+          <w:highlight w:val="white"/>
+        </w:rPr>
+        <w:tab/>
+      </w:r>
+      <w:r>
+        <w:rPr>
+          <w:rFonts w:ascii="Courier New" w:hAnsi="Courier New" w:cs="Courier New"/>
+          <w:color w:val="000000"/>
+          <w:kern w:val="0"/>
+          <w:szCs w:val="21"/>
+          <w:highlight w:val="white"/>
+        </w:rPr>
+        <w:tab/>
+      </w:r>
+      <w:r>
+        <w:rPr>
+          <w:rFonts w:ascii="Courier New" w:hAnsi="Courier New" w:cs="Courier New"/>
+          <w:color w:val="000000"/>
+          <w:kern w:val="0"/>
+          <w:szCs w:val="21"/>
+          <w:highlight w:val="white"/>
+        </w:rPr>
+        <w:tab/>
+      </w:r>
+      <w:r>
+        <w:rPr>
+          <w:rFonts w:ascii="Courier New" w:hAnsi="Courier New" w:cs="Courier New"/>
+          <w:color w:val="000000"/>
+          <w:kern w:val="0"/>
+          <w:szCs w:val="21"/>
+          <w:highlight w:val="white"/>
+        </w:rPr>
+        <w:tab/>
+        <w:t>o.uv = TRANSFORM_TEX(v.uv, _MainTex);</w:t>
+      </w:r>
+    </w:p>
+    <w:p>
+      <w:pPr>
+        <w:autoSpaceDE w:val="0"/>
+        <w:autoSpaceDN w:val="0"/>
+        <w:adjustRightInd w:val="0"/>
+        <w:jc w:val="left"/>
+        <w:rPr>
+          <w:rFonts w:ascii="Courier New" w:hAnsi="Courier New" w:cs="Courier New"/>
+          <w:color w:val="000000"/>
+          <w:kern w:val="0"/>
+          <w:szCs w:val="21"/>
+          <w:highlight w:val="white"/>
+        </w:rPr>
+      </w:pPr>
+      <w:r>
+        <w:rPr>
+          <w:rFonts w:ascii="Courier New" w:hAnsi="Courier New" w:cs="Courier New"/>
+          <w:color w:val="000000"/>
+          <w:kern w:val="0"/>
+          <w:szCs w:val="21"/>
+          <w:highlight w:val="white"/>
+        </w:rPr>
+        <w:tab/>
+      </w:r>
+      <w:r>
+        <w:rPr>
+          <w:rFonts w:ascii="Courier New" w:hAnsi="Courier New" w:cs="Courier New"/>
+          <w:color w:val="000000"/>
+          <w:kern w:val="0"/>
+          <w:szCs w:val="21"/>
+          <w:highlight w:val="white"/>
+        </w:rPr>
+        <w:tab/>
+      </w:r>
+      <w:r>
+        <w:rPr>
+          <w:rFonts w:ascii="Courier New" w:hAnsi="Courier New" w:cs="Courier New"/>
+          <w:color w:val="000000"/>
+          <w:kern w:val="0"/>
+          <w:szCs w:val="21"/>
+          <w:highlight w:val="white"/>
+        </w:rPr>
+        <w:tab/>
+      </w:r>
+      <w:r>
+        <w:rPr>
+          <w:rFonts w:ascii="Courier New" w:hAnsi="Courier New" w:cs="Courier New"/>
+          <w:color w:val="000000"/>
+          <w:kern w:val="0"/>
+          <w:szCs w:val="21"/>
+          <w:highlight w:val="white"/>
+        </w:rPr>
+        <w:tab/>
+      </w:r>
+      <w:r>
+        <w:rPr>
+          <w:rFonts w:ascii="Courier New" w:hAnsi="Courier New" w:cs="Courier New"/>
+          <w:color w:val="0000FF"/>
+          <w:kern w:val="0"/>
+          <w:szCs w:val="21"/>
+          <w:highlight w:val="white"/>
+        </w:rPr>
+        <w:t>return</w:t>
+      </w:r>
+      <w:r>
+        <w:rPr>
+          <w:rFonts w:ascii="Courier New" w:hAnsi="Courier New" w:cs="Courier New"/>
+          <w:color w:val="000000"/>
+          <w:kern w:val="0"/>
+          <w:szCs w:val="21"/>
+          <w:highlight w:val="white"/>
+        </w:rPr>
+        <w:t xml:space="preserve"> o;</w:t>
+      </w:r>
+    </w:p>
+    <w:p>
+      <w:pPr>
+        <w:autoSpaceDE w:val="0"/>
+        <w:autoSpaceDN w:val="0"/>
+        <w:adjustRightInd w:val="0"/>
+        <w:jc w:val="left"/>
+        <w:rPr>
+          <w:rFonts w:ascii="Courier New" w:hAnsi="Courier New" w:cs="Courier New"/>
+          <w:color w:val="000000"/>
+          <w:kern w:val="0"/>
+          <w:szCs w:val="21"/>
+          <w:highlight w:val="white"/>
+        </w:rPr>
+      </w:pPr>
+      <w:r>
+        <w:rPr>
+          <w:rFonts w:ascii="Courier New" w:hAnsi="Courier New" w:cs="Courier New"/>
+          <w:color w:val="000000"/>
+          <w:kern w:val="0"/>
+          <w:szCs w:val="21"/>
+          <w:highlight w:val="white"/>
+        </w:rPr>
+        <w:tab/>
+      </w:r>
+      <w:r>
+        <w:rPr>
+          <w:rFonts w:ascii="Courier New" w:hAnsi="Courier New" w:cs="Courier New"/>
+          <w:color w:val="000000"/>
+          <w:kern w:val="0"/>
+          <w:szCs w:val="21"/>
+          <w:highlight w:val="white"/>
+        </w:rPr>
+        <w:tab/>
+      </w:r>
+      <w:r>
+        <w:rPr>
+          <w:rFonts w:ascii="Courier New" w:hAnsi="Courier New" w:cs="Courier New"/>
+          <w:color w:val="000000"/>
+          <w:kern w:val="0"/>
+          <w:szCs w:val="21"/>
+          <w:highlight w:val="white"/>
+        </w:rPr>
+        <w:tab/>
+        <w:t>}</w:t>
+      </w:r>
+    </w:p>
+    <w:p>
+      <w:pPr>
+        <w:autoSpaceDE w:val="0"/>
+        <w:autoSpaceDN w:val="0"/>
+        <w:adjustRightInd w:val="0"/>
+        <w:jc w:val="left"/>
+        <w:rPr>
+          <w:rFonts w:ascii="Courier New" w:hAnsi="Courier New" w:cs="Courier New"/>
+          <w:color w:val="000000"/>
+          <w:kern w:val="0"/>
+          <w:szCs w:val="21"/>
+          <w:highlight w:val="white"/>
+        </w:rPr>
+      </w:pPr>
+      <w:r>
+        <w:rPr>
+          <w:rFonts w:ascii="Courier New" w:hAnsi="Courier New" w:cs="Courier New"/>
+          <w:color w:val="000000"/>
+          <w:kern w:val="0"/>
+          <w:szCs w:val="21"/>
+          <w:highlight w:val="white"/>
+        </w:rPr>
+        <w:tab/>
+      </w:r>
+      <w:r>
+        <w:rPr>
+          <w:rFonts w:ascii="Courier New" w:hAnsi="Courier New" w:cs="Courier New"/>
+          <w:color w:val="000000"/>
+          <w:kern w:val="0"/>
+          <w:szCs w:val="21"/>
+          <w:highlight w:val="white"/>
+        </w:rPr>
+        <w:tab/>
+      </w:r>
+      <w:r>
+        <w:rPr>
+          <w:rFonts w:ascii="Courier New" w:hAnsi="Courier New" w:cs="Courier New"/>
+          <w:color w:val="000000"/>
+          <w:kern w:val="0"/>
+          <w:szCs w:val="21"/>
+          <w:highlight w:val="white"/>
+        </w:rPr>
+        <w:tab/>
+      </w:r>
+    </w:p>
+    <w:p>
+      <w:pPr>
+        <w:autoSpaceDE w:val="0"/>
+        <w:autoSpaceDN w:val="0"/>
+        <w:adjustRightInd w:val="0"/>
+        <w:jc w:val="left"/>
+        <w:rPr>
+          <w:rFonts w:ascii="Courier New" w:hAnsi="Courier New" w:cs="Courier New"/>
+          <w:color w:val="000000"/>
+          <w:kern w:val="0"/>
+          <w:szCs w:val="21"/>
+          <w:highlight w:val="white"/>
+        </w:rPr>
+      </w:pPr>
+      <w:r>
+        <w:rPr>
+          <w:rFonts w:ascii="Courier New" w:hAnsi="Courier New" w:cs="Courier New"/>
+          <w:color w:val="000000"/>
+          <w:kern w:val="0"/>
+          <w:szCs w:val="21"/>
+          <w:highlight w:val="white"/>
+        </w:rPr>
+        <w:tab/>
+      </w:r>
+      <w:r>
+        <w:rPr>
+          <w:rFonts w:ascii="Courier New" w:hAnsi="Courier New" w:cs="Courier New"/>
+          <w:color w:val="000000"/>
+          <w:kern w:val="0"/>
+          <w:szCs w:val="21"/>
+          <w:highlight w:val="white"/>
+        </w:rPr>
+        <w:tab/>
+      </w:r>
+      <w:r>
+        <w:rPr>
+          <w:rFonts w:ascii="Courier New" w:hAnsi="Courier New" w:cs="Courier New"/>
+          <w:color w:val="000000"/>
+          <w:kern w:val="0"/>
+          <w:szCs w:val="21"/>
+          <w:highlight w:val="white"/>
+        </w:rPr>
+        <w:tab/>
+      </w:r>
+      <w:r>
+        <w:rPr>
+          <w:rFonts w:ascii="Courier New" w:hAnsi="Courier New" w:cs="Courier New"/>
+          <w:color w:val="0000FF"/>
+          <w:kern w:val="0"/>
+          <w:szCs w:val="21"/>
+          <w:highlight w:val="white"/>
+        </w:rPr>
+        <w:t>fixed4</w:t>
+      </w:r>
+      <w:r>
+        <w:rPr>
+          <w:rFonts w:ascii="Courier New" w:hAnsi="Courier New" w:cs="Courier New"/>
+          <w:color w:val="000000"/>
+          <w:kern w:val="0"/>
+          <w:szCs w:val="21"/>
+          <w:highlight w:val="white"/>
+        </w:rPr>
+        <w:t xml:space="preserve"> frag (v2f i) : SV_Target</w:t>
+      </w:r>
+    </w:p>
+    <w:p>
+      <w:pPr>
+        <w:autoSpaceDE w:val="0"/>
+        <w:autoSpaceDN w:val="0"/>
+        <w:adjustRightInd w:val="0"/>
+        <w:jc w:val="left"/>
+        <w:rPr>
+          <w:rFonts w:ascii="Courier New" w:hAnsi="Courier New" w:cs="Courier New"/>
+          <w:color w:val="000000"/>
+          <w:kern w:val="0"/>
+          <w:szCs w:val="21"/>
+          <w:highlight w:val="white"/>
+        </w:rPr>
+      </w:pPr>
+      <w:r>
+        <w:rPr>
+          <w:rFonts w:ascii="Courier New" w:hAnsi="Courier New" w:cs="Courier New"/>
+          <w:color w:val="000000"/>
+          <w:kern w:val="0"/>
+          <w:szCs w:val="21"/>
+          <w:highlight w:val="white"/>
+        </w:rPr>
+        <w:tab/>
+      </w:r>
+      <w:r>
+        <w:rPr>
+          <w:rFonts w:ascii="Courier New" w:hAnsi="Courier New" w:cs="Courier New"/>
+          <w:color w:val="000000"/>
+          <w:kern w:val="0"/>
+          <w:szCs w:val="21"/>
+          <w:highlight w:val="white"/>
+        </w:rPr>
+        <w:tab/>
+      </w:r>
+      <w:r>
+        <w:rPr>
+          <w:rFonts w:ascii="Courier New" w:hAnsi="Courier New" w:cs="Courier New"/>
+          <w:color w:val="000000"/>
+          <w:kern w:val="0"/>
+          <w:szCs w:val="21"/>
+          <w:highlight w:val="white"/>
+        </w:rPr>
+        <w:tab/>
+        <w:t>{</w:t>
+      </w:r>
+    </w:p>
+    <w:p>
+      <w:pPr>
+        <w:autoSpaceDE w:val="0"/>
+        <w:autoSpaceDN w:val="0"/>
+        <w:adjustRightInd w:val="0"/>
+        <w:jc w:val="left"/>
+        <w:rPr>
+          <w:rFonts w:ascii="Courier New" w:hAnsi="Courier New" w:cs="Courier New"/>
+          <w:color w:val="000000"/>
+          <w:kern w:val="0"/>
+          <w:szCs w:val="21"/>
+          <w:highlight w:val="white"/>
+        </w:rPr>
+      </w:pPr>
+      <w:r>
+        <w:rPr>
+          <w:rFonts w:ascii="Courier New" w:hAnsi="Courier New" w:cs="Courier New"/>
+          <w:color w:val="000000"/>
+          <w:kern w:val="0"/>
+          <w:szCs w:val="21"/>
+          <w:highlight w:val="white"/>
+        </w:rPr>
+        <w:tab/>
+      </w:r>
+      <w:r>
+        <w:rPr>
+          <w:rFonts w:ascii="Courier New" w:hAnsi="Courier New" w:cs="Courier New"/>
+          <w:color w:val="000000"/>
+          <w:kern w:val="0"/>
+          <w:szCs w:val="21"/>
+          <w:highlight w:val="white"/>
+        </w:rPr>
+        <w:tab/>
+      </w:r>
+      <w:r>
+        <w:rPr>
+          <w:rFonts w:ascii="Courier New" w:hAnsi="Courier New" w:cs="Courier New"/>
+          <w:color w:val="000000"/>
+          <w:kern w:val="0"/>
+          <w:szCs w:val="21"/>
+          <w:highlight w:val="white"/>
+        </w:rPr>
+        <w:tab/>
+      </w:r>
+      <w:r>
+        <w:rPr>
+          <w:rFonts w:ascii="Courier New" w:hAnsi="Courier New" w:cs="Courier New"/>
+          <w:color w:val="000000"/>
+          <w:kern w:val="0"/>
+          <w:szCs w:val="21"/>
+          <w:highlight w:val="white"/>
+        </w:rPr>
+        <w:tab/>
+      </w:r>
+      <w:r>
+        <w:rPr>
+          <w:rFonts w:ascii="Courier New" w:hAnsi="Courier New" w:cs="Courier New"/>
+          <w:color w:val="0000FF"/>
+          <w:kern w:val="0"/>
+          <w:szCs w:val="21"/>
+          <w:highlight w:val="white"/>
+        </w:rPr>
+        <w:t>float</w:t>
+      </w:r>
+      <w:r>
+        <w:rPr>
+          <w:rFonts w:ascii="Courier New" w:hAnsi="Courier New" w:cs="Courier New"/>
+          <w:color w:val="000000"/>
+          <w:kern w:val="0"/>
+          <w:szCs w:val="21"/>
+          <w:highlight w:val="white"/>
+        </w:rPr>
+        <w:t xml:space="preserve"> depth = 0.0;</w:t>
+      </w:r>
+    </w:p>
+    <w:p>
+      <w:pPr>
+        <w:autoSpaceDE w:val="0"/>
+        <w:autoSpaceDN w:val="0"/>
+        <w:adjustRightInd w:val="0"/>
+        <w:jc w:val="left"/>
+        <w:rPr>
+          <w:rFonts w:ascii="Courier New" w:hAnsi="Courier New" w:cs="Courier New"/>
+          <w:color w:val="000000"/>
+          <w:kern w:val="0"/>
+          <w:szCs w:val="21"/>
+          <w:highlight w:val="white"/>
+        </w:rPr>
+      </w:pPr>
+      <w:r>
+        <w:rPr>
+          <w:rFonts w:ascii="Courier New" w:hAnsi="Courier New" w:cs="Courier New"/>
+          <w:color w:val="000000"/>
+          <w:kern w:val="0"/>
+          <w:szCs w:val="21"/>
+          <w:highlight w:val="white"/>
+        </w:rPr>
+        <w:tab/>
+      </w:r>
+      <w:r>
+        <w:rPr>
+          <w:rFonts w:ascii="Courier New" w:hAnsi="Courier New" w:cs="Courier New"/>
+          <w:color w:val="000000"/>
+          <w:kern w:val="0"/>
+          <w:szCs w:val="21"/>
+          <w:highlight w:val="white"/>
+        </w:rPr>
+        <w:tab/>
+      </w:r>
+      <w:r>
+        <w:rPr>
+          <w:rFonts w:ascii="Courier New" w:hAnsi="Courier New" w:cs="Courier New"/>
+          <w:color w:val="000000"/>
+          <w:kern w:val="0"/>
+          <w:szCs w:val="21"/>
+          <w:highlight w:val="white"/>
+        </w:rPr>
+        <w:tab/>
+      </w:r>
+      <w:r>
+        <w:rPr>
+          <w:rFonts w:ascii="Courier New" w:hAnsi="Courier New" w:cs="Courier New"/>
+          <w:color w:val="000000"/>
+          <w:kern w:val="0"/>
+          <w:szCs w:val="21"/>
+          <w:highlight w:val="white"/>
+        </w:rPr>
+        <w:tab/>
+      </w:r>
+      <w:r>
+        <w:rPr>
+          <w:rFonts w:ascii="Courier New" w:hAnsi="Courier New" w:cs="Courier New"/>
+          <w:color w:val="0000FF"/>
+          <w:kern w:val="0"/>
+          <w:szCs w:val="21"/>
+          <w:highlight w:val="white"/>
+        </w:rPr>
+        <w:t>float3</w:t>
+      </w:r>
+      <w:r>
+        <w:rPr>
+          <w:rFonts w:ascii="Courier New" w:hAnsi="Courier New" w:cs="Courier New"/>
+          <w:color w:val="000000"/>
+          <w:kern w:val="0"/>
+          <w:szCs w:val="21"/>
+          <w:highlight w:val="white"/>
+        </w:rPr>
+        <w:t xml:space="preserve"> normal = </w:t>
+      </w:r>
+      <w:r>
+        <w:rPr>
+          <w:rFonts w:ascii="Courier New" w:hAnsi="Courier New" w:cs="Courier New"/>
+          <w:color w:val="0000FF"/>
+          <w:kern w:val="0"/>
+          <w:szCs w:val="21"/>
+          <w:highlight w:val="white"/>
+        </w:rPr>
+        <w:t>float3</w:t>
+      </w:r>
+      <w:r>
+        <w:rPr>
+          <w:rFonts w:ascii="Courier New" w:hAnsi="Courier New" w:cs="Courier New"/>
+          <w:color w:val="000000"/>
+          <w:kern w:val="0"/>
+          <w:szCs w:val="21"/>
+          <w:highlight w:val="white"/>
+        </w:rPr>
+        <w:t>(0.0, 0.0, 0.0);</w:t>
+      </w:r>
+    </w:p>
+    <w:p>
+      <w:pPr>
+        <w:autoSpaceDE w:val="0"/>
+        <w:autoSpaceDN w:val="0"/>
+        <w:adjustRightInd w:val="0"/>
+        <w:jc w:val="left"/>
+        <w:rPr>
+          <w:rFonts w:ascii="Courier New" w:hAnsi="Courier New" w:cs="Courier New"/>
+          <w:color w:val="000000"/>
+          <w:kern w:val="0"/>
+          <w:szCs w:val="21"/>
+          <w:highlight w:val="white"/>
+        </w:rPr>
+      </w:pPr>
+      <w:r>
+        <w:rPr>
+          <w:rFonts w:ascii="Courier New" w:hAnsi="Courier New" w:cs="Courier New"/>
+          <w:color w:val="000000"/>
+          <w:kern w:val="0"/>
+          <w:szCs w:val="21"/>
+          <w:highlight w:val="white"/>
+        </w:rPr>
+        <w:tab/>
+      </w:r>
+      <w:r>
+        <w:rPr>
+          <w:rFonts w:ascii="Courier New" w:hAnsi="Courier New" w:cs="Courier New"/>
+          <w:color w:val="000000"/>
+          <w:kern w:val="0"/>
+          <w:szCs w:val="21"/>
+          <w:highlight w:val="white"/>
+        </w:rPr>
+        <w:tab/>
+      </w:r>
+      <w:r>
+        <w:rPr>
+          <w:rFonts w:ascii="Courier New" w:hAnsi="Courier New" w:cs="Courier New"/>
+          <w:color w:val="000000"/>
+          <w:kern w:val="0"/>
+          <w:szCs w:val="21"/>
+          <w:highlight w:val="white"/>
+        </w:rPr>
+        <w:tab/>
+      </w:r>
+      <w:r>
+        <w:rPr>
+          <w:rFonts w:ascii="Courier New" w:hAnsi="Courier New" w:cs="Courier New"/>
+          <w:color w:val="000000"/>
+          <w:kern w:val="0"/>
+          <w:szCs w:val="21"/>
+          <w:highlight w:val="white"/>
+        </w:rPr>
+        <w:tab/>
+        <w:t>DecodeDepthNormal(</w:t>
+      </w:r>
+      <w:r>
+        <w:rPr>
+          <w:rFonts w:ascii="Courier New" w:hAnsi="Courier New" w:cs="Courier New"/>
+          <w:color w:val="8B008B"/>
+          <w:kern w:val="0"/>
+          <w:szCs w:val="21"/>
+          <w:highlight w:val="white"/>
+        </w:rPr>
+        <w:t>tex2D</w:t>
+      </w:r>
+      <w:r>
+        <w:rPr>
+          <w:rFonts w:ascii="Courier New" w:hAnsi="Courier New" w:cs="Courier New"/>
+          <w:color w:val="000000"/>
+          <w:kern w:val="0"/>
+          <w:szCs w:val="21"/>
+          <w:highlight w:val="white"/>
+        </w:rPr>
+        <w:t>(</w:t>
+      </w:r>
+      <w:r>
+        <w:rPr>
+          <w:rFonts w:ascii="Courier New" w:hAnsi="Courier New" w:cs="Courier New"/>
+          <w:b/>
+          <w:color w:val="000000"/>
+          <w:kern w:val="0"/>
+          <w:szCs w:val="21"/>
+          <w:highlight w:val="white"/>
+        </w:rPr>
+        <w:t>_CameraDepthNormalsTexture</w:t>
+      </w:r>
+      <w:r>
+        <w:rPr>
+          <w:rFonts w:ascii="Courier New" w:hAnsi="Courier New" w:cs="Courier New"/>
+          <w:color w:val="000000"/>
+          <w:kern w:val="0"/>
+          <w:szCs w:val="21"/>
+          <w:highlight w:val="white"/>
+        </w:rPr>
+        <w:t>, i.uv), depth, normal);</w:t>
+      </w:r>
+    </w:p>
+    <w:p>
+      <w:pPr>
+        <w:autoSpaceDE w:val="0"/>
+        <w:autoSpaceDN w:val="0"/>
+        <w:adjustRightInd w:val="0"/>
+        <w:jc w:val="left"/>
+        <w:rPr>
+          <w:rFonts w:ascii="Courier New" w:hAnsi="Courier New" w:cs="Courier New"/>
+          <w:color w:val="000000"/>
+          <w:kern w:val="0"/>
+          <w:szCs w:val="21"/>
+          <w:highlight w:val="white"/>
+        </w:rPr>
+      </w:pPr>
+      <w:r>
+        <w:rPr>
+          <w:rFonts w:ascii="Courier New" w:hAnsi="Courier New" w:cs="Courier New"/>
+          <w:color w:val="000000"/>
+          <w:kern w:val="0"/>
+          <w:szCs w:val="21"/>
+          <w:highlight w:val="white"/>
+        </w:rPr>
+        <w:tab/>
+      </w:r>
+      <w:r>
+        <w:rPr>
+          <w:rFonts w:ascii="Courier New" w:hAnsi="Courier New" w:cs="Courier New"/>
+          <w:color w:val="000000"/>
+          <w:kern w:val="0"/>
+          <w:szCs w:val="21"/>
+          <w:highlight w:val="white"/>
+        </w:rPr>
+        <w:tab/>
+      </w:r>
+      <w:r>
+        <w:rPr>
+          <w:rFonts w:ascii="Courier New" w:hAnsi="Courier New" w:cs="Courier New"/>
+          <w:color w:val="000000"/>
+          <w:kern w:val="0"/>
+          <w:szCs w:val="21"/>
+          <w:highlight w:val="white"/>
+        </w:rPr>
+        <w:tab/>
+      </w:r>
+      <w:r>
+        <w:rPr>
+          <w:rFonts w:ascii="Courier New" w:hAnsi="Courier New" w:cs="Courier New"/>
+          <w:color w:val="000000"/>
+          <w:kern w:val="0"/>
+          <w:szCs w:val="21"/>
+          <w:highlight w:val="white"/>
+        </w:rPr>
+        <w:tab/>
+      </w:r>
+      <w:r>
+        <w:rPr>
+          <w:rFonts w:ascii="Courier New" w:hAnsi="Courier New" w:cs="Courier New"/>
+          <w:color w:val="0000FF"/>
+          <w:kern w:val="0"/>
+          <w:szCs w:val="21"/>
+          <w:highlight w:val="white"/>
+        </w:rPr>
+        <w:t>return</w:t>
+      </w:r>
+      <w:r>
+        <w:rPr>
+          <w:rFonts w:ascii="Courier New" w:hAnsi="Courier New" w:cs="Courier New"/>
+          <w:color w:val="000000"/>
+          <w:kern w:val="0"/>
+          <w:szCs w:val="21"/>
+          <w:highlight w:val="white"/>
+        </w:rPr>
+        <w:t xml:space="preserve"> </w:t>
+      </w:r>
+      <w:r>
+        <w:rPr>
+          <w:rFonts w:ascii="Courier New" w:hAnsi="Courier New" w:cs="Courier New"/>
+          <w:color w:val="0000FF"/>
+          <w:kern w:val="0"/>
+          <w:szCs w:val="21"/>
+          <w:highlight w:val="white"/>
+        </w:rPr>
+        <w:t>fixed4</w:t>
+      </w:r>
+      <w:r>
+        <w:rPr>
+          <w:rFonts w:ascii="Courier New" w:hAnsi="Courier New" w:cs="Courier New"/>
+          <w:color w:val="000000"/>
+          <w:kern w:val="0"/>
+          <w:szCs w:val="21"/>
+          <w:highlight w:val="white"/>
+        </w:rPr>
+        <w:t>(depth, depth, depth, 1.0);</w:t>
+      </w:r>
+    </w:p>
+    <w:p>
+      <w:pPr>
+        <w:autoSpaceDE w:val="0"/>
+        <w:autoSpaceDN w:val="0"/>
+        <w:adjustRightInd w:val="0"/>
+        <w:jc w:val="left"/>
+        <w:rPr>
+          <w:rFonts w:ascii="Courier New" w:hAnsi="Courier New" w:cs="Courier New"/>
+          <w:color w:val="000000"/>
+          <w:kern w:val="0"/>
+          <w:szCs w:val="21"/>
+          <w:highlight w:val="white"/>
+        </w:rPr>
+      </w:pPr>
+      <w:r>
+        <w:rPr>
+          <w:rFonts w:ascii="Courier New" w:hAnsi="Courier New" w:cs="Courier New"/>
+          <w:color w:val="000000"/>
+          <w:kern w:val="0"/>
+          <w:szCs w:val="21"/>
+          <w:highlight w:val="white"/>
+        </w:rPr>
+        <w:tab/>
+      </w:r>
+      <w:r>
+        <w:rPr>
+          <w:rFonts w:ascii="Courier New" w:hAnsi="Courier New" w:cs="Courier New"/>
+          <w:color w:val="000000"/>
+          <w:kern w:val="0"/>
+          <w:szCs w:val="21"/>
+          <w:highlight w:val="white"/>
+        </w:rPr>
+        <w:tab/>
+      </w:r>
+      <w:r>
+        <w:rPr>
+          <w:rFonts w:ascii="Courier New" w:hAnsi="Courier New" w:cs="Courier New"/>
+          <w:color w:val="000000"/>
+          <w:kern w:val="0"/>
+          <w:szCs w:val="21"/>
+          <w:highlight w:val="white"/>
+        </w:rPr>
+        <w:tab/>
+        <w:t>}</w:t>
+      </w:r>
+    </w:p>
+    <w:p>
+      <w:pPr>
+        <w:autoSpaceDE w:val="0"/>
+        <w:autoSpaceDN w:val="0"/>
+        <w:adjustRightInd w:val="0"/>
+        <w:jc w:val="left"/>
+        <w:rPr>
+          <w:rFonts w:ascii="Courier New" w:hAnsi="Courier New" w:cs="Courier New"/>
+          <w:color w:val="000000"/>
+          <w:kern w:val="0"/>
+          <w:szCs w:val="21"/>
+          <w:highlight w:val="white"/>
+        </w:rPr>
+      </w:pPr>
+      <w:r>
+        <w:rPr>
+          <w:rFonts w:ascii="Courier New" w:hAnsi="Courier New" w:cs="Courier New"/>
+          <w:color w:val="000000"/>
+          <w:kern w:val="0"/>
+          <w:szCs w:val="21"/>
+          <w:highlight w:val="white"/>
+        </w:rPr>
+        <w:tab/>
+      </w:r>
+      <w:r>
+        <w:rPr>
+          <w:rFonts w:ascii="Courier New" w:hAnsi="Courier New" w:cs="Courier New"/>
+          <w:color w:val="000000"/>
+          <w:kern w:val="0"/>
+          <w:szCs w:val="21"/>
+          <w:highlight w:val="white"/>
+        </w:rPr>
+        <w:tab/>
+      </w:r>
+      <w:r>
+        <w:rPr>
+          <w:rFonts w:ascii="Courier New" w:hAnsi="Courier New" w:cs="Courier New"/>
+          <w:color w:val="000000"/>
+          <w:kern w:val="0"/>
+          <w:szCs w:val="21"/>
+          <w:highlight w:val="white"/>
+        </w:rPr>
+        <w:tab/>
+      </w:r>
+      <w:r>
+        <w:rPr>
+          <w:rFonts w:ascii="Courier New" w:hAnsi="Courier New" w:cs="Courier New"/>
+          <w:color w:val="0000FF"/>
+          <w:kern w:val="0"/>
+          <w:szCs w:val="21"/>
+          <w:highlight w:val="white"/>
+        </w:rPr>
+        <w:t>ENDCG</w:t>
+      </w:r>
+    </w:p>
+    <w:p>
+      <w:pPr>
+        <w:autoSpaceDE w:val="0"/>
+        <w:autoSpaceDN w:val="0"/>
+        <w:adjustRightInd w:val="0"/>
+        <w:jc w:val="left"/>
+        <w:rPr>
+          <w:rFonts w:ascii="Courier New" w:hAnsi="Courier New" w:cs="Courier New"/>
+          <w:color w:val="000000"/>
+          <w:kern w:val="0"/>
+          <w:szCs w:val="21"/>
+          <w:highlight w:val="white"/>
+        </w:rPr>
+      </w:pPr>
+      <w:r>
+        <w:rPr>
+          <w:rFonts w:ascii="Courier New" w:hAnsi="Courier New" w:cs="Courier New"/>
+          <w:color w:val="000000"/>
+          <w:kern w:val="0"/>
+          <w:szCs w:val="21"/>
+          <w:highlight w:val="white"/>
+        </w:rPr>
+        <w:tab/>
+      </w:r>
+      <w:r>
+        <w:rPr>
+          <w:rFonts w:ascii="Courier New" w:hAnsi="Courier New" w:cs="Courier New"/>
+          <w:color w:val="000000"/>
+          <w:kern w:val="0"/>
+          <w:szCs w:val="21"/>
+          <w:highlight w:val="white"/>
+        </w:rPr>
+        <w:tab/>
+        <w:t>}</w:t>
+      </w:r>
+    </w:p>
+    <w:p>
+      <w:pPr>
+        <w:autoSpaceDE w:val="0"/>
+        <w:autoSpaceDN w:val="0"/>
+        <w:adjustRightInd w:val="0"/>
+        <w:jc w:val="left"/>
+        <w:rPr>
+          <w:rFonts w:ascii="Courier New" w:hAnsi="Courier New" w:cs="Courier New"/>
+          <w:color w:val="000000"/>
+          <w:kern w:val="0"/>
+          <w:szCs w:val="21"/>
+          <w:highlight w:val="white"/>
+        </w:rPr>
+      </w:pPr>
+      <w:r>
+        <w:rPr>
+          <w:rFonts w:ascii="Courier New" w:hAnsi="Courier New" w:cs="Courier New"/>
+          <w:color w:val="000000"/>
+          <w:kern w:val="0"/>
+          <w:szCs w:val="21"/>
+          <w:highlight w:val="white"/>
+        </w:rPr>
+        <w:tab/>
+        <w:t>}</w:t>
+      </w:r>
+    </w:p>
+    <w:p>
+      <w:pPr>
+        <w:autoSpaceDE w:val="0"/>
+        <w:autoSpaceDN w:val="0"/>
+        <w:adjustRightInd w:val="0"/>
+        <w:jc w:val="left"/>
+        <w:rPr>
+          <w:rFonts w:ascii="Courier New" w:hAnsi="Courier New" w:cs="Courier New"/>
+          <w:color w:val="000000"/>
+          <w:kern w:val="0"/>
+          <w:szCs w:val="21"/>
+          <w:highlight w:val="white"/>
+        </w:rPr>
+      </w:pPr>
+    </w:p>
+    <w:p>
+      <w:pPr>
+        <w:autoSpaceDE w:val="0"/>
+        <w:autoSpaceDN w:val="0"/>
+        <w:adjustRightInd w:val="0"/>
+        <w:jc w:val="left"/>
+        <w:rPr>
+          <w:rFonts w:ascii="Courier New" w:hAnsi="Courier New" w:cs="Courier New"/>
+          <w:color w:val="000000"/>
+          <w:kern w:val="0"/>
+          <w:szCs w:val="21"/>
+          <w:highlight w:val="white"/>
+        </w:rPr>
+      </w:pPr>
+      <w:r>
+        <w:rPr>
+          <w:rFonts w:ascii="Courier New" w:hAnsi="Courier New" w:cs="Courier New"/>
+          <w:color w:val="000000"/>
+          <w:kern w:val="0"/>
+          <w:szCs w:val="21"/>
+          <w:highlight w:val="white"/>
+        </w:rPr>
+        <w:tab/>
+      </w:r>
+      <w:r>
+        <w:rPr>
+          <w:rFonts w:ascii="Courier New" w:hAnsi="Courier New" w:cs="Courier New"/>
+          <w:color w:val="0000FF"/>
+          <w:kern w:val="0"/>
+          <w:szCs w:val="21"/>
+          <w:highlight w:val="white"/>
+        </w:rPr>
+        <w:t>FallBack</w:t>
+      </w:r>
+      <w:r>
+        <w:rPr>
+          <w:rFonts w:ascii="Courier New" w:hAnsi="Courier New" w:cs="Courier New"/>
+          <w:color w:val="000000"/>
+          <w:kern w:val="0"/>
+          <w:szCs w:val="21"/>
+          <w:highlight w:val="white"/>
+        </w:rPr>
+        <w:t xml:space="preserve"> </w:t>
+      </w:r>
+      <w:r>
+        <w:rPr>
+          <w:rFonts w:ascii="Courier New" w:hAnsi="Courier New" w:cs="Courier New"/>
+          <w:color w:val="8B0000"/>
+          <w:kern w:val="0"/>
+          <w:szCs w:val="21"/>
+          <w:highlight w:val="white"/>
+        </w:rPr>
+        <w:t>"Legacy Shaders/Diffuse"</w:t>
+      </w:r>
+    </w:p>
+    <w:p>
+      <w:pPr>
+        <w:autoSpaceDE w:val="0"/>
+        <w:autoSpaceDN w:val="0"/>
+        <w:adjustRightInd w:val="0"/>
+        <w:jc w:val="left"/>
+        <w:rPr>
+          <w:rFonts w:ascii="Courier New" w:hAnsi="Courier New" w:cs="Courier New"/>
+          <w:color w:val="000000"/>
+          <w:kern w:val="0"/>
+          <w:szCs w:val="21"/>
+          <w:highlight w:val="white"/>
+        </w:rPr>
+      </w:pPr>
+      <w:r>
+        <w:rPr>
+          <w:rFonts w:ascii="Courier New" w:hAnsi="Courier New" w:cs="Courier New"/>
+          <w:color w:val="000000"/>
+          <w:kern w:val="0"/>
+          <w:szCs w:val="21"/>
+          <w:highlight w:val="white"/>
+        </w:rPr>
+        <w:t>}</w:t>
+      </w:r>
+    </w:p>
+    <w:p>
+      <w:pPr>
+        <w:rPr>
+          <w:rFonts w:ascii="Courier New" w:hAnsi="Courier New" w:cs="Courier New" w:hint="eastAsia"/>
+          <w:b/>
+          <w:szCs w:val="21"/>
+        </w:rPr>
+      </w:pPr>
+      <w:r>
+        <w:rPr>
+          <w:rFonts w:ascii="Courier New" w:hAnsi="Courier New" w:cs="Courier New"/>
+          <w:b/>
+          <w:szCs w:val="21"/>
+        </w:rPr>
+        <w:t>注意</w:t>
+      </w:r>
+      <w:r>
+        <w:rPr>
+          <w:rFonts w:ascii="Courier New" w:hAnsi="Courier New" w:cs="Courier New" w:hint="eastAsia"/>
+          <w:b/>
+          <w:szCs w:val="21"/>
+        </w:rPr>
+        <w:t>：</w:t>
+      </w:r>
+      <w:r>
+        <w:rPr>
+          <w:rFonts w:ascii="Courier New" w:hAnsi="Courier New" w:cs="Courier New"/>
+          <w:b/>
+          <w:szCs w:val="21"/>
+        </w:rPr>
+        <w:t>对于像渲染出深度</w:t>
+      </w:r>
+      <w:r>
+        <w:rPr>
+          <w:rFonts w:ascii="Courier New" w:hAnsi="Courier New" w:cs="Courier New" w:hint="eastAsia"/>
+          <w:b/>
+          <w:szCs w:val="21"/>
+        </w:rPr>
+        <w:t>+</w:t>
+      </w:r>
+      <w:r>
+        <w:rPr>
+          <w:rFonts w:ascii="Courier New" w:hAnsi="Courier New" w:cs="Courier New"/>
+          <w:b/>
+          <w:szCs w:val="21"/>
+        </w:rPr>
+        <w:t>法线纹理的物体</w:t>
+      </w:r>
+      <w:r>
+        <w:rPr>
+          <w:rFonts w:ascii="Courier New" w:hAnsi="Courier New" w:cs="Courier New" w:hint="eastAsia"/>
+          <w:b/>
+          <w:szCs w:val="21"/>
+        </w:rPr>
+        <w:t>，</w:t>
+      </w:r>
+      <w:r>
+        <w:rPr>
+          <w:rFonts w:ascii="Courier New" w:hAnsi="Courier New" w:cs="Courier New"/>
+          <w:b/>
+          <w:szCs w:val="21"/>
+        </w:rPr>
+        <w:t>Tags</w:t>
+      </w:r>
+      <w:r>
+        <w:rPr>
+          <w:rFonts w:ascii="Courier New" w:hAnsi="Courier New" w:cs="Courier New"/>
+          <w:b/>
+          <w:szCs w:val="21"/>
+        </w:rPr>
+        <w:t>必须由</w:t>
+      </w:r>
+      <w:r>
+        <w:rPr>
+          <w:rFonts w:ascii="Courier New" w:hAnsi="Courier New" w:cs="Courier New" w:hint="eastAsia"/>
+          <w:b/>
+          <w:szCs w:val="21"/>
+        </w:rPr>
+        <w:t>“</w:t>
+      </w:r>
+      <w:r>
+        <w:rPr>
+          <w:rFonts w:ascii="Courier New" w:hAnsi="Courier New" w:cs="Courier New" w:hint="eastAsia"/>
+          <w:b/>
+          <w:szCs w:val="21"/>
+        </w:rPr>
+        <w:t>RenderType</w:t>
+      </w:r>
+      <w:r>
+        <w:rPr>
+          <w:rFonts w:ascii="Courier New" w:hAnsi="Courier New" w:cs="Courier New" w:hint="eastAsia"/>
+          <w:b/>
+          <w:szCs w:val="21"/>
+        </w:rPr>
+        <w:t>”</w:t>
+      </w:r>
+      <w:r>
+        <w:rPr>
+          <w:rFonts w:ascii="Courier New" w:hAnsi="Courier New" w:cs="Courier New" w:hint="eastAsia"/>
+          <w:b/>
+          <w:szCs w:val="21"/>
+        </w:rPr>
+        <w:t>=</w:t>
+      </w:r>
+      <w:r>
+        <w:rPr>
+          <w:rFonts w:ascii="Courier New" w:hAnsi="Courier New" w:cs="Courier New" w:hint="eastAsia"/>
+          <w:b/>
+          <w:szCs w:val="21"/>
+        </w:rPr>
+        <w:t>“</w:t>
+      </w:r>
+      <w:r>
+        <w:rPr>
+          <w:rFonts w:ascii="Courier New" w:hAnsi="Courier New" w:cs="Courier New" w:hint="eastAsia"/>
+          <w:b/>
+          <w:szCs w:val="21"/>
+        </w:rPr>
+        <w:t>Opaque</w:t>
+      </w:r>
+      <w:r>
+        <w:rPr>
+          <w:rFonts w:ascii="Courier New" w:hAnsi="Courier New" w:cs="Courier New" w:hint="eastAsia"/>
+          <w:b/>
+          <w:szCs w:val="21"/>
+        </w:rPr>
+        <w:t>”标签，否则是不会生成深度</w:t>
+      </w:r>
+      <w:r>
+        <w:rPr>
+          <w:rFonts w:ascii="Courier New" w:hAnsi="Courier New" w:cs="Courier New" w:hint="eastAsia"/>
+          <w:b/>
+          <w:szCs w:val="21"/>
+        </w:rPr>
+        <w:t>+</w:t>
+      </w:r>
+      <w:r>
+        <w:rPr>
+          <w:rFonts w:ascii="Courier New" w:hAnsi="Courier New" w:cs="Courier New" w:hint="eastAsia"/>
+          <w:b/>
+          <w:szCs w:val="21"/>
+        </w:rPr>
+        <w:t>法线纹理图的</w:t>
+      </w:r>
+    </w:p>
+    <w:p>
+      <w:pPr>
+        <w:rPr>
+          <w:rFonts w:ascii="Courier New" w:hAnsi="Courier New" w:cs="Courier New"/>
+          <w:szCs w:val="21"/>
         </w:rPr>
       </w:pPr>
       <w:bookmarkStart w:id="0" w:name="_GoBack"/>
@@ -79,13 +8683,127 @@
       <w:pPr>
         <w:rPr>
           <w:rFonts w:ascii="Courier New" w:hAnsi="Courier New" w:cs="Courier New"/>
-        </w:rPr>
-      </w:pPr>
-    </w:p>
-    <w:p>
-      <w:pPr>
-        <w:rPr>
-          <w:rFonts w:ascii="Courier New" w:hAnsi="Courier New" w:cs="Courier New"/>
+          <w:szCs w:val="21"/>
+        </w:rPr>
+      </w:pPr>
+    </w:p>
+    <w:p>
+      <w:pPr>
+        <w:rPr>
+          <w:rFonts w:ascii="Courier New" w:hAnsi="Courier New" w:cs="Courier New"/>
+          <w:szCs w:val="21"/>
+        </w:rPr>
+      </w:pPr>
+    </w:p>
+    <w:p>
+      <w:pPr>
+        <w:rPr>
+          <w:rFonts w:ascii="Courier New" w:hAnsi="Courier New" w:cs="Courier New"/>
+          <w:szCs w:val="21"/>
+        </w:rPr>
+      </w:pPr>
+    </w:p>
+    <w:p>
+      <w:pPr>
+        <w:rPr>
+          <w:rFonts w:ascii="Courier New" w:hAnsi="Courier New" w:cs="Courier New"/>
+          <w:szCs w:val="21"/>
+        </w:rPr>
+      </w:pPr>
+    </w:p>
+    <w:p>
+      <w:pPr>
+        <w:rPr>
+          <w:rFonts w:ascii="Courier New" w:hAnsi="Courier New" w:cs="Courier New"/>
+          <w:szCs w:val="21"/>
+        </w:rPr>
+      </w:pPr>
+    </w:p>
+    <w:p>
+      <w:pPr>
+        <w:rPr>
+          <w:rFonts w:ascii="Courier New" w:hAnsi="Courier New" w:cs="Courier New"/>
+          <w:szCs w:val="21"/>
+        </w:rPr>
+      </w:pPr>
+    </w:p>
+    <w:p>
+      <w:pPr>
+        <w:rPr>
+          <w:rFonts w:ascii="Courier New" w:hAnsi="Courier New" w:cs="Courier New"/>
+          <w:szCs w:val="21"/>
+        </w:rPr>
+      </w:pPr>
+    </w:p>
+    <w:p>
+      <w:pPr>
+        <w:rPr>
+          <w:rFonts w:ascii="Courier New" w:hAnsi="Courier New" w:cs="Courier New"/>
+          <w:szCs w:val="21"/>
+        </w:rPr>
+      </w:pPr>
+    </w:p>
+    <w:p>
+      <w:pPr>
+        <w:rPr>
+          <w:rFonts w:ascii="Courier New" w:hAnsi="Courier New" w:cs="Courier New"/>
+          <w:szCs w:val="21"/>
+        </w:rPr>
+      </w:pPr>
+    </w:p>
+    <w:p>
+      <w:pPr>
+        <w:rPr>
+          <w:rFonts w:ascii="Courier New" w:hAnsi="Courier New" w:cs="Courier New"/>
+          <w:szCs w:val="21"/>
+        </w:rPr>
+      </w:pPr>
+    </w:p>
+    <w:p>
+      <w:pPr>
+        <w:rPr>
+          <w:rFonts w:ascii="Courier New" w:hAnsi="Courier New" w:cs="Courier New"/>
+          <w:szCs w:val="21"/>
+        </w:rPr>
+      </w:pPr>
+    </w:p>
+    <w:p>
+      <w:pPr>
+        <w:rPr>
+          <w:rFonts w:ascii="Courier New" w:hAnsi="Courier New" w:cs="Courier New"/>
+          <w:szCs w:val="21"/>
+        </w:rPr>
+      </w:pPr>
+    </w:p>
+    <w:p>
+      <w:pPr>
+        <w:rPr>
+          <w:rFonts w:ascii="Courier New" w:hAnsi="Courier New" w:cs="Courier New"/>
+          <w:szCs w:val="21"/>
+        </w:rPr>
+      </w:pPr>
+    </w:p>
+    <w:p>
+      <w:pPr>
+        <w:rPr>
+          <w:rFonts w:ascii="Courier New" w:hAnsi="Courier New" w:cs="Courier New"/>
+          <w:szCs w:val="21"/>
+        </w:rPr>
+      </w:pPr>
+    </w:p>
+    <w:p>
+      <w:pPr>
+        <w:rPr>
+          <w:rFonts w:ascii="Courier New" w:hAnsi="Courier New" w:cs="Courier New"/>
+          <w:szCs w:val="21"/>
+        </w:rPr>
+      </w:pPr>
+    </w:p>
+    <w:p>
+      <w:pPr>
+        <w:rPr>
+          <w:rFonts w:ascii="Courier New" w:hAnsi="Courier New" w:cs="Courier New"/>
+          <w:szCs w:val="21"/>
         </w:rPr>
       </w:pPr>
     </w:p>
@@ -135,6 +8853,103 @@
     </w:p>
   </w:footnote>
 </w:footnotes>
+</file>
+
+<file path=word/numbering.xml><?xml version="1.0" encoding="utf-8"?>
+<w:numbering xmlns:wpc="http://schemas.microsoft.com/office/word/2010/wordprocessingCanvas" xmlns:mc="http://schemas.openxmlformats.org/markup-compatibility/2006" xmlns:o="urn:schemas-microsoft-com:office:office" xmlns:r="http://schemas.openxmlformats.org/officeDocument/2006/relationships" xmlns:m="http://schemas.openxmlformats.org/officeDocument/2006/math" xmlns:v="urn:schemas-microsoft-com:vml" xmlns:wp14="http://schemas.microsoft.com/office/word/2010/wordprocessingDrawing" xmlns:wp="http://schemas.openxmlformats.org/drawingml/2006/wordprocessingDrawing" xmlns:w10="urn:schemas-microsoft-com:office:word" xmlns:w="http://schemas.openxmlformats.org/wordprocessingml/2006/main" xmlns:w14="http://schemas.microsoft.com/office/word/2010/wordml" xmlns:w15="http://schemas.microsoft.com/office/word/2012/wordml" xmlns:wpg="http://schemas.microsoft.com/office/word/2010/wordprocessingGroup" xmlns:wpi="http://schemas.microsoft.com/office/word/2010/wordprocessingInk" xmlns:wne="http://schemas.microsoft.com/office/word/2006/wordml" xmlns:wps="http://schemas.microsoft.com/office/word/2010/wordprocessingShape" mc:Ignorable="w14 w15 wp14">
+  <w:abstractNum w:abstractNumId="0" w15:restartNumberingAfterBreak="0">
+    <w:nsid w:val="3C2930A9"/>
+    <w:multiLevelType w:val="hybridMultilevel"/>
+    <w:tmpl w:val="22C419E8"/>
+    <w:lvl w:ilvl="0" w:tplc="B1FA64EC">
+      <w:start w:val="1"/>
+      <w:numFmt w:val="decimal"/>
+      <w:lvlText w:val="%1）"/>
+      <w:lvlJc w:val="left"/>
+      <w:pPr>
+        <w:ind w:left="360" w:hanging="360"/>
+      </w:pPr>
+      <w:rPr>
+        <w:rFonts w:hint="default"/>
+      </w:rPr>
+    </w:lvl>
+    <w:lvl w:ilvl="1" w:tplc="04090019" w:tentative="1">
+      <w:start w:val="1"/>
+      <w:numFmt w:val="lowerLetter"/>
+      <w:lvlText w:val="%2)"/>
+      <w:lvlJc w:val="left"/>
+      <w:pPr>
+        <w:ind w:left="840" w:hanging="420"/>
+      </w:pPr>
+    </w:lvl>
+    <w:lvl w:ilvl="2" w:tplc="0409001B" w:tentative="1">
+      <w:start w:val="1"/>
+      <w:numFmt w:val="lowerRoman"/>
+      <w:lvlText w:val="%3."/>
+      <w:lvlJc w:val="right"/>
+      <w:pPr>
+        <w:ind w:left="1260" w:hanging="420"/>
+      </w:pPr>
+    </w:lvl>
+    <w:lvl w:ilvl="3" w:tplc="0409000F" w:tentative="1">
+      <w:start w:val="1"/>
+      <w:numFmt w:val="decimal"/>
+      <w:lvlText w:val="%4."/>
+      <w:lvlJc w:val="left"/>
+      <w:pPr>
+        <w:ind w:left="1680" w:hanging="420"/>
+      </w:pPr>
+    </w:lvl>
+    <w:lvl w:ilvl="4" w:tplc="04090019" w:tentative="1">
+      <w:start w:val="1"/>
+      <w:numFmt w:val="lowerLetter"/>
+      <w:lvlText w:val="%5)"/>
+      <w:lvlJc w:val="left"/>
+      <w:pPr>
+        <w:ind w:left="2100" w:hanging="420"/>
+      </w:pPr>
+    </w:lvl>
+    <w:lvl w:ilvl="5" w:tplc="0409001B" w:tentative="1">
+      <w:start w:val="1"/>
+      <w:numFmt w:val="lowerRoman"/>
+      <w:lvlText w:val="%6."/>
+      <w:lvlJc w:val="right"/>
+      <w:pPr>
+        <w:ind w:left="2520" w:hanging="420"/>
+      </w:pPr>
+    </w:lvl>
+    <w:lvl w:ilvl="6" w:tplc="0409000F" w:tentative="1">
+      <w:start w:val="1"/>
+      <w:numFmt w:val="decimal"/>
+      <w:lvlText w:val="%7."/>
+      <w:lvlJc w:val="left"/>
+      <w:pPr>
+        <w:ind w:left="2940" w:hanging="420"/>
+      </w:pPr>
+    </w:lvl>
+    <w:lvl w:ilvl="7" w:tplc="04090019" w:tentative="1">
+      <w:start w:val="1"/>
+      <w:numFmt w:val="lowerLetter"/>
+      <w:lvlText w:val="%8)"/>
+      <w:lvlJc w:val="left"/>
+      <w:pPr>
+        <w:ind w:left="3360" w:hanging="420"/>
+      </w:pPr>
+    </w:lvl>
+    <w:lvl w:ilvl="8" w:tplc="0409001B" w:tentative="1">
+      <w:start w:val="1"/>
+      <w:numFmt w:val="lowerRoman"/>
+      <w:lvlText w:val="%9."/>
+      <w:lvlJc w:val="right"/>
+      <w:pPr>
+        <w:ind w:left="3780" w:hanging="420"/>
+      </w:pPr>
+    </w:lvl>
+  </w:abstractNum>
+  <w:num w:numId="1">
+    <w:abstractNumId w:val="0"/>
+  </w:num>
+</w:numbering>
 </file>
 
 <file path=word/styles.xml><?xml version="1.0" encoding="utf-8"?>
@@ -635,6 +9450,82 @@
       <w:u w:val="single"/>
     </w:rPr>
   </w:style>
+  <w:style w:type="paragraph" w:styleId="a6">
+    <w:name w:val="List Paragraph"/>
+    <w:basedOn w:val="a"/>
+    <w:uiPriority w:val="34"/>
+    <w:qFormat/>
+    <w:rsid w:val="00B70D02"/>
+    <w:pPr>
+      <w:ind w:firstLineChars="200" w:firstLine="420"/>
+    </w:pPr>
+  </w:style>
+  <w:style w:type="paragraph" w:styleId="HTML">
+    <w:name w:val="HTML Preformatted"/>
+    <w:basedOn w:val="a"/>
+    <w:link w:val="HTMLChar"/>
+    <w:uiPriority w:val="99"/>
+    <w:semiHidden/>
+    <w:unhideWhenUsed/>
+    <w:rsid w:val="00103155"/>
+    <w:pPr>
+      <w:widowControl/>
+      <w:tabs>
+        <w:tab w:val="left" w:pos="916"/>
+        <w:tab w:val="left" w:pos="1832"/>
+        <w:tab w:val="left" w:pos="2748"/>
+        <w:tab w:val="left" w:pos="3664"/>
+        <w:tab w:val="left" w:pos="4580"/>
+        <w:tab w:val="left" w:pos="5496"/>
+        <w:tab w:val="left" w:pos="6412"/>
+        <w:tab w:val="left" w:pos="7328"/>
+        <w:tab w:val="left" w:pos="8244"/>
+        <w:tab w:val="left" w:pos="9160"/>
+        <w:tab w:val="left" w:pos="10076"/>
+        <w:tab w:val="left" w:pos="10992"/>
+        <w:tab w:val="left" w:pos="11908"/>
+        <w:tab w:val="left" w:pos="12824"/>
+        <w:tab w:val="left" w:pos="13740"/>
+        <w:tab w:val="left" w:pos="14656"/>
+      </w:tabs>
+      <w:jc w:val="left"/>
+    </w:pPr>
+    <w:rPr>
+      <w:rFonts w:ascii="宋体" w:eastAsia="宋体" w:hAnsi="宋体" w:cs="宋体"/>
+      <w:kern w:val="0"/>
+      <w:sz w:val="24"/>
+      <w:szCs w:val="24"/>
+    </w:rPr>
+  </w:style>
+  <w:style w:type="character" w:customStyle="1" w:styleId="HTMLChar">
+    <w:name w:val="HTML 预设格式 Char"/>
+    <w:basedOn w:val="a0"/>
+    <w:link w:val="HTML"/>
+    <w:uiPriority w:val="99"/>
+    <w:semiHidden/>
+    <w:rsid w:val="00103155"/>
+    <w:rPr>
+      <w:rFonts w:ascii="宋体" w:eastAsia="宋体" w:hAnsi="宋体" w:cs="宋体"/>
+      <w:kern w:val="0"/>
+      <w:sz w:val="24"/>
+      <w:szCs w:val="24"/>
+    </w:rPr>
+  </w:style>
+  <w:style w:type="character" w:customStyle="1" w:styleId="hljs-keyword">
+    <w:name w:val="hljs-keyword"/>
+    <w:basedOn w:val="a0"/>
+    <w:rsid w:val="00103155"/>
+  </w:style>
+  <w:style w:type="character" w:customStyle="1" w:styleId="hljs-number">
+    <w:name w:val="hljs-number"/>
+    <w:basedOn w:val="a0"/>
+    <w:rsid w:val="00103155"/>
+  </w:style>
+  <w:style w:type="character" w:customStyle="1" w:styleId="hljs-regexp">
+    <w:name w:val="hljs-regexp"/>
+    <w:basedOn w:val="a0"/>
+    <w:rsid w:val="00103155"/>
+  </w:style>
 </w:styles>
 </file>
 

--- a/shaderlab/RenderType及_CameraDepthNormalsTexture.docx
+++ b/shaderlab/RenderType及_CameraDepthNormalsTexture.docx
@@ -4412,17 +4412,7 @@
           <w:szCs w:val="21"/>
           <w:highlight w:val="white"/>
         </w:rPr>
-        <w:t>"Geometry+500</w:t>
-      </w:r>
-      <w:r>
-        <w:rPr>
-          <w:rFonts w:ascii="Courier New" w:hAnsi="Courier New" w:cs="Courier New"/>
-          <w:color w:val="8B0000"/>
-          <w:kern w:val="0"/>
-          <w:szCs w:val="21"/>
-          <w:highlight w:val="white"/>
-        </w:rPr>
-        <w:t>"</w:t>
+        <w:t>"Geometry+500"</w:t>
       </w:r>
       <w:r>
         <w:rPr>
@@ -4615,14 +4605,7 @@
           <w:rFonts w:ascii="Courier New" w:hAnsi="Courier New" w:cs="Courier New"/>
           <w:szCs w:val="21"/>
         </w:rPr>
-        <w:t>0.81443299</w:t>
-      </w:r>
-      <w:r>
-        <w:rPr>
-          <w:rFonts w:ascii="Courier New" w:hAnsi="Courier New" w:cs="Courier New"/>
-          <w:szCs w:val="21"/>
-        </w:rPr>
-        <w:t>+1</w:t>
+        <w:t>0.81443299+1</w:t>
       </w:r>
       <w:r>
         <w:rPr>
@@ -4796,14 +4779,7 @@
           <w:rFonts w:ascii="Courier New" w:hAnsi="Courier New" w:cs="Courier New"/>
           <w:szCs w:val="21"/>
         </w:rPr>
-        <w:t>depth=</w:t>
-      </w:r>
-      <w:r>
-        <w:rPr>
-          <w:rFonts w:ascii="Courier New" w:hAnsi="Courier New" w:cs="Courier New"/>
-          <w:szCs w:val="21"/>
-        </w:rPr>
-        <w:t>0.81443299</w:t>
+        <w:t>depth=0.81443299</w:t>
       </w:r>
     </w:p>
     <w:p>
@@ -5173,7 +5149,7 @@
     <w:p>
       <w:pPr>
         <w:rPr>
-          <w:rFonts w:ascii="Courier New" w:hAnsi="Courier New" w:cs="Courier New" w:hint="eastAsia"/>
+          <w:rFonts w:ascii="Courier New" w:hAnsi="Courier New" w:cs="Courier New"/>
           <w:szCs w:val="21"/>
         </w:rPr>
       </w:pPr>
@@ -5267,7 +5243,7 @@
     <w:p>
       <w:pPr>
         <w:rPr>
-          <w:rFonts w:ascii="Courier New" w:hAnsi="Courier New" w:cs="Courier New" w:hint="eastAsia"/>
+          <w:rFonts w:ascii="Courier New" w:hAnsi="Courier New" w:cs="Courier New"/>
           <w:szCs w:val="21"/>
         </w:rPr>
       </w:pPr>
@@ -8526,19 +8502,35 @@
     </w:p>
     <w:p>
       <w:pPr>
+        <w:rPr>
+          <w:rFonts w:ascii="Courier New" w:hAnsi="Courier New" w:cs="Courier New"/>
+          <w:b/>
+          <w:szCs w:val="21"/>
+        </w:rPr>
+      </w:pPr>
+      <w:r>
+        <w:rPr>
+          <w:rFonts w:ascii="Courier New" w:hAnsi="Courier New" w:cs="Courier New"/>
+          <w:b/>
+          <w:szCs w:val="21"/>
+        </w:rPr>
+        <w:t>注意</w:t>
+      </w:r>
+      <w:r>
         <w:rPr>
           <w:rFonts w:ascii="Courier New" w:hAnsi="Courier New" w:cs="Courier New" w:hint="eastAsia"/>
           <w:b/>
           <w:szCs w:val="21"/>
         </w:rPr>
-      </w:pPr>
+        <w:t>：</w:t>
+      </w:r>
       <w:r>
         <w:rPr>
           <w:rFonts w:ascii="Courier New" w:hAnsi="Courier New" w:cs="Courier New"/>
           <w:b/>
           <w:szCs w:val="21"/>
         </w:rPr>
-        <w:t>注意</w:t>
+        <w:t>对于像渲染出深度</w:t>
       </w:r>
       <w:r>
         <w:rPr>
@@ -8546,7 +8538,7 @@
           <w:b/>
           <w:szCs w:val="21"/>
         </w:rPr>
-        <w:t>：</w:t>
+        <w:t>+</w:t>
       </w:r>
       <w:r>
         <w:rPr>
@@ -8554,7 +8546,7 @@
           <w:b/>
           <w:szCs w:val="21"/>
         </w:rPr>
-        <w:t>对于像渲染出深度</w:t>
+        <w:t>法线纹理的物体</w:t>
       </w:r>
       <w:r>
         <w:rPr>
@@ -8562,7 +8554,7 @@
           <w:b/>
           <w:szCs w:val="21"/>
         </w:rPr>
-        <w:t>+</w:t>
+        <w:t>，</w:t>
       </w:r>
       <w:r>
         <w:rPr>
@@ -8570,7 +8562,15 @@
           <w:b/>
           <w:szCs w:val="21"/>
         </w:rPr>
-        <w:t>法线纹理的物体</w:t>
+        <w:t>Tags</w:t>
+      </w:r>
+      <w:r>
+        <w:rPr>
+          <w:rFonts w:ascii="Courier New" w:hAnsi="Courier New" w:cs="Courier New"/>
+          <w:b/>
+          <w:szCs w:val="21"/>
+        </w:rPr>
+        <w:t>必须由</w:t>
       </w:r>
       <w:r>
         <w:rPr>
@@ -8578,23 +8578,7 @@
           <w:b/>
           <w:szCs w:val="21"/>
         </w:rPr>
-        <w:t>，</w:t>
-      </w:r>
-      <w:r>
-        <w:rPr>
-          <w:rFonts w:ascii="Courier New" w:hAnsi="Courier New" w:cs="Courier New"/>
-          <w:b/>
-          <w:szCs w:val="21"/>
-        </w:rPr>
-        <w:t>Tags</w:t>
-      </w:r>
-      <w:r>
-        <w:rPr>
-          <w:rFonts w:ascii="Courier New" w:hAnsi="Courier New" w:cs="Courier New"/>
-          <w:b/>
-          <w:szCs w:val="21"/>
-        </w:rPr>
-        <w:t>必须由</w:t>
+        <w:t>“</w:t>
       </w:r>
       <w:r>
         <w:rPr>
@@ -8602,7 +8586,7 @@
           <w:b/>
           <w:szCs w:val="21"/>
         </w:rPr>
-        <w:t>“</w:t>
+        <w:t>RenderType</w:t>
       </w:r>
       <w:r>
         <w:rPr>
@@ -8610,7 +8594,7 @@
           <w:b/>
           <w:szCs w:val="21"/>
         </w:rPr>
-        <w:t>RenderType</w:t>
+        <w:t>”</w:t>
       </w:r>
       <w:r>
         <w:rPr>
@@ -8618,7 +8602,7 @@
           <w:b/>
           <w:szCs w:val="21"/>
         </w:rPr>
-        <w:t>”</w:t>
+        <w:t>=</w:t>
       </w:r>
       <w:r>
         <w:rPr>
@@ -8626,7 +8610,7 @@
           <w:b/>
           <w:szCs w:val="21"/>
         </w:rPr>
-        <w:t>=</w:t>
+        <w:t>“</w:t>
       </w:r>
       <w:r>
         <w:rPr>
@@ -8634,7 +8618,7 @@
           <w:b/>
           <w:szCs w:val="21"/>
         </w:rPr>
-        <w:t>“</w:t>
+        <w:t>Opaque</w:t>
       </w:r>
       <w:r>
         <w:rPr>
@@ -8642,7 +8626,7 @@
           <w:b/>
           <w:szCs w:val="21"/>
         </w:rPr>
-        <w:t>Opaque</w:t>
+        <w:t>”标签，否则是不会生成深度</w:t>
       </w:r>
       <w:r>
         <w:rPr>
@@ -8650,7 +8634,7 @@
           <w:b/>
           <w:szCs w:val="21"/>
         </w:rPr>
-        <w:t>”标签，否则是不会生成深度</w:t>
+        <w:t>+</w:t>
       </w:r>
       <w:r>
         <w:rPr>
@@ -8658,14 +8642,6 @@
           <w:b/>
           <w:szCs w:val="21"/>
         </w:rPr>
-        <w:t>+</w:t>
-      </w:r>
-      <w:r>
-        <w:rPr>
-          <w:rFonts w:ascii="Courier New" w:hAnsi="Courier New" w:cs="Courier New" w:hint="eastAsia"/>
-          <w:b/>
-          <w:szCs w:val="21"/>
-        </w:rPr>
         <w:t>法线纹理图的</w:t>
       </w:r>
     </w:p>
@@ -8677,6 +8653,46 @@
         </w:rPr>
       </w:pPr>
       <w:bookmarkStart w:id="0" w:name="_GoBack"/>
+      <w:r>
+        <w:rPr>
+          <w:noProof/>
+        </w:rPr>
+        <w:drawing>
+          <wp:inline distT="0" distB="0" distL="0" distR="0" wp14:anchorId="576FEB8F" wp14:editId="5B79C53B">
+            <wp:extent cx="5281574" cy="4540866"/>
+            <wp:effectExtent l="0" t="0" r="0" b="0"/>
+            <wp:docPr id="5" name="图片 5"/>
+            <wp:cNvGraphicFramePr>
+              <a:graphicFrameLocks xmlns:a="http://schemas.openxmlformats.org/drawingml/2006/main" noChangeAspect="1"/>
+            </wp:cNvGraphicFramePr>
+            <a:graphic xmlns:a="http://schemas.openxmlformats.org/drawingml/2006/main">
+              <a:graphicData uri="http://schemas.openxmlformats.org/drawingml/2006/picture">
+                <pic:pic xmlns:pic="http://schemas.openxmlformats.org/drawingml/2006/picture">
+                  <pic:nvPicPr>
+                    <pic:cNvPr id="1" name=""/>
+                    <pic:cNvPicPr/>
+                  </pic:nvPicPr>
+                  <pic:blipFill>
+                    <a:blip r:embed="rId16"/>
+                    <a:stretch>
+                      <a:fillRect/>
+                    </a:stretch>
+                  </pic:blipFill>
+                  <pic:spPr>
+                    <a:xfrm>
+                      <a:off x="0" y="0"/>
+                      <a:ext cx="5286107" cy="4544764"/>
+                    </a:xfrm>
+                    <a:prstGeom prst="rect">
+                      <a:avLst/>
+                    </a:prstGeom>
+                  </pic:spPr>
+                </pic:pic>
+              </a:graphicData>
+            </a:graphic>
+          </wp:inline>
+        </w:drawing>
+      </w:r>
       <w:bookmarkEnd w:id="0"/>
     </w:p>
     <w:p>
